--- a/毕业论文.docx
+++ b/毕业论文.docx
@@ -51,7 +51,7 @@
         <w:rPr>
           <w:rFonts w:asciiTheme="minorEastAsia" w:hAnsiTheme="minorEastAsia" w:hint="eastAsia"/>
         </w:rPr>
-        <w:t>近年来，随着互联网技术的发展以及带宽的提高，移动互联网的兴起，使得互联网的媒体载体发生了深刻的变革。之前受制于网络</w:t>
+        <w:t>近年来，随着互联网技术的发展以及带宽的提高，移动互联网的兴起，使得互联网的媒体载体发生了深刻的变革。之前受制于网络的带宽，网络媒体主要以文本图像为主，辅以少量的音频媒体；而现在，视频逐渐成为了互联网媒体载体的主流形式。相较于文本、静止的图像及音频媒体，视频媒体具有生动、信息量大等特点。因此，其在远程教育、远程医疗、视频会议、在线直播、视频电话和航空航天等领域得到了广泛的应。</w:t>
       </w:r>
     </w:p>
     <w:p>
@@ -64,7 +64,7 @@
         <w:rPr>
           <w:rFonts w:asciiTheme="minorEastAsia" w:hAnsiTheme="minorEastAsia" w:hint="eastAsia"/>
         </w:rPr>
-        <w:t>的带宽，网络媒体主要以文本图像为主，辅以少量的音频媒体；而现在，视频逐渐成为了互联网媒体载体的主流形式。相较于文本、静止的图像及音频媒体，视频媒体具有生动、信息量大等特点。因此，其在远程教育、远程医疗、视频会议、在线直播、视频电话和航空航天等领域得到了广泛的应。</w:t>
+        <w:t>为了进一步扩展视频流媒体的应用范围，本文提出了一种基于移动终端的视频监控系统。该系统采用客户端/服务器（Client/Server，C/S），由流媒体服务器和流媒体终端构成。在服务器的实现中，研究了嵌入式Linux开发环境、H.264视频编码压缩算法和RTP/RTCP等内容，从而提出了基于嵌入式Linux环境的流媒体服务器的方案。在客户端，通过安卓（Android）移动操作系统的提供的JNI（Java Native Interface，Java原生接口），实现对于实时流媒体视频的解码回放。</w:t>
       </w:r>
     </w:p>
     <w:p>
@@ -77,142 +77,3712 @@
         <w:rPr>
           <w:rFonts w:asciiTheme="minorEastAsia" w:hAnsiTheme="minorEastAsia" w:hint="eastAsia"/>
         </w:rPr>
-        <w:t>为了进一步扩展视频流媒体的应用范围，本文提出了一种基于移动终端的视频监控系统。该系统采用客户端/服务器（Client/Server，C/S），</w:t>
-      </w:r>
+        <w:t>在论文的最后一章，通过实验说明，本文提出的视频监控系统创新地实现了在移动终端上的实时解码回放，为以后流媒体视频应用范围的进一步拓宽打下了基础。</w:t>
+      </w:r>
+    </w:p>
+    <w:p>
+      <w:pPr>
+        <w:rPr>
+          <w:rFonts w:asciiTheme="minorEastAsia" w:hAnsiTheme="minorEastAsia"/>
+        </w:rPr>
+      </w:pPr>
+      <w:r>
+        <w:rPr>
+          <w:rFonts w:asciiTheme="minorEastAsia" w:hAnsiTheme="minorEastAsia" w:hint="eastAsia"/>
+        </w:rPr>
+        <w:t>关键词：流媒体视频、移动终端、Linux、H.264</w:t>
+      </w:r>
+      <w:r>
+        <w:rPr>
+          <w:rFonts w:asciiTheme="minorEastAsia" w:hAnsiTheme="minorEastAsia" w:hint="eastAsia"/>
+        </w:rPr>
+        <w:t>、Android</w:t>
+      </w:r>
+    </w:p>
+    <w:p>
+      <w:pPr>
+        <w:rPr>
+          <w:rFonts w:asciiTheme="minorEastAsia" w:hAnsiTheme="minorEastAsia"/>
+        </w:rPr>
+      </w:pPr>
+    </w:p>
+    <w:p>
+      <w:pPr>
+        <w:rPr>
+          <w:rFonts w:asciiTheme="minorEastAsia" w:hAnsiTheme="minorEastAsia"/>
+        </w:rPr>
+      </w:pPr>
+      <w:r>
+        <w:rPr>
+          <w:rFonts w:asciiTheme="minorEastAsia" w:hAnsiTheme="minorEastAsia" w:hint="eastAsia"/>
+        </w:rPr>
+        <w:t>第一</w:t>
+      </w:r>
+      <w:r>
+        <w:rPr>
+          <w:rFonts w:asciiTheme="minorEastAsia" w:hAnsiTheme="minorEastAsia" w:hint="eastAsia"/>
+        </w:rPr>
+        <w:t>章、</w:t>
+      </w:r>
+      <w:r>
+        <w:rPr>
+          <w:rFonts w:asciiTheme="minorEastAsia" w:hAnsiTheme="minorEastAsia" w:hint="eastAsia"/>
+        </w:rPr>
+        <w:t>绪论</w:t>
+      </w:r>
+    </w:p>
+    <w:p>
+      <w:r>
+        <w:rPr>
+          <w:rFonts w:hint="eastAsia"/>
+        </w:rPr>
+        <w:t>近年来，移动互联网的兴起以及互联网带宽的逐渐提高使得实时视频监控技术成为可能。</w:t>
+      </w:r>
+      <w:r>
+        <w:rPr>
+          <w:rFonts w:hint="eastAsia"/>
+        </w:rPr>
+        <w:t>传统的监控系统包括前端摄像机、传输线缆、视频监控平台。摄像机可分为网络数字摄像机和模拟摄像机，可作为前端视频图像信号的采集。视频监控以其直观、准确、及时和信息内容丰富而广泛应用于许多场合。</w:t>
+      </w:r>
+    </w:p>
+    <w:p>
+      <w:r>
+        <w:rPr>
+          <w:rFonts w:hint="eastAsia"/>
+        </w:rPr>
+        <w:t>当下，在信息技术领域正在发生着前所未有的变革。云计算、大数据以及物联网是这场变革中的三驾马车。而物联网利用其自身的传感器网络所获取的数据更是云计算与大数据的基石。同时，鉴于视觉是人类获取信息最为直观和最主要的途径，因此，研究如何利用逐渐兴起的移动互联网</w:t>
+      </w:r>
+      <w:r>
+        <w:rPr>
+          <w:rFonts w:hint="eastAsia"/>
+        </w:rPr>
+        <w:t>,</w:t>
+      </w:r>
+      <w:r>
+        <w:rPr>
+          <w:rFonts w:hint="eastAsia"/>
+        </w:rPr>
+        <w:t>方便、高效、便捷地捕捉图像（视频）信息具有非常重要的实践意义。</w:t>
+      </w:r>
+    </w:p>
+    <w:p>
+      <w:r>
+        <w:rPr>
+          <w:rFonts w:hint="eastAsia"/>
+        </w:rPr>
+        <w:t>1</w:t>
+      </w:r>
+      <w:r>
+        <w:rPr>
+          <w:rFonts w:hint="eastAsia"/>
+        </w:rPr>
+        <w:t>.1</w:t>
+      </w:r>
+      <w:r>
+        <w:rPr>
+          <w:rFonts w:hint="eastAsia"/>
+        </w:rPr>
+        <w:t xml:space="preserve"> </w:t>
+      </w:r>
+      <w:r>
+        <w:rPr>
+          <w:rFonts w:hint="eastAsia"/>
+        </w:rPr>
+        <w:t>课题研究背景及意义</w:t>
+      </w:r>
+    </w:p>
+    <w:p>
+      <w:r>
+        <w:rPr>
+          <w:rFonts w:hint="eastAsia"/>
+        </w:rPr>
+        <w:t>网络视频监控系统是一种利用计算机技术将视频信息数字化来进行传输的监控系统，其具有远程控制、监控便捷和易于扩展的优点。网络视频监控系统的优点正好克服了传统的模拟闭路电视监控诸如传输距离近、系统扩展能力差的局限性。</w:t>
+      </w:r>
+    </w:p>
+    <w:p>
+      <w:r>
+        <w:rPr>
+          <w:rFonts w:hint="eastAsia"/>
+        </w:rPr>
+        <w:t>首先，数字化视频可以在计算机网络（局域网或广域网）上传输图像数据，基本上不受距离限制，信号不易受干扰，可大幅度提高图像品质和稳定性；其次，数字视频可利用计算机联网，网络带宽可以复用，无须重复布线，还便于集中监视，集中控制。</w:t>
+      </w:r>
+    </w:p>
+    <w:p>
+      <w:r>
+        <w:rPr>
+          <w:rFonts w:hint="eastAsia"/>
+        </w:rPr>
+        <w:t>发展到今天，</w:t>
+      </w:r>
+      <w:r>
+        <w:rPr>
+          <w:rFonts w:hint="eastAsia"/>
+        </w:rPr>
+        <w:t>视频监控系统的发展经历了三个阶段，并朝着第四代智能监控系统演进。</w:t>
+      </w:r>
+    </w:p>
+    <w:p>
+      <w:r>
+        <w:rPr>
+          <w:rFonts w:hint="eastAsia"/>
+        </w:rPr>
+        <w:t>第一代：模拟视频监控系统</w:t>
+      </w:r>
+      <w:r>
+        <w:rPr>
+          <w:rFonts w:hint="eastAsia"/>
+        </w:rPr>
+        <w:t xml:space="preserve">  </w:t>
+      </w:r>
+    </w:p>
+    <w:p>
+      <w:r>
+        <w:rPr>
+          <w:rFonts w:hint="eastAsia"/>
+        </w:rPr>
+        <w:t>20</w:t>
+      </w:r>
+      <w:r>
+        <w:rPr>
+          <w:rFonts w:hint="eastAsia"/>
+        </w:rPr>
+        <w:t>世纪</w:t>
+      </w:r>
+      <w:r>
+        <w:rPr>
+          <w:rFonts w:hint="eastAsia"/>
+        </w:rPr>
+        <w:t>90</w:t>
+      </w:r>
+      <w:r>
+        <w:rPr>
+          <w:rFonts w:hint="eastAsia"/>
+        </w:rPr>
+        <w:t>年代以前，主要是以模拟设备为主的闭路电视监控系统。系统由摄像机、视频矩阵、磁带录像机和监视器等组成。</w:t>
+      </w:r>
+    </w:p>
+    <w:p>
+      <w:r>
+        <w:rPr>
+          <w:rFonts w:hint="eastAsia"/>
+        </w:rPr>
+        <w:t>第二代：数字视频监控系统</w:t>
+      </w:r>
+    </w:p>
+    <w:p>
+      <w:r>
+        <w:rPr>
+          <w:rFonts w:hint="eastAsia"/>
+        </w:rPr>
+        <w:t>20</w:t>
+      </w:r>
+      <w:r>
+        <w:rPr>
+          <w:rFonts w:hint="eastAsia"/>
+        </w:rPr>
+        <w:t>世纪</w:t>
+      </w:r>
+      <w:r>
+        <w:rPr>
+          <w:rFonts w:hint="eastAsia"/>
+        </w:rPr>
+        <w:t>90</w:t>
+      </w:r>
+      <w:r>
+        <w:rPr>
+          <w:rFonts w:hint="eastAsia"/>
+        </w:rPr>
+        <w:t>年代中期，随着计算机处理能力的提高和视频监控技术的发展，人们利用计算机的高速数据处理能力进行视频的采集和处理，利用显示器的高分辨率实现图像的多画面显示，从而大大提高图像质量。第二代数字监控以</w:t>
+      </w:r>
+      <w:r>
+        <w:rPr>
+          <w:rFonts w:hint="eastAsia"/>
+        </w:rPr>
+        <w:t>DVS</w:t>
+      </w:r>
+      <w:r>
+        <w:rPr>
+          <w:rFonts w:hint="eastAsia"/>
+        </w:rPr>
+        <w:t>、</w:t>
+      </w:r>
+      <w:r>
+        <w:rPr>
+          <w:rFonts w:hint="eastAsia"/>
+        </w:rPr>
+        <w:t>DVR</w:t>
+      </w:r>
+      <w:r>
+        <w:rPr>
+          <w:rFonts w:hint="eastAsia"/>
+        </w:rPr>
+        <w:t>为代表，其主要特点是图像经过编码压缩后再进行传送。</w:t>
+      </w:r>
+    </w:p>
+    <w:p>
+      <w:r>
+        <w:rPr>
+          <w:rFonts w:hint="eastAsia"/>
+        </w:rPr>
+        <w:t>第三代：网络视频监控系统</w:t>
+      </w:r>
+    </w:p>
+    <w:p>
+      <w:r>
+        <w:rPr>
+          <w:rFonts w:hint="eastAsia"/>
+        </w:rPr>
+        <w:lastRenderedPageBreak/>
+        <w:t>进入</w:t>
+      </w:r>
+      <w:r>
+        <w:rPr>
+          <w:rFonts w:hint="eastAsia"/>
+        </w:rPr>
+        <w:t>21</w:t>
+      </w:r>
+      <w:r>
+        <w:rPr>
+          <w:rFonts w:hint="eastAsia"/>
+        </w:rPr>
+        <w:t>世纪，随着网络技术的发展，数字视频监控系统进一步发展成为具有网络功能视频监控系统。其集成了多媒体技术、数字图像处理技术以及远程网络传输等最新技术，可以实现图像传输、远程控制、现场信号采集等监控功能，提供高质量的监控图像和便捷的监控方式。</w:t>
+      </w:r>
+    </w:p>
+    <w:p>
+      <w:r>
+        <w:rPr>
+          <w:rFonts w:hint="eastAsia"/>
+        </w:rPr>
+        <w:t>第四代：智能视频监控系统</w:t>
+      </w:r>
+    </w:p>
+    <w:p>
+      <w:r>
+        <w:rPr>
+          <w:rFonts w:hint="eastAsia"/>
+        </w:rPr>
+        <w:t>智能视频监控系统通过在监控系统中增加智能视频分析模块</w:t>
+      </w:r>
+      <w:r>
+        <w:rPr>
+          <w:rFonts w:hint="eastAsia"/>
+        </w:rPr>
+        <w:t>,</w:t>
+      </w:r>
+      <w:r>
+        <w:rPr>
+          <w:rFonts w:hint="eastAsia"/>
+        </w:rPr>
+        <w:t>借助计算机强大的数据处理能力</w:t>
+      </w:r>
+      <w:r>
+        <w:rPr>
+          <w:rFonts w:hint="eastAsia"/>
+        </w:rPr>
+        <w:t>,</w:t>
+      </w:r>
+      <w:r>
+        <w:rPr>
+          <w:rFonts w:hint="eastAsia"/>
+        </w:rPr>
+        <w:t>对视频进行一系列分析，从视频中提取运动目标信息，发现感兴趣目标与事件，并根据预设模板或用户预设的规则，自动识别出感兴趣目标并得到感兴趣数据，将这些信息及时反馈给监控员。</w:t>
+      </w:r>
+      <w:r>
+        <w:rPr>
+          <w:rFonts w:hint="eastAsia"/>
+        </w:rPr>
+        <w:t>[1]</w:t>
+      </w:r>
+    </w:p>
+    <w:p>
+      <w:r>
+        <w:rPr>
+          <w:rFonts w:hint="eastAsia"/>
+        </w:rPr>
+        <w:t>其中，第四代只能视频监控系统以网络为基础，以数字视频的压缩、传输、存储和播放为核心，以智能实用的图像处理和分析为特色，引发了视频监控的技术革命，受到了学术界、产业界和使用部门的高度重视。</w:t>
+      </w:r>
+      <w:r>
+        <w:rPr>
+          <w:rFonts w:hint="eastAsia"/>
+        </w:rPr>
+        <w:t>[2]</w:t>
+      </w:r>
+    </w:p>
+    <w:p>
+      <w:r>
+        <w:rPr>
+          <w:rFonts w:hint="eastAsia"/>
+        </w:rPr>
+        <w:t>1.2</w:t>
+      </w:r>
+      <w:r>
+        <w:rPr>
+          <w:rFonts w:hint="eastAsia"/>
+        </w:rPr>
+        <w:t xml:space="preserve"> </w:t>
+      </w:r>
+      <w:r>
+        <w:rPr>
+          <w:rFonts w:hint="eastAsia"/>
+        </w:rPr>
+        <w:t>国内外研究现状</w:t>
+      </w:r>
+    </w:p>
+    <w:p>
+      <w:r>
+        <w:rPr>
+          <w:rFonts w:hint="eastAsia"/>
+        </w:rPr>
+        <w:t>随着今年来技术的发展，视频监测正在从以前的模拟监测到现在的数字监测；从现场监测到远程监测；从有人值守监测到现在的无人值守监测，视频监测正朝着数字化、网络化、集成化的嵌入式监测方向蓬勃发展。</w:t>
+      </w:r>
+    </w:p>
+    <w:p>
+      <w:r>
+        <w:rPr>
+          <w:rFonts w:hint="eastAsia"/>
+        </w:rPr>
+        <w:t>数字化是网络化的前提，网络化又是系统集成化的基础，所以，视频监测发展的最大两个特点是数字化和网络化。数字化是</w:t>
+      </w:r>
+      <w:r>
+        <w:rPr>
+          <w:rFonts w:hint="eastAsia"/>
+        </w:rPr>
+        <w:t>21</w:t>
+      </w:r>
+      <w:r>
+        <w:rPr>
+          <w:rFonts w:hint="eastAsia"/>
+        </w:rPr>
+        <w:t>世纪的特征，是以信息技术为核心的电子技术发展的必然。系统的网络化在某种程度上打破了布控区域和设备扩展的地域和数量界限。</w:t>
+      </w:r>
+    </w:p>
+    <w:p>
+      <w:r>
+        <w:rPr>
+          <w:rFonts w:hint="eastAsia"/>
+        </w:rPr>
+        <w:t>目前国内还较多地使用本地模拟图像监控系统，主要是以模拟设备构成的闭路监控系统。系统通常由前端和监控中心构成。前端设备有摄像机、云台等；监控中心设备包括监视器、控制设备、模拟录像机等。虽然本地模拟图像监控系统能够保证采集得到的图像清晰、不失真，但是存在着传输距离小、系统可扩展性差、后期处理能力不强以及无法利用现有网络等缺点。</w:t>
+      </w:r>
+    </w:p>
+    <w:p>
+      <w:r>
+        <w:rPr>
+          <w:rFonts w:hint="eastAsia"/>
+        </w:rPr>
+        <w:t>为了克服上述模拟视频监控的缺陷，出现了基于嵌入式技术的网络视频监控系统。</w:t>
+      </w:r>
+    </w:p>
+    <w:p>
+      <w:r>
+        <w:rPr>
+          <w:rFonts w:hint="eastAsia"/>
+        </w:rPr>
+        <w:t xml:space="preserve">1.3 </w:t>
+      </w:r>
+      <w:r>
+        <w:rPr>
+          <w:rFonts w:hint="eastAsia"/>
+        </w:rPr>
+        <w:t>课题研究的主要内容</w:t>
+      </w:r>
+    </w:p>
+    <w:p>
+      <w:r>
+        <w:rPr>
+          <w:rFonts w:hint="eastAsia"/>
+        </w:rPr>
+        <w:t>由于本文提出的视频监控系统所使用的为</w:t>
+      </w:r>
+      <w:r>
+        <w:rPr>
+          <w:rFonts w:hint="eastAsia"/>
+        </w:rPr>
+        <w:t>C/S</w:t>
+      </w:r>
+      <w:r>
+        <w:rPr>
+          <w:rFonts w:hint="eastAsia"/>
+        </w:rPr>
+        <w:t>架构，故而系统整体分为两个部分：流媒体服务器端和流媒体接收终端。在流媒体服务器端主要的研究内容包括：</w:t>
+      </w:r>
+    </w:p>
+    <w:p>
+      <w:r>
+        <w:rPr>
+          <w:rFonts w:hint="eastAsia"/>
+        </w:rPr>
+        <w:tab/>
+      </w:r>
+      <w:r>
+        <w:rPr>
+          <w:rFonts w:hint="eastAsia"/>
+        </w:rPr>
+        <w:t>通过摄像头采集视频数据；</w:t>
+      </w:r>
+    </w:p>
+    <w:p>
+      <w:r>
+        <w:rPr>
+          <w:rFonts w:hint="eastAsia"/>
+        </w:rPr>
+        <w:tab/>
+      </w:r>
+      <w:r>
+        <w:rPr>
+          <w:rFonts w:hint="eastAsia"/>
+        </w:rPr>
+        <w:t>基于</w:t>
+      </w:r>
+      <w:r>
+        <w:rPr>
+          <w:rFonts w:hint="eastAsia"/>
+        </w:rPr>
+        <w:t>H.264</w:t>
+      </w:r>
+      <w:r>
+        <w:rPr>
+          <w:rFonts w:hint="eastAsia"/>
+        </w:rPr>
+        <w:t>标准进行的视频数据的编码压缩；</w:t>
+      </w:r>
+    </w:p>
+    <w:p>
+      <w:r>
+        <w:rPr>
+          <w:rFonts w:hint="eastAsia"/>
+        </w:rPr>
+        <w:tab/>
+      </w:r>
+      <w:r>
+        <w:rPr>
+          <w:rFonts w:hint="eastAsia"/>
+        </w:rPr>
+        <w:t>基于</w:t>
+      </w:r>
+      <w:r>
+        <w:rPr>
+          <w:rFonts w:hint="eastAsia"/>
+        </w:rPr>
+        <w:t>RTP/RTCP</w:t>
+      </w:r>
+      <w:r>
+        <w:rPr>
+          <w:rFonts w:hint="eastAsia"/>
+        </w:rPr>
+        <w:t>协议的流媒体数据的网络传输；</w:t>
+      </w:r>
+    </w:p>
+    <w:p>
+      <w:r>
+        <w:rPr>
+          <w:rFonts w:hint="eastAsia"/>
+        </w:rPr>
+        <w:t>而在流媒体客户端研究的主要内容包括：</w:t>
+      </w:r>
+    </w:p>
+    <w:p>
+      <w:r>
+        <w:rPr>
+          <w:rFonts w:hint="eastAsia"/>
+        </w:rPr>
+        <w:tab/>
+      </w:r>
+      <w:r>
+        <w:rPr>
+          <w:rFonts w:hint="eastAsia"/>
+        </w:rPr>
+        <w:t>利用安卓（</w:t>
+      </w:r>
+      <w:r>
+        <w:rPr>
+          <w:rFonts w:hint="eastAsia"/>
+        </w:rPr>
+        <w:t>Android</w:t>
+      </w:r>
+      <w:r>
+        <w:rPr>
+          <w:rFonts w:hint="eastAsia"/>
+        </w:rPr>
+        <w:t>）平台提供的</w:t>
+      </w:r>
+      <w:r>
+        <w:rPr>
+          <w:rFonts w:hint="eastAsia"/>
+        </w:rPr>
+        <w:t>JNI</w:t>
+      </w:r>
+      <w:r>
+        <w:rPr>
+          <w:rFonts w:hint="eastAsia"/>
+        </w:rPr>
+        <w:t>接口进行混合编程；</w:t>
+      </w:r>
+    </w:p>
+    <w:p>
+      <w:r>
+        <w:rPr>
+          <w:rFonts w:hint="eastAsia"/>
+        </w:rPr>
+        <w:tab/>
+      </w:r>
+      <w:r>
+        <w:rPr>
+          <w:rFonts w:hint="eastAsia"/>
+        </w:rPr>
+        <w:t>流媒体视频数据的接收与回放技术。</w:t>
+      </w:r>
+    </w:p>
+    <w:p/>
+    <w:p>
+      <w:r>
+        <w:rPr>
+          <w:rFonts w:hint="eastAsia"/>
+        </w:rPr>
+        <w:t>第二章、流媒体视频服务器的设计与实现</w:t>
+      </w:r>
+    </w:p>
+    <w:p>
+      <w:r>
+        <w:rPr>
+          <w:rFonts w:hint="eastAsia"/>
+        </w:rPr>
+        <w:t>流媒体服务器在整体的视频监控系统中起到了最为主要的作用。</w:t>
+      </w:r>
+      <w:r>
+        <w:rPr>
+          <w:rFonts w:hint="eastAsia"/>
+        </w:rPr>
+        <w:t>其主要任务是通过外接的视频采集设备获取到原始的、未经处理的视频数据，然后在服务器内部完成视频的编码压缩，最终通过网络传输发送视频流媒体数据</w:t>
+      </w:r>
+      <w:r>
+        <w:rPr>
+          <w:rFonts w:hint="eastAsia"/>
+        </w:rPr>
+        <w:t>。</w:t>
+      </w:r>
+      <w:r>
+        <w:rPr>
+          <w:rFonts w:hint="eastAsia"/>
+        </w:rPr>
+        <w:t>鉴于流媒体服务器在视频监控系统中的重要性，其设计与实现就显得尤为，故而本文提出了如图一所示的流媒体服务器的软件架构。</w:t>
+      </w:r>
+    </w:p>
+    <w:p>
+      <w:pPr>
+        <w:jc w:val="center"/>
+      </w:pPr>
+      <w:r>
+        <w:rPr>
+          <w:rFonts w:hint="eastAsia"/>
+        </w:rPr>
+        <w:t>图一</w:t>
+      </w:r>
+    </w:p>
+    <w:p>
+      <w:r>
+        <w:rPr>
+          <w:rFonts w:hint="eastAsia"/>
+        </w:rPr>
+        <w:t>图中</w:t>
+      </w:r>
+      <w:r>
+        <w:rPr>
+          <w:rFonts w:hint="eastAsia"/>
+        </w:rPr>
+        <w:t>所示视频采集子系同利用</w:t>
+      </w:r>
+      <w:r>
+        <w:rPr>
+          <w:rFonts w:hint="eastAsia"/>
+        </w:rPr>
+        <w:t xml:space="preserve">V4L2(Video for Linux </w:t>
+      </w:r>
+      <w:r>
+        <w:rPr>
+          <w:rFonts w:hint="eastAsia"/>
+        </w:rPr>
+        <w:t>Two</w:t>
+      </w:r>
+      <w:r>
+        <w:rPr>
+          <w:rFonts w:hint="eastAsia"/>
+        </w:rPr>
+        <w:t>)</w:t>
+      </w:r>
+      <w:r>
+        <w:rPr>
+          <w:rFonts w:hint="eastAsia"/>
+        </w:rPr>
+        <w:t>接口通过外接的</w:t>
+      </w:r>
+      <w:r>
+        <w:rPr>
+          <w:rFonts w:hint="eastAsia"/>
+        </w:rPr>
+        <w:t>USB</w:t>
+      </w:r>
+      <w:r>
+        <w:rPr>
+          <w:rFonts w:hint="eastAsia"/>
+        </w:rPr>
+        <w:t>摄像头采集原始未经处理的视频数据，并送给视频编码压缩子系统；视频编码压缩子系统接收原始视频数据，并按照</w:t>
+      </w:r>
+      <w:r>
+        <w:rPr>
+          <w:rFonts w:hint="eastAsia"/>
+        </w:rPr>
+        <w:t>H.264</w:t>
+      </w:r>
+      <w:r>
+        <w:rPr>
+          <w:rFonts w:hint="eastAsia"/>
+        </w:rPr>
+        <w:t>标准进行视频数据的编码压缩；视频网络传输子系统接收以编码的视频数据并进行封装，之后向外发送形成视频流数据。</w:t>
+      </w:r>
+    </w:p>
+    <w:p>
+      <w:r>
+        <w:rPr>
+          <w:rFonts w:hint="eastAsia"/>
+        </w:rPr>
+        <w:lastRenderedPageBreak/>
+        <w:t xml:space="preserve">2.1 </w:t>
+      </w:r>
+      <w:r>
+        <w:rPr>
+          <w:rFonts w:hint="eastAsia"/>
+        </w:rPr>
+        <w:t>视频采集子系统</w:t>
+      </w:r>
+    </w:p>
+    <w:p>
+      <w:r>
+        <w:rPr>
+          <w:rFonts w:hint="eastAsia"/>
+        </w:rPr>
+        <w:tab/>
+        <w:t xml:space="preserve">2.1.1 </w:t>
+      </w:r>
+      <w:r>
+        <w:rPr>
+          <w:rFonts w:hint="eastAsia"/>
+        </w:rPr>
+        <w:t>基于</w:t>
+      </w:r>
+      <w:r>
+        <w:rPr>
+          <w:rFonts w:hint="eastAsia"/>
+        </w:rPr>
+        <w:t>V4L2</w:t>
+      </w:r>
+      <w:r>
+        <w:rPr>
+          <w:rFonts w:hint="eastAsia"/>
+        </w:rPr>
+        <w:t>视频采集</w:t>
+      </w:r>
+    </w:p>
+    <w:p>
+      <w:r>
+        <w:rPr>
+          <w:rFonts w:hint="eastAsia"/>
+        </w:rPr>
+        <w:t>Video4Linux</w:t>
+      </w:r>
+      <w:r>
+        <w:rPr>
+          <w:rFonts w:hint="eastAsia"/>
+        </w:rPr>
+        <w:t>（简称</w:t>
+      </w:r>
+      <w:r>
+        <w:rPr>
+          <w:rFonts w:hint="eastAsia"/>
+        </w:rPr>
+        <w:t>V4L</w:t>
+      </w:r>
+      <w:r>
+        <w:rPr>
+          <w:rFonts w:hint="eastAsia"/>
+        </w:rPr>
+        <w:t>）</w:t>
+      </w:r>
+      <w:r>
+        <w:rPr>
+          <w:rFonts w:hint="eastAsia"/>
+        </w:rPr>
+        <w:t>是由</w:t>
+      </w:r>
+      <w:r>
+        <w:rPr>
+          <w:rFonts w:hint="eastAsia"/>
+        </w:rPr>
+        <w:t>Linux</w:t>
+      </w:r>
+      <w:r>
+        <w:rPr>
+          <w:rFonts w:hint="eastAsia"/>
+        </w:rPr>
+        <w:t>操作系统提供的</w:t>
+      </w:r>
+      <w:r>
+        <w:rPr>
+          <w:rFonts w:hint="eastAsia"/>
+        </w:rPr>
+        <w:t>设备驱动框架以及应用编程接口的集合，其主要用于视频采集设备的驱动开发以及实时视频应用的开发</w:t>
+      </w:r>
+      <w:r>
+        <w:rPr>
+          <w:rFonts w:hint="eastAsia"/>
+        </w:rPr>
+        <w:t>。它为针对视频设备的应用程序编程提供一系列接口函数，这些视频设备包括现今市场上流行的</w:t>
+      </w:r>
+      <w:r>
+        <w:rPr>
+          <w:rFonts w:hint="eastAsia"/>
+        </w:rPr>
+        <w:t>TV</w:t>
+      </w:r>
+      <w:r>
+        <w:rPr>
+          <w:rFonts w:hint="eastAsia"/>
+        </w:rPr>
+        <w:t>卡、视频捕捉卡和</w:t>
+      </w:r>
+      <w:r>
+        <w:rPr>
+          <w:rFonts w:hint="eastAsia"/>
+        </w:rPr>
+        <w:t>USB</w:t>
+      </w:r>
+      <w:r>
+        <w:rPr>
+          <w:rFonts w:hint="eastAsia"/>
+        </w:rPr>
+        <w:t>摄像头等</w:t>
+      </w:r>
+      <w:r>
+        <w:rPr>
+          <w:rFonts w:hint="eastAsia"/>
+        </w:rPr>
+        <w:t>[3]</w:t>
+      </w:r>
+      <w:r>
+        <w:rPr>
+          <w:rFonts w:hint="eastAsia"/>
+        </w:rPr>
+        <w:t>。</w:t>
+      </w:r>
+      <w:r>
+        <w:rPr>
+          <w:rFonts w:hint="eastAsia"/>
+        </w:rPr>
+        <w:t>V4L2</w:t>
+      </w:r>
+      <w:r>
+        <w:rPr>
+          <w:rFonts w:hint="eastAsia"/>
+        </w:rPr>
+        <w:t>作为</w:t>
+      </w:r>
+      <w:r>
+        <w:rPr>
+          <w:rFonts w:hint="eastAsia"/>
+        </w:rPr>
+        <w:t>V4L</w:t>
+      </w:r>
+      <w:r>
+        <w:rPr>
+          <w:rFonts w:hint="eastAsia"/>
+        </w:rPr>
+        <w:t>接口的第二版修正了第一版当中的设计缺陷，并且提供了更为广泛的设备兼容性，支持更多的视频设备。</w:t>
+      </w:r>
+    </w:p>
+    <w:p>
+      <w:r>
+        <w:rPr>
+          <w:rFonts w:hint="eastAsia"/>
+        </w:rPr>
+        <w:t>V4L2</w:t>
+      </w:r>
+      <w:r>
+        <w:rPr>
+          <w:rFonts w:hint="eastAsia"/>
+        </w:rPr>
+        <w:t>相比于</w:t>
+      </w:r>
+      <w:r>
+        <w:rPr>
+          <w:rFonts w:hint="eastAsia"/>
+        </w:rPr>
+        <w:t>V4L</w:t>
+      </w:r>
+      <w:r>
+        <w:rPr>
+          <w:rFonts w:hint="eastAsia"/>
+        </w:rPr>
+        <w:t>有更好的扩展性和灵活性，</w:t>
+      </w:r>
+      <w:r>
+        <w:rPr>
+          <w:rFonts w:hint="eastAsia"/>
+        </w:rPr>
+        <w:t>V4L2</w:t>
+      </w:r>
+      <w:r>
+        <w:rPr>
+          <w:rFonts w:hint="eastAsia"/>
+        </w:rPr>
+        <w:t>对</w:t>
+      </w:r>
+      <w:r>
+        <w:rPr>
+          <w:rFonts w:hint="eastAsia"/>
+        </w:rPr>
+        <w:t>V4L</w:t>
+      </w:r>
+      <w:r>
+        <w:rPr>
+          <w:rFonts w:hint="eastAsia"/>
+        </w:rPr>
+        <w:t>进行了彻底的改造，因而两者并不兼容。</w:t>
+      </w:r>
+      <w:r>
+        <w:rPr>
+          <w:rFonts w:hint="eastAsia"/>
+        </w:rPr>
+        <w:t>V4L2</w:t>
+      </w:r>
+      <w:r>
+        <w:rPr>
+          <w:rFonts w:hint="eastAsia"/>
+        </w:rPr>
+        <w:t>相较于</w:t>
+      </w:r>
+      <w:r>
+        <w:rPr>
+          <w:rFonts w:hint="eastAsia"/>
+        </w:rPr>
+        <w:t>V4L</w:t>
+      </w:r>
+      <w:r>
+        <w:rPr>
+          <w:rFonts w:hint="eastAsia"/>
+        </w:rPr>
+        <w:t>的最大优势是可以自定义设备驱动缓存数量，支持的硬件设备更多。</w:t>
+      </w:r>
+      <w:r>
+        <w:rPr>
+          <w:rFonts w:hint="eastAsia"/>
+        </w:rPr>
+        <w:t>V4L2</w:t>
+      </w:r>
+      <w:r>
+        <w:rPr>
+          <w:rFonts w:hint="eastAsia"/>
+        </w:rPr>
+        <w:t>最早出现在</w:t>
+      </w:r>
+      <w:r>
+        <w:rPr>
+          <w:rFonts w:hint="eastAsia"/>
+        </w:rPr>
+        <w:t xml:space="preserve">Linux 2.5 </w:t>
+      </w:r>
+      <w:r>
+        <w:rPr>
+          <w:rFonts w:hint="eastAsia"/>
+        </w:rPr>
+        <w:t>版本中，</w:t>
+      </w:r>
+      <w:r>
+        <w:rPr>
+          <w:rFonts w:hint="eastAsia"/>
+        </w:rPr>
+        <w:t>Linux 2.6</w:t>
+      </w:r>
+      <w:r>
+        <w:rPr>
+          <w:rFonts w:hint="eastAsia"/>
+        </w:rPr>
+        <w:t>发行版之后采用的接口大多是</w:t>
+      </w:r>
+      <w:r>
+        <w:rPr>
+          <w:rFonts w:hint="eastAsia"/>
+        </w:rPr>
+        <w:t>V4L2</w:t>
+      </w:r>
+      <w:r>
+        <w:rPr>
+          <w:rFonts w:hint="eastAsia"/>
+        </w:rPr>
+        <w:t>。</w:t>
+      </w:r>
+    </w:p>
+    <w:p>
+      <w:r>
+        <w:rPr>
+          <w:rFonts w:hint="eastAsia"/>
+        </w:rPr>
+        <w:t>V4L2</w:t>
+      </w:r>
+      <w:r>
+        <w:rPr>
+          <w:rFonts w:hint="eastAsia"/>
+        </w:rPr>
+        <w:t>在视频采集中两个重要的系统调用时</w:t>
+      </w:r>
+      <w:proofErr w:type="spellStart"/>
+      <w:r>
+        <w:rPr>
+          <w:rFonts w:hint="eastAsia"/>
+        </w:rPr>
+        <w:t>ioctl</w:t>
+      </w:r>
+      <w:proofErr w:type="spellEnd"/>
+      <w:r>
+        <w:rPr>
+          <w:rFonts w:hint="eastAsia"/>
+        </w:rPr>
+        <w:t>()</w:t>
+      </w:r>
+      <w:r>
+        <w:rPr>
+          <w:rFonts w:hint="eastAsia"/>
+        </w:rPr>
+        <w:t>和</w:t>
+      </w:r>
+      <w:proofErr w:type="spellStart"/>
+      <w:r>
+        <w:rPr>
+          <w:rFonts w:hint="eastAsia"/>
+        </w:rPr>
+        <w:t>mmap</w:t>
+      </w:r>
+      <w:proofErr w:type="spellEnd"/>
+      <w:r>
+        <w:rPr>
+          <w:rFonts w:hint="eastAsia"/>
+        </w:rPr>
+        <w:t>()</w:t>
+      </w:r>
+      <w:r>
+        <w:rPr>
+          <w:rFonts w:hint="eastAsia"/>
+        </w:rPr>
+        <w:t>，</w:t>
+      </w:r>
+      <w:proofErr w:type="spellStart"/>
+      <w:r>
+        <w:rPr>
+          <w:rFonts w:hint="eastAsia"/>
+        </w:rPr>
+        <w:t>ioctl</w:t>
+      </w:r>
+      <w:proofErr w:type="spellEnd"/>
+      <w:r>
+        <w:rPr>
+          <w:rFonts w:hint="eastAsia"/>
+        </w:rPr>
+        <w:t>()</w:t>
+      </w:r>
+      <w:r>
+        <w:rPr>
+          <w:rFonts w:hint="eastAsia"/>
+        </w:rPr>
+        <w:t>系统调用对设备的</w:t>
+      </w:r>
+      <w:r>
+        <w:rPr>
+          <w:rFonts w:hint="eastAsia"/>
+        </w:rPr>
+        <w:t>I/O</w:t>
+      </w:r>
+      <w:r>
+        <w:rPr>
+          <w:rFonts w:hint="eastAsia"/>
+        </w:rPr>
+        <w:t>通道进行控制，</w:t>
+      </w:r>
+      <w:proofErr w:type="spellStart"/>
+      <w:r>
+        <w:rPr>
+          <w:rFonts w:hint="eastAsia"/>
+        </w:rPr>
+        <w:t>mmap</w:t>
+      </w:r>
+      <w:proofErr w:type="spellEnd"/>
+      <w:r>
+        <w:rPr>
+          <w:rFonts w:hint="eastAsia"/>
+        </w:rPr>
+        <w:t>()</w:t>
+      </w:r>
+      <w:r>
+        <w:rPr>
+          <w:rFonts w:hint="eastAsia"/>
+        </w:rPr>
+        <w:t>系统调用使得进程之间通过映射同一个普通文件来实现内存共享。普通文件被映射到进程地址空间后，进程可以像访问普通内存一样对文件进行访问，直接读写内存，不需要任何数据的拷贝，不必再调用</w:t>
+      </w:r>
+      <w:r>
+        <w:rPr>
+          <w:rFonts w:hint="eastAsia"/>
+        </w:rPr>
+        <w:t>read()</w:t>
+      </w:r>
+      <w:r>
+        <w:rPr>
+          <w:rFonts w:hint="eastAsia"/>
+        </w:rPr>
+        <w:t>、</w:t>
+      </w:r>
+      <w:r>
+        <w:rPr>
+          <w:rFonts w:hint="eastAsia"/>
+        </w:rPr>
+        <w:t>write()</w:t>
+      </w:r>
+      <w:r>
+        <w:rPr>
+          <w:rFonts w:hint="eastAsia"/>
+        </w:rPr>
+        <w:t>等操作，加速了</w:t>
+      </w:r>
+      <w:r>
+        <w:rPr>
+          <w:rFonts w:hint="eastAsia"/>
+        </w:rPr>
+        <w:t>I/O</w:t>
+      </w:r>
+      <w:r>
+        <w:rPr>
+          <w:rFonts w:hint="eastAsia"/>
+        </w:rPr>
+        <w:t>访问。采用共享内存的方式，大大提高了效率。</w:t>
+      </w:r>
+    </w:p>
+    <w:p>
+      <w:r>
+        <w:rPr>
+          <w:rFonts w:hint="eastAsia"/>
+        </w:rPr>
+        <w:t>基于</w:t>
+      </w:r>
+      <w:r>
+        <w:rPr>
+          <w:rFonts w:hint="eastAsia"/>
+        </w:rPr>
+        <w:t>V4L2</w:t>
+      </w:r>
+      <w:r>
+        <w:rPr>
+          <w:rFonts w:hint="eastAsia"/>
+        </w:rPr>
+        <w:t>视频采集的软件流程图如图</w:t>
+      </w:r>
+      <w:r>
+        <w:rPr>
+          <w:rFonts w:hint="eastAsia"/>
+        </w:rPr>
+        <w:t>2</w:t>
+      </w:r>
+      <w:r>
+        <w:rPr>
+          <w:rFonts w:hint="eastAsia"/>
+        </w:rPr>
+        <w:t>所示。</w:t>
+      </w:r>
+    </w:p>
+    <w:p>
+      <w:pPr>
+        <w:jc w:val="center"/>
+      </w:pPr>
+      <w:r>
+        <w:rPr>
+          <w:rFonts w:hint="eastAsia"/>
+        </w:rPr>
+        <w:t>图</w:t>
+      </w:r>
+      <w:r>
+        <w:rPr>
+          <w:rFonts w:hint="eastAsia"/>
+        </w:rPr>
+        <w:t>2</w:t>
+      </w:r>
+    </w:p>
+    <w:p>
+      <w:r>
+        <w:rPr>
+          <w:rFonts w:hint="eastAsia"/>
+        </w:rPr>
+        <w:t>V4L2</w:t>
+      </w:r>
+      <w:r>
+        <w:rPr>
+          <w:rFonts w:hint="eastAsia"/>
+        </w:rPr>
+        <w:t>视频采集步骤主要分为如下过程：</w:t>
+      </w:r>
+    </w:p>
+    <w:p>
+      <w:r>
+        <w:rPr>
+          <w:rFonts w:hint="eastAsia"/>
+        </w:rPr>
+        <w:t>（</w:t>
+      </w:r>
+      <w:r>
+        <w:rPr>
+          <w:rFonts w:hint="eastAsia"/>
+        </w:rPr>
+        <w:t>1</w:t>
+      </w:r>
+      <w:r>
+        <w:rPr>
+          <w:rFonts w:hint="eastAsia"/>
+        </w:rPr>
+        <w:t>）</w:t>
+      </w:r>
+      <w:r>
+        <w:rPr>
+          <w:rFonts w:hint="eastAsia"/>
+        </w:rPr>
+        <w:t>打开视频采集设备，获取该设备的文件描述符。视频采集可通过应用程序使用阻塞方式或非阻塞方式打开。如果使用非阻塞方式，即使数据尚未准备完成，驱动程序将把已经缓存的视频数据返回给应用程序，但是由于已缓存的视频数据可能并非所需的有效数据，故而可能造成数据错误。如果使用阻塞方式，只有在数据准备完成之后，驱动程序可以将已缓存的数据返回给应用程序。本文中所采用的方式为</w:t>
+      </w:r>
+      <w:r>
+        <w:rPr>
+          <w:rFonts w:hint="eastAsia"/>
+        </w:rPr>
+        <w:t>非阻塞的方式。</w:t>
+      </w:r>
+    </w:p>
+    <w:p>
+      <w:r>
+        <w:rPr>
+          <w:rFonts w:hint="eastAsia"/>
+        </w:rPr>
+        <w:t>（</w:t>
+      </w:r>
+      <w:r>
+        <w:rPr>
+          <w:rFonts w:hint="eastAsia"/>
+        </w:rPr>
+        <w:t>2</w:t>
+      </w:r>
+      <w:r>
+        <w:rPr>
+          <w:rFonts w:hint="eastAsia"/>
+        </w:rPr>
+        <w:t>）查询设备兼容性，即查看设备所具有的功能，如是否支持流采集、所支持视频捕获的格式等。</w:t>
+      </w:r>
+    </w:p>
+    <w:p>
+      <w:r>
+        <w:rPr>
+          <w:rFonts w:hint="eastAsia"/>
+        </w:rPr>
+        <w:t>（</w:t>
+      </w:r>
+      <w:r>
+        <w:rPr>
+          <w:rFonts w:hint="eastAsia"/>
+        </w:rPr>
+        <w:t>3</w:t>
+      </w:r>
+      <w:r>
+        <w:rPr>
+          <w:rFonts w:hint="eastAsia"/>
+        </w:rPr>
+        <w:t>）设置视频帧的参数，本文中将视频帧的宽设为</w:t>
+      </w:r>
+      <w:r>
+        <w:rPr>
+          <w:rFonts w:hint="eastAsia"/>
+        </w:rPr>
+        <w:t>640</w:t>
+      </w:r>
+      <w:r>
+        <w:rPr>
+          <w:rFonts w:hint="eastAsia"/>
+        </w:rPr>
+        <w:t>像素，高设为</w:t>
+      </w:r>
+      <w:r>
+        <w:rPr>
+          <w:rFonts w:hint="eastAsia"/>
+        </w:rPr>
+        <w:t>480</w:t>
+      </w:r>
+      <w:r>
+        <w:rPr>
+          <w:rFonts w:hint="eastAsia"/>
+        </w:rPr>
+        <w:t>像素，像素格式设置为</w:t>
+      </w:r>
+      <w:r>
+        <w:rPr>
+          <w:rFonts w:hint="eastAsia"/>
+        </w:rPr>
+        <w:t>YUYV</w:t>
+      </w:r>
+      <w:r>
+        <w:rPr>
+          <w:rFonts w:hint="eastAsia"/>
+        </w:rPr>
+        <w:t>，即</w:t>
+      </w:r>
+      <w:r>
+        <w:rPr>
+          <w:rFonts w:hint="eastAsia"/>
+        </w:rPr>
+        <w:t>YUV422</w:t>
+      </w:r>
+      <w:r>
+        <w:rPr>
+          <w:rFonts w:hint="eastAsia"/>
+        </w:rPr>
+        <w:t>的采样方式。</w:t>
+      </w:r>
+    </w:p>
+    <w:p>
+      <w:r>
+        <w:rPr>
+          <w:rFonts w:hint="eastAsia"/>
+        </w:rPr>
+        <w:t>（</w:t>
+      </w:r>
+      <w:r>
+        <w:rPr>
+          <w:rFonts w:hint="eastAsia"/>
+        </w:rPr>
+        <w:t>4</w:t>
+      </w:r>
+      <w:r>
+        <w:rPr>
+          <w:rFonts w:hint="eastAsia"/>
+        </w:rPr>
+        <w:t>）准备视频采集。首先向驱动申请缓存区，并使用</w:t>
+      </w:r>
+      <w:proofErr w:type="spellStart"/>
+      <w:r>
+        <w:rPr>
+          <w:rFonts w:hint="eastAsia"/>
+        </w:rPr>
+        <w:t>mmap</w:t>
+      </w:r>
+      <w:proofErr w:type="spellEnd"/>
+      <w:r>
+        <w:rPr>
+          <w:rFonts w:hint="eastAsia"/>
+        </w:rPr>
+        <w:t>()</w:t>
+      </w:r>
+      <w:r>
+        <w:rPr>
+          <w:rFonts w:hint="eastAsia"/>
+        </w:rPr>
+        <w:t>函数将申请到的缓存区映射到用户空间，这样不必复制即可直接操作采集到的视频帧</w:t>
+      </w:r>
+      <w:r>
+        <w:rPr>
+          <w:rFonts w:hint="eastAsia"/>
+        </w:rPr>
+        <w:t>。</w:t>
+      </w:r>
+    </w:p>
+    <w:p>
+      <w:r>
+        <w:rPr>
+          <w:rFonts w:hint="eastAsia"/>
+        </w:rPr>
+        <w:t>（</w:t>
+      </w:r>
+      <w:r>
+        <w:rPr>
+          <w:rFonts w:hint="eastAsia"/>
+        </w:rPr>
+        <w:t>5</w:t>
+      </w:r>
+      <w:r>
+        <w:rPr>
+          <w:rFonts w:hint="eastAsia"/>
+        </w:rPr>
+        <w:t>）将申请到的缓存区放入视频采集队列，用来存放采集到的数据。</w:t>
+      </w:r>
+    </w:p>
+    <w:p>
+      <w:pPr>
+        <w:ind w:left="420" w:firstLine="420"/>
+      </w:pPr>
       <w:proofErr w:type="gramStart"/>
       <w:r>
-        <w:rPr>
-          <w:rFonts w:asciiTheme="minorEastAsia" w:hAnsiTheme="minorEastAsia" w:hint="eastAsia"/>
-        </w:rPr>
-        <w:t>由流媒体</w:t>
-      </w:r>
+        <w:t>for(</w:t>
+      </w:r>
+      <w:proofErr w:type="spellStart"/>
       <w:proofErr w:type="gramEnd"/>
       <w:r>
-        <w:rPr>
-          <w:rFonts w:asciiTheme="minorEastAsia" w:hAnsiTheme="minorEastAsia" w:hint="eastAsia"/>
-        </w:rPr>
-        <w:t>服务器和流媒体终端构成。在服务器的实现中，研究了嵌入式Linux开发环境、H.264视频编码</w:t>
-      </w:r>
-      <w:r>
-        <w:rPr>
-          <w:rFonts w:asciiTheme="minorEastAsia" w:hAnsiTheme="minorEastAsia" w:hint="eastAsia"/>
-        </w:rPr>
-        <w:cr/>
-      </w:r>
-      <w:r>
-        <w:rPr>
-          <w:rFonts w:asciiTheme="minorEastAsia" w:hAnsiTheme="minorEastAsia" w:hint="eastAsia"/>
-        </w:rPr>
-        <w:t>压缩算法和RTP/RTCP等内容，从而提出了基于嵌入式Linux环境的流媒体服务器的方案。在客户端，通过安卓（Android）移动操作系统的提供的JNI（Java Native Interface，Java原生接口），实现对于实时流媒体视频的解码回放。</w:t>
-      </w:r>
-    </w:p>
-    <w:p>
-      <w:pPr>
-        <w:rPr>
-          <w:rFonts w:asciiTheme="minorEastAsia" w:hAnsiTheme="minorEastAsia"/>
-        </w:rPr>
-      </w:pPr>
-      <w:r>
-        <w:rPr>
-          <w:rFonts w:asciiTheme="minorEastAsia" w:hAnsiTheme="minorEastAsia" w:hint="eastAsia"/>
-        </w:rPr>
-        <w:t>在论文的最后一章，通过实验说明，本文提出的视频监控系统创新地实现了在移动终端上的实时解码回放，为以后流媒体视频应用范围的进一步拓宽打下了基础。</w:t>
-      </w:r>
-    </w:p>
-    <w:p>
-      <w:pPr>
-        <w:rPr>
-          <w:rFonts w:asciiTheme="minorEastAsia" w:hAnsiTheme="minorEastAsia"/>
-        </w:rPr>
-      </w:pPr>
-      <w:r>
-        <w:rPr>
-          <w:rFonts w:asciiTheme="minorEastAsia" w:hAnsiTheme="minorEastAsia" w:hint="eastAsia"/>
-        </w:rPr>
-        <w:t>关键词：流媒体视频、移动终端、Linux、H.264</w:t>
-      </w:r>
-    </w:p>
-    <w:p>
-      <w:pPr>
-        <w:rPr>
-          <w:rFonts w:asciiTheme="minorEastAsia" w:hAnsiTheme="minorEastAsia"/>
-        </w:rPr>
-      </w:pPr>
-    </w:p>
-    <w:p>
-      <w:pPr>
-        <w:rPr>
-          <w:rFonts w:asciiTheme="minorEastAsia" w:hAnsiTheme="minorEastAsia"/>
-        </w:rPr>
-      </w:pPr>
-      <w:r>
-        <w:rPr>
-          <w:rFonts w:asciiTheme="minorEastAsia" w:hAnsiTheme="minorEastAsia" w:hint="eastAsia"/>
-        </w:rPr>
-        <w:t>第一</w:t>
-      </w:r>
-      <w:r>
-        <w:rPr>
-          <w:rFonts w:asciiTheme="minorEastAsia" w:hAnsiTheme="minorEastAsia" w:hint="eastAsia"/>
-        </w:rPr>
-        <w:t>章、</w:t>
-      </w:r>
-      <w:r>
-        <w:rPr>
-          <w:rFonts w:asciiTheme="minorEastAsia" w:hAnsiTheme="minorEastAsia" w:hint="eastAsia"/>
-        </w:rPr>
-        <w:t>绪论</w:t>
-      </w:r>
-    </w:p>
-    <w:p>
-      <w:r>
-        <w:rPr>
-          <w:rFonts w:hint="eastAsia"/>
-        </w:rPr>
-        <w:t>近年来，移动互联网的兴起以及互联网带宽的逐渐提高使得实时视频监控技术成为可能。</w:t>
-      </w:r>
-      <w:r>
-        <w:rPr>
-          <w:rFonts w:hint="eastAsia"/>
-        </w:rPr>
-        <w:t>传统的监控系统包括前端摄像机、传输线缆、视频监控平台。摄像机可分为网络数字摄像机和模拟摄像机，可作为前端视频图像信号的采集。视频监控以其直观、准确、及时和信息内容丰富而广泛应用于许多场合。</w:t>
-      </w:r>
-    </w:p>
-    <w:p>
-      <w:r>
-        <w:rPr>
-          <w:rFonts w:hint="eastAsia"/>
-        </w:rPr>
-        <w:t>当下，在信息技术领域正在发生着前所未有的变革。云计算、大数据以及物联网是这场变革中的三驾马车。而物联网利用其自身的传感器网络所获取的数据</w:t>
-      </w:r>
+        <w:t>int</w:t>
+      </w:r>
+      <w:proofErr w:type="spellEnd"/>
+      <w:r>
+        <w:t xml:space="preserve"> i = 0; i &lt; </w:t>
+      </w:r>
+      <w:proofErr w:type="spellStart"/>
+      <w:r>
+        <w:t>n_buffers</w:t>
+      </w:r>
+      <w:proofErr w:type="spellEnd"/>
+      <w:r>
+        <w:t>; ++i){</w:t>
+      </w:r>
+    </w:p>
+    <w:p>
+      <w:r>
+        <w:tab/>
+      </w:r>
+      <w:r>
+        <w:tab/>
+      </w:r>
+      <w:r>
+        <w:tab/>
+      </w:r>
+      <w:proofErr w:type="spellStart"/>
       <w:proofErr w:type="gramStart"/>
       <w:r>
-        <w:rPr>
-          <w:rFonts w:hint="eastAsia"/>
-        </w:rPr>
-        <w:t>更是云计算</w:t>
-      </w:r>
+        <w:t>struct</w:t>
+      </w:r>
+      <w:proofErr w:type="spellEnd"/>
       <w:proofErr w:type="gramEnd"/>
       <w:r>
-        <w:rPr>
-          <w:rFonts w:hint="eastAsia"/>
-        </w:rPr>
-        <w:t>与大数据的基石。同时，鉴于视觉是人类获取信息最为直观和最主要的途径，因此，研究如何利用逐渐兴起的移动互联网</w:t>
-      </w:r>
-      <w:r>
-        <w:rPr>
-          <w:rFonts w:hint="eastAsia"/>
-        </w:rPr>
-        <w:t>,</w:t>
-      </w:r>
-      <w:r>
-        <w:rPr>
-          <w:rFonts w:hint="eastAsia"/>
-        </w:rPr>
-        <w:t>方便、高效、便捷地捕捉图像（视频）信息具有非常重要的实践意义。</w:t>
-      </w:r>
-    </w:p>
-    <w:p>
+        <w:t xml:space="preserve"> v4l2_buffer </w:t>
+      </w:r>
+      <w:proofErr w:type="spellStart"/>
+      <w:r>
+        <w:t>buf</w:t>
+      </w:r>
+      <w:proofErr w:type="spellEnd"/>
+      <w:r>
+        <w:t>;</w:t>
+      </w:r>
+    </w:p>
+    <w:p>
+      <w:r>
+        <w:tab/>
+      </w:r>
+      <w:r>
+        <w:tab/>
+      </w:r>
+      <w:r>
+        <w:tab/>
+      </w:r>
+    </w:p>
+    <w:p>
+      <w:r>
+        <w:tab/>
+      </w:r>
+      <w:r>
+        <w:tab/>
+      </w:r>
+      <w:r>
+        <w:tab/>
+      </w:r>
+      <w:proofErr w:type="gramStart"/>
+      <w:r>
+        <w:t>CLEAR(</w:t>
+      </w:r>
+      <w:proofErr w:type="spellStart"/>
+      <w:proofErr w:type="gramEnd"/>
+      <w:r>
+        <w:t>buf</w:t>
+      </w:r>
+      <w:proofErr w:type="spellEnd"/>
+      <w:r>
+        <w:t>);</w:t>
+      </w:r>
+    </w:p>
+    <w:p/>
+    <w:p>
+      <w:r>
+        <w:tab/>
+      </w:r>
+      <w:r>
+        <w:tab/>
+      </w:r>
+      <w:r>
+        <w:tab/>
+      </w:r>
+      <w:proofErr w:type="spellStart"/>
+      <w:r>
+        <w:t>buf.type</w:t>
+      </w:r>
+      <w:proofErr w:type="spellEnd"/>
+      <w:r>
+        <w:t xml:space="preserve"> = V4L2_BUF_TYPE_VIDEO_CAPTURE;</w:t>
+      </w:r>
+    </w:p>
+    <w:p>
+      <w:r>
+        <w:tab/>
+      </w:r>
+      <w:r>
+        <w:tab/>
+      </w:r>
+      <w:r>
+        <w:tab/>
+      </w:r>
+      <w:proofErr w:type="spellStart"/>
+      <w:r>
+        <w:t>buf.memory</w:t>
+      </w:r>
+      <w:proofErr w:type="spellEnd"/>
+      <w:r>
+        <w:t xml:space="preserve"> = V4L2_MEMORY_MMAP;</w:t>
+      </w:r>
+    </w:p>
+    <w:p>
+      <w:r>
+        <w:tab/>
+      </w:r>
+      <w:r>
+        <w:tab/>
+      </w:r>
+      <w:r>
+        <w:tab/>
+      </w:r>
+      <w:proofErr w:type="spellStart"/>
+      <w:r>
+        <w:t>buf.index</w:t>
+      </w:r>
+      <w:proofErr w:type="spellEnd"/>
+      <w:r>
+        <w:t xml:space="preserve"> = i;</w:t>
+      </w:r>
+    </w:p>
+    <w:p/>
+    <w:p>
+      <w:r>
+        <w:tab/>
+      </w:r>
+      <w:r>
+        <w:tab/>
+      </w:r>
+      <w:r>
+        <w:tab/>
+      </w:r>
+      <w:proofErr w:type="gramStart"/>
+      <w:r>
+        <w:t>if(</w:t>
+      </w:r>
+      <w:proofErr w:type="gramEnd"/>
+      <w:r>
+        <w:t xml:space="preserve">-1 == </w:t>
+      </w:r>
+      <w:proofErr w:type="spellStart"/>
+      <w:r>
+        <w:t>xioctl</w:t>
+      </w:r>
+      <w:proofErr w:type="spellEnd"/>
+      <w:r>
+        <w:t>(</w:t>
+      </w:r>
+      <w:proofErr w:type="spellStart"/>
+      <w:r>
+        <w:t>fd</w:t>
+      </w:r>
+      <w:proofErr w:type="spellEnd"/>
+      <w:r>
+        <w:t>, VIDIOC_QBUF, &amp;</w:t>
+      </w:r>
+      <w:proofErr w:type="spellStart"/>
+      <w:r>
+        <w:t>buf</w:t>
+      </w:r>
+      <w:proofErr w:type="spellEnd"/>
+      <w:r>
+        <w:t>))</w:t>
+      </w:r>
+    </w:p>
+    <w:p>
+      <w:r>
+        <w:tab/>
+      </w:r>
+      <w:r>
+        <w:tab/>
+      </w:r>
+      <w:r>
+        <w:tab/>
+      </w:r>
+      <w:r>
+        <w:tab/>
+      </w:r>
+      <w:proofErr w:type="spellStart"/>
+      <w:r>
+        <w:t>errno_</w:t>
+      </w:r>
+      <w:proofErr w:type="gramStart"/>
+      <w:r>
+        <w:t>exit</w:t>
+      </w:r>
+      <w:proofErr w:type="spellEnd"/>
+      <w:r>
+        <w:t>(</w:t>
+      </w:r>
+      <w:proofErr w:type="gramEnd"/>
+      <w:r>
+        <w:t>"VIDIOC_QBUF");</w:t>
+      </w:r>
+    </w:p>
+    <w:p>
+      <w:r>
+        <w:tab/>
+      </w:r>
+      <w:r>
+        <w:tab/>
+        <w:t>}</w:t>
+      </w:r>
+    </w:p>
+    <w:p>
+      <w:r>
+        <w:rPr>
+          <w:rFonts w:hint="eastAsia"/>
+        </w:rPr>
+        <w:t>（</w:t>
+      </w:r>
+      <w:r>
+        <w:rPr>
+          <w:rFonts w:hint="eastAsia"/>
+        </w:rPr>
+        <w:t>6</w:t>
+      </w:r>
+      <w:r>
+        <w:rPr>
+          <w:rFonts w:hint="eastAsia"/>
+        </w:rPr>
+        <w:t>）开始采集视频。首先将数据写入申请的缓存区内，当一个缓存区的数据完成采集之后，驱动就会将其释放进输出队列，等待应用程序的处理。当所有的缓存区都进入输出队列后，</w:t>
+      </w:r>
+      <w:r>
+        <w:rPr>
+          <w:rFonts w:hint="eastAsia"/>
+        </w:rPr>
+        <w:lastRenderedPageBreak/>
+        <w:t>驱动将停止采集，并等待缓存区重新放入采集队列。读取数据时，首先需要将一个缓存区出队列，驱动会从输出队列取出一个缓存区，并将其需要赋值给</w:t>
+      </w:r>
+      <w:proofErr w:type="spellStart"/>
+      <w:r>
+        <w:rPr>
+          <w:rFonts w:hint="eastAsia"/>
+        </w:rPr>
+        <w:t>buf.index</w:t>
+      </w:r>
+      <w:proofErr w:type="spellEnd"/>
+      <w:r>
+        <w:rPr>
+          <w:rFonts w:hint="eastAsia"/>
+        </w:rPr>
+        <w:t>域，应用程序可以通过</w:t>
+      </w:r>
+      <w:proofErr w:type="spellStart"/>
+      <w:r>
+        <w:rPr>
+          <w:rFonts w:hint="eastAsia"/>
+        </w:rPr>
+        <w:t>memcpy</w:t>
+      </w:r>
+      <w:proofErr w:type="spellEnd"/>
+      <w:r>
+        <w:rPr>
+          <w:rFonts w:hint="eastAsia"/>
+        </w:rPr>
+        <w:t>()</w:t>
+      </w:r>
+      <w:r>
+        <w:rPr>
+          <w:rFonts w:hint="eastAsia"/>
+        </w:rPr>
+        <w:t>函数将缓存区的数据复制到另一内存区域中。复制完成后，需要将缓存区重新放入采集队列队尾，如此即可实现循环采集。</w:t>
+      </w:r>
+    </w:p>
+    <w:p>
+      <w:r>
+        <w:rPr>
+          <w:rFonts w:hint="eastAsia"/>
+        </w:rPr>
+        <w:t>（</w:t>
+      </w:r>
+      <w:r>
+        <w:rPr>
+          <w:rFonts w:hint="eastAsia"/>
+        </w:rPr>
+        <w:t>7</w:t>
+      </w:r>
+      <w:r>
+        <w:rPr>
+          <w:rFonts w:hint="eastAsia"/>
+        </w:rPr>
+        <w:t>）停止采集，首先使用</w:t>
+      </w:r>
+      <w:r>
+        <w:rPr>
+          <w:rFonts w:hint="eastAsia"/>
+        </w:rPr>
+        <w:t>VIDIOC_STREAMOFF</w:t>
+      </w:r>
+      <w:r>
+        <w:rPr>
+          <w:rFonts w:hint="eastAsia"/>
+        </w:rPr>
+        <w:t>命令标识符停止视频采集，然后调用</w:t>
+      </w:r>
+      <w:r>
+        <w:rPr>
+          <w:rFonts w:hint="eastAsia"/>
+        </w:rPr>
+        <w:t>close()</w:t>
+      </w:r>
+      <w:r>
+        <w:rPr>
+          <w:rFonts w:hint="eastAsia"/>
+        </w:rPr>
+        <w:t>函数关闭视频采集设备。</w:t>
+      </w:r>
+    </w:p>
+    <w:p>
+      <w:r>
+        <w:rPr>
+          <w:rFonts w:hint="eastAsia"/>
+        </w:rPr>
+        <w:tab/>
+        <w:t xml:space="preserve">2.1.2 </w:t>
+      </w:r>
+      <w:r>
+        <w:rPr>
+          <w:rFonts w:hint="eastAsia"/>
+        </w:rPr>
+        <w:t>YUV</w:t>
+      </w:r>
+      <w:r>
+        <w:rPr>
+          <w:rFonts w:hint="eastAsia"/>
+        </w:rPr>
+        <w:t>色彩空间</w:t>
+      </w:r>
+    </w:p>
+    <w:p>
+      <w:r>
+        <w:rPr>
+          <w:rFonts w:hint="eastAsia"/>
+        </w:rPr>
+        <w:t>YUV</w:t>
+      </w:r>
+      <w:r>
+        <w:rPr>
+          <w:rFonts w:hint="eastAsia"/>
+        </w:rPr>
+        <w:t>色彩空间主要用于优化彩色视频信号的传输，使其向后兼容老式黑白电视。与</w:t>
+      </w:r>
+      <w:r>
+        <w:rPr>
+          <w:rFonts w:hint="eastAsia"/>
+        </w:rPr>
+        <w:t>RGB</w:t>
+      </w:r>
+      <w:r>
+        <w:rPr>
+          <w:rFonts w:hint="eastAsia"/>
+        </w:rPr>
+        <w:t>视频信号传输相比，它最大的优点</w:t>
+      </w:r>
+      <w:r>
+        <w:rPr>
+          <w:rFonts w:hint="eastAsia"/>
+        </w:rPr>
+        <w:t>在于使用的频宽极少，因为</w:t>
+      </w:r>
+      <w:r>
+        <w:rPr>
+          <w:rFonts w:hint="eastAsia"/>
+        </w:rPr>
+        <w:t>RGB</w:t>
+      </w:r>
+      <w:r>
+        <w:rPr>
+          <w:rFonts w:hint="eastAsia"/>
+        </w:rPr>
+        <w:t>视频信号要求三个独立的视频信号同时传输。其中“</w:t>
+      </w:r>
+      <w:r>
+        <w:rPr>
+          <w:rFonts w:hint="eastAsia"/>
+        </w:rPr>
+        <w:t>Y</w:t>
+      </w:r>
+      <w:r>
+        <w:rPr>
+          <w:rFonts w:hint="eastAsia"/>
+        </w:rPr>
+        <w:t>”表示明亮度（</w:t>
+      </w:r>
+      <w:r>
+        <w:rPr>
+          <w:rFonts w:hint="eastAsia"/>
+        </w:rPr>
+        <w:t>Luminance</w:t>
+      </w:r>
+      <w:r>
+        <w:rPr>
+          <w:rFonts w:hint="eastAsia"/>
+        </w:rPr>
+        <w:t>或者</w:t>
+      </w:r>
+      <w:proofErr w:type="spellStart"/>
+      <w:r>
+        <w:rPr>
+          <w:rFonts w:hint="eastAsia"/>
+        </w:rPr>
+        <w:t>Luma</w:t>
+      </w:r>
+      <w:proofErr w:type="spellEnd"/>
+      <w:r>
+        <w:rPr>
+          <w:rFonts w:hint="eastAsia"/>
+        </w:rPr>
+        <w:t>），也就是灰阶值；而“</w:t>
+      </w:r>
+      <w:r>
+        <w:rPr>
+          <w:rFonts w:hint="eastAsia"/>
+        </w:rPr>
+        <w:t>U</w:t>
+      </w:r>
+      <w:r>
+        <w:rPr>
+          <w:rFonts w:hint="eastAsia"/>
+        </w:rPr>
+        <w:t>”和“</w:t>
+      </w:r>
+      <w:r>
+        <w:rPr>
+          <w:rFonts w:hint="eastAsia"/>
+        </w:rPr>
+        <w:t>V</w:t>
+      </w:r>
+      <w:r>
+        <w:rPr>
+          <w:rFonts w:hint="eastAsia"/>
+        </w:rPr>
+        <w:t>”表示的则是色度值（</w:t>
+      </w:r>
+      <w:r>
+        <w:rPr>
+          <w:rFonts w:hint="eastAsia"/>
+        </w:rPr>
+        <w:t>Chrominance</w:t>
+      </w:r>
+      <w:r>
+        <w:rPr>
+          <w:rFonts w:hint="eastAsia"/>
+        </w:rPr>
+        <w:t>或</w:t>
+      </w:r>
+      <w:r>
+        <w:rPr>
+          <w:rFonts w:hint="eastAsia"/>
+        </w:rPr>
+        <w:t>Chroma</w:t>
+      </w:r>
+      <w:r>
+        <w:rPr>
+          <w:rFonts w:hint="eastAsia"/>
+        </w:rPr>
+        <w:t>），作用是描述影像色彩及饱和度，用于指定像素的颜色。</w:t>
+      </w:r>
+    </w:p>
+    <w:p>
+      <w:r>
+        <w:rPr>
+          <w:rFonts w:hint="eastAsia"/>
+        </w:rPr>
+        <w:t>YUV</w:t>
+      </w:r>
+      <w:r>
+        <w:rPr>
+          <w:rFonts w:hint="eastAsia"/>
+        </w:rPr>
+        <w:t>格式通常有两大类：打包（</w:t>
+      </w:r>
+      <w:r>
+        <w:rPr>
+          <w:rFonts w:hint="eastAsia"/>
+        </w:rPr>
+        <w:t>packaged</w:t>
+      </w:r>
+      <w:r>
+        <w:rPr>
+          <w:rFonts w:hint="eastAsia"/>
+        </w:rPr>
+        <w:t>）格式和平面（</w:t>
+      </w:r>
+      <w:r>
+        <w:rPr>
+          <w:rFonts w:hint="eastAsia"/>
+        </w:rPr>
+        <w:t>planar</w:t>
+      </w:r>
+      <w:r>
+        <w:rPr>
+          <w:rFonts w:hint="eastAsia"/>
+        </w:rPr>
+        <w:t>）格式。打包格式将</w:t>
+      </w:r>
+      <w:r>
+        <w:rPr>
+          <w:rFonts w:hint="eastAsia"/>
+        </w:rPr>
+        <w:t>YUV</w:t>
+      </w:r>
+      <w:r>
+        <w:rPr>
+          <w:rFonts w:hint="eastAsia"/>
+        </w:rPr>
+        <w:t>三个分量存放在同一个数组中，通常是几个相邻的像素组成一个宏像素；而平面格式使用三个数组分别存放</w:t>
+      </w:r>
+      <w:r>
+        <w:rPr>
+          <w:rFonts w:hint="eastAsia"/>
+        </w:rPr>
+        <w:t>Y</w:t>
+      </w:r>
+      <w:r>
+        <w:rPr>
+          <w:rFonts w:hint="eastAsia"/>
+        </w:rPr>
+        <w:t>、</w:t>
+      </w:r>
+      <w:r>
+        <w:rPr>
+          <w:rFonts w:hint="eastAsia"/>
+        </w:rPr>
+        <w:t>U</w:t>
+      </w:r>
+      <w:r>
+        <w:rPr>
+          <w:rFonts w:hint="eastAsia"/>
+        </w:rPr>
+        <w:t>、</w:t>
+      </w:r>
+      <w:r>
+        <w:rPr>
+          <w:rFonts w:hint="eastAsia"/>
+        </w:rPr>
+        <w:t>V</w:t>
+      </w:r>
+      <w:r>
+        <w:rPr>
+          <w:rFonts w:hint="eastAsia"/>
+        </w:rPr>
+        <w:t>三个分量，类似于一个三维平面。本文系统中使用的视频采集设</w:t>
+      </w:r>
+      <w:r>
+        <w:rPr>
+          <w:rFonts w:hint="eastAsia"/>
+        </w:rPr>
+        <w:t>备捕获</w:t>
+      </w:r>
+      <w:r>
+        <w:rPr>
+          <w:rFonts w:hint="eastAsia"/>
+        </w:rPr>
+        <w:t>到的视频数据</w:t>
+      </w:r>
+      <w:r>
+        <w:rPr>
+          <w:rFonts w:hint="eastAsia"/>
+        </w:rPr>
+        <w:t>为打包方式的</w:t>
+      </w:r>
+      <w:r>
+        <w:rPr>
+          <w:rFonts w:hint="eastAsia"/>
+        </w:rPr>
+        <w:t>YUV422</w:t>
+      </w:r>
+      <w:r>
+        <w:rPr>
+          <w:rFonts w:hint="eastAsia"/>
+        </w:rPr>
+        <w:t>。（</w:t>
+      </w:r>
+      <w:r>
+        <w:rPr>
+          <w:rFonts w:hint="eastAsia"/>
+          <w:color w:val="FF0000"/>
+        </w:rPr>
+        <w:t>详细说明</w:t>
+      </w:r>
+      <w:r>
+        <w:rPr>
+          <w:rFonts w:hint="eastAsia"/>
+          <w:color w:val="FF0000"/>
+        </w:rPr>
+        <w:t>YUV422</w:t>
+      </w:r>
+      <w:r>
+        <w:rPr>
+          <w:rFonts w:hint="eastAsia"/>
+          <w:color w:val="FF0000"/>
+        </w:rPr>
+        <w:t>的采样排列，存储排列，具体可查笔记本</w:t>
+      </w:r>
+      <w:r>
+        <w:rPr>
+          <w:rFonts w:hint="eastAsia"/>
+          <w:color w:val="FF0000"/>
+        </w:rPr>
+        <w:t>^_^</w:t>
+      </w:r>
+      <w:r>
+        <w:rPr>
+          <w:rFonts w:hint="eastAsia"/>
+        </w:rPr>
+        <w:t>）</w:t>
+      </w:r>
+    </w:p>
+    <w:p>
+      <w:r>
+        <w:rPr>
+          <w:rFonts w:hint="eastAsia"/>
+        </w:rPr>
+        <w:t>而在视频压缩中所使用编码库</w:t>
+      </w:r>
+      <w:r>
+        <w:rPr>
+          <w:rFonts w:hint="eastAsia"/>
+        </w:rPr>
+        <w:t>x264</w:t>
+      </w:r>
+      <w:r>
+        <w:rPr>
+          <w:rFonts w:hint="eastAsia"/>
+        </w:rPr>
+        <w:t>只接受平面格式的</w:t>
+      </w:r>
+      <w:r>
+        <w:rPr>
+          <w:rFonts w:hint="eastAsia"/>
+        </w:rPr>
+        <w:t>YUV420</w:t>
+      </w:r>
+      <w:r>
+        <w:rPr>
+          <w:rFonts w:hint="eastAsia"/>
+        </w:rPr>
+        <w:t>。（</w:t>
+      </w:r>
+      <w:r>
+        <w:rPr>
+          <w:rFonts w:hint="eastAsia"/>
+          <w:color w:val="FF0000"/>
+        </w:rPr>
+        <w:t>详细说明</w:t>
+      </w:r>
+      <w:r>
+        <w:rPr>
+          <w:rFonts w:hint="eastAsia"/>
+          <w:color w:val="FF0000"/>
+        </w:rPr>
+        <w:t>YUV420</w:t>
+      </w:r>
+      <w:r>
+        <w:rPr>
+          <w:rFonts w:hint="eastAsia"/>
+          <w:color w:val="FF0000"/>
+        </w:rPr>
+        <w:t>的采样排列，存储排列，具体可查笔记本</w:t>
+      </w:r>
+      <w:r>
+        <w:rPr>
+          <w:rFonts w:hint="eastAsia"/>
+          <w:color w:val="FF0000"/>
+        </w:rPr>
+        <w:t>^_^</w:t>
+      </w:r>
+      <w:r>
+        <w:rPr>
+          <w:rFonts w:hint="eastAsia"/>
+        </w:rPr>
+        <w:t>）</w:t>
+      </w:r>
+    </w:p>
+    <w:p>
+      <w:r>
+        <w:rPr>
+          <w:rFonts w:hint="eastAsia"/>
+        </w:rPr>
+        <w:t>因此，需要将打包格式的</w:t>
+      </w:r>
+      <w:r>
+        <w:rPr>
+          <w:rFonts w:hint="eastAsia"/>
+        </w:rPr>
+        <w:t>yuv422</w:t>
+      </w:r>
+      <w:r>
+        <w:rPr>
+          <w:rFonts w:hint="eastAsia"/>
+        </w:rPr>
+        <w:t>视频数据转换为平面格式的</w:t>
+      </w:r>
+      <w:r>
+        <w:rPr>
+          <w:rFonts w:hint="eastAsia"/>
+        </w:rPr>
+        <w:t>YUV420</w:t>
+      </w:r>
+      <w:r>
+        <w:rPr>
+          <w:rFonts w:hint="eastAsia"/>
+        </w:rPr>
+        <w:t>视频数据。</w:t>
+      </w:r>
+    </w:p>
+    <w:p>
+      <w:r>
+        <w:rPr>
+          <w:rFonts w:hint="eastAsia"/>
+        </w:rPr>
+        <w:t xml:space="preserve">2.2 </w:t>
+      </w:r>
+      <w:r>
+        <w:rPr>
+          <w:rFonts w:hint="eastAsia"/>
+        </w:rPr>
+        <w:t>视频压缩子系统</w:t>
+      </w:r>
+    </w:p>
+    <w:p>
+      <w:r>
+        <w:rPr>
+          <w:rFonts w:hint="eastAsia"/>
+        </w:rPr>
+        <w:t>通过视频采集设备捕获的原始数据含有大量的冗余信息，</w:t>
+      </w:r>
+      <w:r>
+        <w:rPr>
+          <w:rFonts w:hint="eastAsia"/>
+        </w:rPr>
+        <w:t>从而导致原始的视频数据量非常难以通过网络传输，即使可以传输也会耗费过多的网络带宽资源。因此需要特殊的视频编码压缩算法来对采集到的原始视频数据进行数据压缩，以实现视频数据的网络传输。</w:t>
+      </w:r>
+    </w:p>
+    <w:p>
+      <w:r>
+        <w:rPr>
+          <w:rFonts w:hint="eastAsia"/>
+        </w:rPr>
+        <w:t>对于数据压缩技术而言，最基本的要求就是要尽量降低数字化后的数据量，同时要保持一定的信号质量。因此，所谓数据压缩，就是指在一定的数据存储空间要求下，将相对庞大的原始数据，重组为满足前述空间要求的数据集合，使得从该数据集合中恢复出来的额数据，能够与原始数据相一致，或者能够获得与数据一样的品质。</w:t>
+      </w:r>
+      <w:r>
+        <w:rPr>
+          <w:rFonts w:hint="eastAsia"/>
+        </w:rPr>
+        <w:t>[5]</w:t>
+      </w:r>
+    </w:p>
+    <w:p>
+      <w:r>
+        <w:rPr>
+          <w:rFonts w:hint="eastAsia"/>
+        </w:rPr>
+        <w:t>目前主流的视频编码压缩标准主要有：</w:t>
+      </w:r>
+      <w:r>
+        <w:rPr>
+          <w:rFonts w:hint="eastAsia"/>
+        </w:rPr>
+        <w:t>MPEG-2</w:t>
+      </w:r>
+      <w:r>
+        <w:rPr>
+          <w:rFonts w:hint="eastAsia"/>
+        </w:rPr>
+        <w:t>，</w:t>
+      </w:r>
+      <w:r>
+        <w:rPr>
+          <w:rFonts w:hint="eastAsia"/>
+        </w:rPr>
+        <w:t>MPEG-4</w:t>
+      </w:r>
+      <w:r>
+        <w:rPr>
+          <w:rFonts w:hint="eastAsia"/>
+        </w:rPr>
+        <w:t>，</w:t>
+      </w:r>
+      <w:r>
+        <w:rPr>
+          <w:rFonts w:hint="eastAsia"/>
+        </w:rPr>
+        <w:t>H.264/AVC</w:t>
+      </w:r>
+      <w:r>
+        <w:rPr>
+          <w:rFonts w:hint="eastAsia"/>
+        </w:rPr>
+        <w:t>以及谷歌公司所提出的</w:t>
+      </w:r>
+      <w:r>
+        <w:rPr>
+          <w:rFonts w:hint="eastAsia"/>
+        </w:rPr>
+        <w:t>VP8</w:t>
+      </w:r>
+      <w:r>
+        <w:rPr>
+          <w:rFonts w:hint="eastAsia"/>
+        </w:rPr>
+        <w:t>标准。与其他压缩标准相比，在相同视频图像质量情况下，</w:t>
+      </w:r>
+      <w:r>
+        <w:rPr>
+          <w:rFonts w:hint="eastAsia"/>
+        </w:rPr>
+        <w:t>H.264</w:t>
+      </w:r>
+      <w:r>
+        <w:rPr>
+          <w:rFonts w:hint="eastAsia"/>
+        </w:rPr>
+        <w:t>能够节省</w:t>
+      </w:r>
+      <w:r>
+        <w:rPr>
+          <w:rFonts w:hint="eastAsia"/>
+        </w:rPr>
+        <w:t>50%</w:t>
+      </w:r>
+      <w:r>
+        <w:rPr>
+          <w:rFonts w:hint="eastAsia"/>
+        </w:rPr>
+        <w:t>左右的码率；同时，</w:t>
+      </w:r>
+      <w:r>
+        <w:rPr>
+          <w:rFonts w:hint="eastAsia"/>
+        </w:rPr>
+        <w:t>H.264/AVC</w:t>
+      </w:r>
+      <w:r>
+        <w:rPr>
+          <w:rFonts w:hint="eastAsia"/>
+        </w:rPr>
+        <w:t>标准在各种码率下能够提供稳定的视频质量，特别是在低码率条件下，也能够保持较高质量的视频图像。因此，</w:t>
+      </w:r>
+      <w:r>
+        <w:rPr>
+          <w:rFonts w:hint="eastAsia"/>
+        </w:rPr>
+        <w:t>H.264/AVC</w:t>
+      </w:r>
+      <w:r>
+        <w:rPr>
+          <w:rFonts w:hint="eastAsia"/>
+        </w:rPr>
+        <w:t>标准逐渐在实际应用中成为主流的编码压缩标准。</w:t>
+      </w:r>
+    </w:p>
+    <w:p>
+      <w:r>
+        <w:rPr>
+          <w:rFonts w:hint="eastAsia"/>
+        </w:rPr>
+        <w:t>2.2.1 H.264/AVC</w:t>
+      </w:r>
+      <w:r>
+        <w:rPr>
+          <w:rFonts w:hint="eastAsia"/>
+        </w:rPr>
+        <w:t>标准</w:t>
+      </w:r>
+      <w:r>
+        <w:rPr>
+          <w:rFonts w:hint="eastAsia"/>
+        </w:rPr>
+        <w:t>的研究</w:t>
+      </w:r>
+    </w:p>
+    <w:p>
+      <w:r>
+        <w:rPr>
+          <w:rFonts w:hint="eastAsia"/>
+        </w:rPr>
+        <w:t>H.264</w:t>
+      </w:r>
+      <w:r>
+        <w:rPr>
+          <w:rFonts w:hint="eastAsia"/>
+        </w:rPr>
+        <w:t>标准对网络传输具有非常好的支持功能。它引入了面向</w:t>
+      </w:r>
+      <w:r>
+        <w:rPr>
+          <w:rFonts w:hint="eastAsia"/>
+        </w:rPr>
+        <w:t>IP</w:t>
+      </w:r>
+      <w:r>
+        <w:rPr>
+          <w:rFonts w:hint="eastAsia"/>
+        </w:rPr>
+        <w:t>包的编码机制，有利于网络中的分组传输，支持网络中视频的流媒体功能。</w:t>
+      </w:r>
+      <w:r>
+        <w:rPr>
+          <w:rFonts w:hint="eastAsia"/>
+        </w:rPr>
+        <w:t>H.264</w:t>
+      </w:r>
+      <w:r>
+        <w:rPr>
+          <w:rFonts w:hint="eastAsia"/>
+        </w:rPr>
+        <w:t>具有较强的抗误码特性，可适应丢包率高、干扰严重的无线信道中的视频传输。</w:t>
+      </w:r>
+      <w:r>
+        <w:rPr>
+          <w:rFonts w:hint="eastAsia"/>
+        </w:rPr>
+        <w:t>H.264</w:t>
+      </w:r>
+      <w:r>
+        <w:rPr>
+          <w:rFonts w:hint="eastAsia"/>
+        </w:rPr>
+        <w:t>支持不同网络资源下的分级编码传输，从而获得平稳的图像质量。</w:t>
+      </w:r>
+      <w:r>
+        <w:rPr>
+          <w:rFonts w:hint="eastAsia"/>
+        </w:rPr>
+        <w:t>H.264</w:t>
+      </w:r>
+      <w:r>
+        <w:rPr>
+          <w:rFonts w:hint="eastAsia"/>
+        </w:rPr>
+        <w:t>能适应于不同网络中的视频传输，网络亲和性好。</w:t>
+      </w:r>
+    </w:p>
+    <w:p>
+      <w:r>
+        <w:rPr>
+          <w:rFonts w:hint="eastAsia"/>
+        </w:rPr>
+        <w:t>该标准的压缩系统有视频编码层（</w:t>
+      </w:r>
+      <w:r>
+        <w:rPr>
+          <w:rFonts w:hint="eastAsia"/>
+        </w:rPr>
+        <w:t>Video Coding Layer</w:t>
+      </w:r>
+      <w:r>
+        <w:rPr>
+          <w:rFonts w:hint="eastAsia"/>
+        </w:rPr>
+        <w:t>，</w:t>
+      </w:r>
+      <w:r>
+        <w:rPr>
+          <w:rFonts w:hint="eastAsia"/>
+        </w:rPr>
+        <w:t>VCL</w:t>
+      </w:r>
+      <w:r>
+        <w:rPr>
+          <w:rFonts w:hint="eastAsia"/>
+        </w:rPr>
+        <w:t>）</w:t>
+      </w:r>
+      <w:r>
+        <w:rPr>
+          <w:rFonts w:hint="eastAsia"/>
+        </w:rPr>
+        <w:t>和网络抽象层（</w:t>
+      </w:r>
+      <w:r>
+        <w:rPr>
+          <w:rFonts w:hint="eastAsia"/>
+        </w:rPr>
+        <w:t>Network Abstraction Layer</w:t>
+      </w:r>
+      <w:r>
+        <w:rPr>
+          <w:rFonts w:hint="eastAsia"/>
+        </w:rPr>
+        <w:t>，</w:t>
+      </w:r>
+      <w:r>
+        <w:rPr>
+          <w:rFonts w:hint="eastAsia"/>
+        </w:rPr>
+        <w:t>NAL</w:t>
+      </w:r>
+      <w:r>
+        <w:rPr>
+          <w:rFonts w:hint="eastAsia"/>
+        </w:rPr>
+        <w:t>）</w:t>
+      </w:r>
+      <w:r>
+        <w:rPr>
+          <w:rFonts w:hint="eastAsia"/>
+        </w:rPr>
+        <w:t>两部分组成。</w:t>
+      </w:r>
+      <w:r>
+        <w:rPr>
+          <w:rFonts w:hint="eastAsia"/>
+        </w:rPr>
+        <w:t>VCL</w:t>
+      </w:r>
+      <w:r>
+        <w:rPr>
+          <w:rFonts w:hint="eastAsia"/>
+        </w:rPr>
+        <w:t>中包括</w:t>
+      </w:r>
+      <w:r>
+        <w:rPr>
+          <w:rFonts w:hint="eastAsia"/>
+        </w:rPr>
+        <w:t>VCL</w:t>
+      </w:r>
+      <w:r>
+        <w:rPr>
+          <w:rFonts w:hint="eastAsia"/>
+        </w:rPr>
+        <w:t>编码器与</w:t>
+      </w:r>
+      <w:r>
+        <w:rPr>
+          <w:rFonts w:hint="eastAsia"/>
+        </w:rPr>
+        <w:t>VCL</w:t>
+      </w:r>
+      <w:r>
+        <w:rPr>
+          <w:rFonts w:hint="eastAsia"/>
+        </w:rPr>
+        <w:t>解码器，主要功能是视频数据压缩编码和解码，它包括运动补偿、变换编码、熵编码等压缩单元。</w:t>
+      </w:r>
+      <w:r>
+        <w:rPr>
+          <w:rFonts w:hint="eastAsia"/>
+        </w:rPr>
+        <w:t>NAL</w:t>
+      </w:r>
+      <w:r>
+        <w:rPr>
+          <w:rFonts w:hint="eastAsia"/>
+        </w:rPr>
+        <w:t>则用于为</w:t>
+      </w:r>
+      <w:r>
+        <w:rPr>
+          <w:rFonts w:hint="eastAsia"/>
+        </w:rPr>
+        <w:t>VCL</w:t>
+      </w:r>
+      <w:r>
+        <w:rPr>
+          <w:rFonts w:hint="eastAsia"/>
+        </w:rPr>
+        <w:t>提供一个与网络无关的统一接口，它负责对视频数据进行封装打包后使其在网络中传送，它采用统一的数据格式，包括单个字节的包头信息、多个字节的视频数据与组帧、逻辑信道信令、定时信息、序列结束信号等。包头中包含存储标志和类型标志。存储标志用于指示当</w:t>
+      </w:r>
+      <w:r>
+        <w:rPr>
+          <w:rFonts w:hint="eastAsia"/>
+        </w:rPr>
+        <w:lastRenderedPageBreak/>
+        <w:t>前数据不属于被参考的帧。类型标志用于指示图像数据的类型。</w:t>
+      </w:r>
+    </w:p>
+    <w:p>
+      <w:r>
+        <w:rPr>
+          <w:rFonts w:hint="eastAsia"/>
+        </w:rPr>
+        <w:t>H.264</w:t>
+      </w:r>
+      <w:r>
+        <w:rPr>
+          <w:rFonts w:hint="eastAsia"/>
+        </w:rPr>
+        <w:t>标准可分为三挡：基本档次（其简单版本，应用面广）</w:t>
+      </w:r>
+      <w:r>
+        <w:rPr>
+          <w:rFonts w:hint="eastAsia"/>
+        </w:rPr>
+        <w:t>；主要档次（采用了多项提高图像质量和增加压缩比的技术措施，可用于</w:t>
+      </w:r>
+      <w:r>
+        <w:rPr>
+          <w:rFonts w:hint="eastAsia"/>
+        </w:rPr>
+        <w:t>SDTV</w:t>
+      </w:r>
+      <w:r>
+        <w:rPr>
+          <w:rFonts w:hint="eastAsia"/>
+        </w:rPr>
+        <w:t>、</w:t>
+      </w:r>
+      <w:r>
+        <w:rPr>
+          <w:rFonts w:hint="eastAsia"/>
+        </w:rPr>
+        <w:t>HDTV</w:t>
+      </w:r>
+      <w:r>
+        <w:rPr>
+          <w:rFonts w:hint="eastAsia"/>
+        </w:rPr>
+        <w:t>、和</w:t>
+      </w:r>
+      <w:r>
+        <w:rPr>
+          <w:rFonts w:hint="eastAsia"/>
+        </w:rPr>
+        <w:t>DVD</w:t>
+      </w:r>
+      <w:r>
+        <w:rPr>
+          <w:rFonts w:hint="eastAsia"/>
+        </w:rPr>
+        <w:t>等）；扩展档次（可用于各种网络的视频流传输）。</w:t>
+      </w:r>
+      <w:r>
+        <w:rPr>
+          <w:rFonts w:hint="eastAsia"/>
+        </w:rPr>
+        <w:t>H.264</w:t>
+      </w:r>
+      <w:r>
+        <w:rPr>
+          <w:rFonts w:hint="eastAsia"/>
+        </w:rPr>
+        <w:t>具有以下的技术特点。</w:t>
+      </w:r>
+    </w:p>
+    <w:p>
+      <w:r>
+        <w:rPr>
+          <w:rFonts w:hint="eastAsia"/>
+        </w:rPr>
+        <w:tab/>
+        <w:t xml:space="preserve">1. </w:t>
+      </w:r>
+      <w:r>
+        <w:rPr>
+          <w:rFonts w:hint="eastAsia"/>
+        </w:rPr>
+        <w:t>帧内预测编码</w:t>
+      </w:r>
+    </w:p>
+    <w:p>
+      <w:r>
+        <w:rPr>
+          <w:rFonts w:hint="eastAsia"/>
+        </w:rPr>
+        <w:t>帧内编码用来缩减图像的空间冗余。为了提高</w:t>
+      </w:r>
+      <w:r>
+        <w:rPr>
+          <w:rFonts w:hint="eastAsia"/>
+        </w:rPr>
+        <w:t>H.264</w:t>
+      </w:r>
+      <w:r>
+        <w:rPr>
+          <w:rFonts w:hint="eastAsia"/>
+        </w:rPr>
+        <w:t>帧内编码的效率，在给定帧中充分利用相邻宏块的空间相关性，相邻的宏块通常含有相似的属性。因此，在对一给定宏块编码时，首先可以根据周围的宏块预测（典型的是根据左侧和上侧的宏块，因为这些宏块已经被编码处理），然后对预测值与实际值的差值进行编码，这样，相对于直接对该帧编码而言，可以大大减小码率。</w:t>
+      </w:r>
+    </w:p>
+    <w:p>
+      <w:r>
+        <w:rPr>
+          <w:rFonts w:hint="eastAsia"/>
+        </w:rPr>
+        <w:tab/>
+        <w:t xml:space="preserve">2. </w:t>
+      </w:r>
+      <w:r>
+        <w:rPr>
+          <w:rFonts w:hint="eastAsia"/>
+        </w:rPr>
+        <w:t>帧间预测编码</w:t>
+      </w:r>
+    </w:p>
+    <w:p>
+      <w:r>
+        <w:rPr>
+          <w:rFonts w:hint="eastAsia"/>
+        </w:rPr>
+        <w:t>帧间预测编码利用连续帧中的时间冗余来进行运动估计和补偿。</w:t>
+      </w:r>
+      <w:r>
+        <w:rPr>
+          <w:rFonts w:hint="eastAsia"/>
+        </w:rPr>
+        <w:t>H.264</w:t>
+      </w:r>
+      <w:r>
+        <w:rPr>
+          <w:rFonts w:hint="eastAsia"/>
+        </w:rPr>
+        <w:t>的运动补偿支持以往的视频编码标准中的大部分关键特性，而且灵活地添加了更多的功能，除了支持</w:t>
+      </w:r>
+      <w:r>
+        <w:rPr>
+          <w:rFonts w:hint="eastAsia"/>
+        </w:rPr>
+        <w:t>P</w:t>
+      </w:r>
+      <w:r>
+        <w:rPr>
+          <w:rFonts w:hint="eastAsia"/>
+        </w:rPr>
+        <w:t>帧、</w:t>
+      </w:r>
+      <w:r>
+        <w:rPr>
+          <w:rFonts w:hint="eastAsia"/>
+        </w:rPr>
+        <w:t>B</w:t>
+      </w:r>
+      <w:r>
+        <w:rPr>
+          <w:rFonts w:hint="eastAsia"/>
+        </w:rPr>
+        <w:t>帧外，</w:t>
+      </w:r>
+      <w:r>
+        <w:rPr>
+          <w:rFonts w:hint="eastAsia"/>
+        </w:rPr>
+        <w:t>H.264</w:t>
+      </w:r>
+      <w:r>
+        <w:rPr>
+          <w:rFonts w:hint="eastAsia"/>
+        </w:rPr>
+        <w:t>还支持一种新的流间传送帧——</w:t>
+      </w:r>
+      <w:r>
+        <w:rPr>
+          <w:rFonts w:hint="eastAsia"/>
+        </w:rPr>
+        <w:t>SP</w:t>
+      </w:r>
+      <w:r>
+        <w:rPr>
+          <w:rFonts w:hint="eastAsia"/>
+        </w:rPr>
+        <w:t>帧，码流中包含</w:t>
+      </w:r>
+      <w:r>
+        <w:rPr>
+          <w:rFonts w:hint="eastAsia"/>
+        </w:rPr>
+        <w:t>SP</w:t>
+      </w:r>
+      <w:r>
+        <w:rPr>
+          <w:rFonts w:hint="eastAsia"/>
+        </w:rPr>
+        <w:t>帧后，能在有类似内容但有不同码率的码流之间快速切换，同时支持随机接入和快速回放模式。</w:t>
+      </w:r>
+    </w:p>
+    <w:p>
+      <w:r>
+        <w:rPr>
+          <w:rFonts w:hint="eastAsia"/>
+        </w:rPr>
+        <w:tab/>
+        <w:t xml:space="preserve">3. </w:t>
+      </w:r>
+      <w:r>
+        <w:rPr>
+          <w:rFonts w:hint="eastAsia"/>
+        </w:rPr>
+        <w:t>不同大小和形状的宏块分割</w:t>
+      </w:r>
+    </w:p>
+    <w:p>
+      <w:r>
+        <w:rPr>
+          <w:rFonts w:hint="eastAsia"/>
+        </w:rPr>
+        <w:t>对每一个</w:t>
+      </w:r>
+      <w:r>
+        <w:rPr>
+          <w:rFonts w:hint="eastAsia"/>
+        </w:rPr>
+        <w:t>16x16</w:t>
+      </w:r>
+      <w:r>
+        <w:rPr>
+          <w:rFonts w:hint="eastAsia"/>
+        </w:rPr>
+        <w:t>像素宏块的运动补偿可以采用不同的大小和形状，</w:t>
+      </w:r>
+      <w:r>
+        <w:rPr>
+          <w:rFonts w:hint="eastAsia"/>
+        </w:rPr>
+        <w:t>H.264</w:t>
+      </w:r>
+      <w:r>
+        <w:rPr>
+          <w:rFonts w:hint="eastAsia"/>
+        </w:rPr>
+        <w:t>支持七种模式。小块模式的运动补偿为运动详细信息的处理提高了性能，减少了方块效应，提高了图像的质量。</w:t>
+      </w:r>
+    </w:p>
+    <w:p>
+      <w:r>
+        <w:rPr>
+          <w:rFonts w:hint="eastAsia"/>
+        </w:rPr>
+        <w:tab/>
+        <w:t xml:space="preserve">4. </w:t>
+      </w:r>
+      <w:r>
+        <w:rPr>
+          <w:rFonts w:hint="eastAsia"/>
+        </w:rPr>
+        <w:t>高精度的亚像素运动补偿</w:t>
+      </w:r>
+    </w:p>
+    <w:p>
+      <w:r>
+        <w:rPr>
+          <w:rFonts w:hint="eastAsia"/>
+        </w:rPr>
+        <w:t>在</w:t>
+      </w:r>
+      <w:r>
+        <w:rPr>
+          <w:rFonts w:hint="eastAsia"/>
+        </w:rPr>
+        <w:t>H.263</w:t>
+      </w:r>
+      <w:r>
+        <w:rPr>
+          <w:rFonts w:hint="eastAsia"/>
+        </w:rPr>
+        <w:t>中采用的是半像素精度的运动估计，而在</w:t>
+      </w:r>
+      <w:r>
+        <w:rPr>
+          <w:rFonts w:hint="eastAsia"/>
+        </w:rPr>
+        <w:t>H.264</w:t>
+      </w:r>
+      <w:r>
+        <w:rPr>
+          <w:rFonts w:hint="eastAsia"/>
+        </w:rPr>
+        <w:t>中可以采用</w:t>
+      </w:r>
+      <w:r>
+        <w:rPr>
+          <w:rFonts w:hint="eastAsia"/>
+        </w:rPr>
+        <w:t>1/4</w:t>
+      </w:r>
+      <w:r>
+        <w:rPr>
+          <w:rFonts w:hint="eastAsia"/>
+        </w:rPr>
+        <w:t>像素或者</w:t>
+      </w:r>
+      <w:r>
+        <w:rPr>
+          <w:rFonts w:hint="eastAsia"/>
+        </w:rPr>
+        <w:t>1/8</w:t>
+      </w:r>
+      <w:r>
+        <w:rPr>
+          <w:rFonts w:hint="eastAsia"/>
+        </w:rPr>
+        <w:t>像素精度的运动估值。在要求相同精度的情况下，</w:t>
+      </w:r>
+      <w:r>
+        <w:rPr>
+          <w:rFonts w:hint="eastAsia"/>
+        </w:rPr>
+        <w:t>H.264</w:t>
+      </w:r>
+      <w:r>
+        <w:rPr>
+          <w:rFonts w:hint="eastAsia"/>
+        </w:rPr>
+        <w:t>使用</w:t>
+      </w:r>
+      <w:r>
+        <w:rPr>
+          <w:rFonts w:hint="eastAsia"/>
+        </w:rPr>
+        <w:t>1/4</w:t>
+      </w:r>
+      <w:r>
+        <w:rPr>
+          <w:rFonts w:hint="eastAsia"/>
+        </w:rPr>
+        <w:t>像素或者</w:t>
+      </w:r>
+      <w:r>
+        <w:rPr>
+          <w:rFonts w:hint="eastAsia"/>
+        </w:rPr>
+        <w:t>1/8</w:t>
+      </w:r>
+      <w:r>
+        <w:rPr>
+          <w:rFonts w:hint="eastAsia"/>
+        </w:rPr>
+        <w:t>像素精度的运动估计后的残差要比</w:t>
+      </w:r>
+      <w:r>
+        <w:rPr>
+          <w:rFonts w:hint="eastAsia"/>
+        </w:rPr>
+        <w:t>H.263</w:t>
+      </w:r>
+      <w:r>
+        <w:rPr>
+          <w:rFonts w:hint="eastAsia"/>
+        </w:rPr>
+        <w:t>采用半像素精度运动估计后的残差来得小。这样在相同精度下，</w:t>
+      </w:r>
+      <w:r>
+        <w:rPr>
+          <w:rFonts w:hint="eastAsia"/>
+        </w:rPr>
+        <w:t>H.264</w:t>
+      </w:r>
+      <w:r>
+        <w:rPr>
+          <w:rFonts w:hint="eastAsia"/>
+        </w:rPr>
+        <w:t>在帧间编码中所需的码率更小。</w:t>
+      </w:r>
+    </w:p>
+    <w:p>
+      <w:r>
+        <w:rPr>
+          <w:rFonts w:hint="eastAsia"/>
+        </w:rPr>
+        <w:tab/>
+        <w:t xml:space="preserve">5. </w:t>
+      </w:r>
+      <w:r>
+        <w:rPr>
+          <w:rFonts w:hint="eastAsia"/>
+        </w:rPr>
+        <w:t>多帧预测</w:t>
+      </w:r>
+    </w:p>
+    <w:p>
+      <w:r>
+        <w:rPr>
+          <w:rFonts w:hint="eastAsia"/>
+        </w:rPr>
+        <w:t>H.264</w:t>
+      </w:r>
+      <w:r>
+        <w:rPr>
+          <w:rFonts w:hint="eastAsia"/>
+        </w:rPr>
+        <w:t>提供可选的多帧预测功能，在帧间编码时，可选五个不同的参考帧，提供了更好的纠错性能，这样更可以改善视频图像质量。这一特性主要应用于以下场合：周期性的运动、平移运动、在两个不同的场景之间来回变换摄像机的镜头。</w:t>
+      </w:r>
+    </w:p>
+    <w:p>
+      <w:r>
+        <w:rPr>
+          <w:rFonts w:hint="eastAsia"/>
+        </w:rPr>
+        <w:tab/>
+        <w:t xml:space="preserve">6. </w:t>
+      </w:r>
+      <w:r>
+        <w:rPr>
+          <w:rFonts w:hint="eastAsia"/>
+        </w:rPr>
+        <w:t>区块滤波器</w:t>
+      </w:r>
+    </w:p>
+    <w:p>
+      <w:r>
+        <w:rPr>
+          <w:rFonts w:hint="eastAsia"/>
+        </w:rPr>
+        <w:t>H.264</w:t>
+      </w:r>
+      <w:r>
+        <w:rPr>
+          <w:rFonts w:hint="eastAsia"/>
+        </w:rPr>
+        <w:t>定义了自适应去除块效应的滤波器，这可以处理预测环路中的水平和垂直块边缘，大大减少了方块效应。</w:t>
+      </w:r>
+    </w:p>
+    <w:p>
+      <w:r>
+        <w:rPr>
+          <w:rFonts w:hint="eastAsia"/>
+        </w:rPr>
+        <w:tab/>
+        <w:t xml:space="preserve">7. </w:t>
+      </w:r>
+      <w:r>
+        <w:rPr>
+          <w:rFonts w:hint="eastAsia"/>
+        </w:rPr>
+        <w:t>整数变换</w:t>
+      </w:r>
+    </w:p>
+    <w:p>
+      <w:r>
+        <w:rPr>
+          <w:rFonts w:hint="eastAsia"/>
+        </w:rPr>
+        <w:t>在变换方面，</w:t>
+      </w:r>
+      <w:r>
+        <w:rPr>
+          <w:rFonts w:hint="eastAsia"/>
+        </w:rPr>
+        <w:t>H.264</w:t>
+      </w:r>
+      <w:r>
+        <w:rPr>
+          <w:rFonts w:hint="eastAsia"/>
+        </w:rPr>
+        <w:t>使用了基于</w:t>
+      </w:r>
+      <w:r>
+        <w:rPr>
+          <w:rFonts w:hint="eastAsia"/>
+        </w:rPr>
+        <w:t>4x4</w:t>
+      </w:r>
+      <w:r>
+        <w:rPr>
+          <w:rFonts w:hint="eastAsia"/>
+        </w:rPr>
+        <w:t>像素块的类似于离散傅里叶变换（</w:t>
+      </w:r>
+      <w:r>
+        <w:rPr>
+          <w:rFonts w:hint="eastAsia"/>
+        </w:rPr>
+        <w:t>DCT</w:t>
+      </w:r>
+      <w:r>
+        <w:rPr>
+          <w:rFonts w:hint="eastAsia"/>
+        </w:rPr>
+        <w:t>）的变换，但使用的是以整数为基础的空间变换，不存在反变换因为取舍而存在误差的问题。与浮点运算相比，整数</w:t>
+      </w:r>
+      <w:r>
+        <w:rPr>
+          <w:rFonts w:hint="eastAsia"/>
+        </w:rPr>
+        <w:t>DCT</w:t>
+      </w:r>
+      <w:r>
+        <w:rPr>
+          <w:rFonts w:hint="eastAsia"/>
+        </w:rPr>
+        <w:t>变换会引起一些额外的误差，但因为</w:t>
+      </w:r>
+      <w:r>
+        <w:rPr>
+          <w:rFonts w:hint="eastAsia"/>
+        </w:rPr>
+        <w:t>DCT</w:t>
+      </w:r>
+      <w:r>
+        <w:rPr>
+          <w:rFonts w:hint="eastAsia"/>
+        </w:rPr>
+        <w:t>变换后的量化也存在量化误差，与之相比</w:t>
+      </w:r>
+      <w:r>
+        <w:rPr>
+          <w:rFonts w:hint="eastAsia"/>
+        </w:rPr>
+        <w:t>，整数</w:t>
+      </w:r>
+      <w:r>
+        <w:rPr>
+          <w:rFonts w:hint="eastAsia"/>
+        </w:rPr>
+        <w:t>DCT</w:t>
+      </w:r>
+      <w:r>
+        <w:rPr>
+          <w:rFonts w:hint="eastAsia"/>
+        </w:rPr>
+        <w:t>变换引起的量化误差影像并不大。此外，整数</w:t>
+      </w:r>
+      <w:r>
+        <w:rPr>
+          <w:rFonts w:hint="eastAsia"/>
+        </w:rPr>
+        <w:t>DCT</w:t>
+      </w:r>
+      <w:r>
+        <w:rPr>
+          <w:rFonts w:hint="eastAsia"/>
+        </w:rPr>
+        <w:t>变换还具有减少运算量和复杂度，有利于向定点</w:t>
+      </w:r>
+      <w:r>
+        <w:rPr>
+          <w:rFonts w:hint="eastAsia"/>
+        </w:rPr>
+        <w:t>DSP</w:t>
+      </w:r>
+      <w:r>
+        <w:rPr>
+          <w:rFonts w:hint="eastAsia"/>
+        </w:rPr>
+        <w:t>移植的优点。</w:t>
+      </w:r>
+    </w:p>
+    <w:p>
+      <w:r>
+        <w:rPr>
+          <w:rFonts w:hint="eastAsia"/>
+        </w:rPr>
+        <w:tab/>
+        <w:t xml:space="preserve">8. </w:t>
+      </w:r>
+      <w:r>
+        <w:rPr>
+          <w:rFonts w:hint="eastAsia"/>
+        </w:rPr>
+        <w:t>量化</w:t>
+      </w:r>
+    </w:p>
+    <w:p>
+      <w:r>
+        <w:rPr>
+          <w:rFonts w:hint="eastAsia"/>
+        </w:rPr>
+        <w:t>H.264</w:t>
+      </w:r>
+      <w:r>
+        <w:rPr>
+          <w:rFonts w:hint="eastAsia"/>
+        </w:rPr>
+        <w:t>中可选</w:t>
+      </w:r>
+      <w:r>
+        <w:rPr>
+          <w:rFonts w:hint="eastAsia"/>
+        </w:rPr>
+        <w:t>32</w:t>
+      </w:r>
+      <w:r>
+        <w:rPr>
+          <w:rFonts w:hint="eastAsia"/>
+        </w:rPr>
+        <w:t>种不同的量化步长，这与</w:t>
+      </w:r>
+      <w:r>
+        <w:rPr>
+          <w:rFonts w:hint="eastAsia"/>
+        </w:rPr>
+        <w:t>H.263</w:t>
+      </w:r>
+      <w:r>
+        <w:rPr>
+          <w:rFonts w:hint="eastAsia"/>
+        </w:rPr>
+        <w:t>中有</w:t>
+      </w:r>
+      <w:r>
+        <w:rPr>
+          <w:rFonts w:hint="eastAsia"/>
+        </w:rPr>
+        <w:t>31</w:t>
+      </w:r>
+      <w:r>
+        <w:rPr>
+          <w:rFonts w:hint="eastAsia"/>
+        </w:rPr>
+        <w:t>个量化步长很相似，但是在</w:t>
+      </w:r>
+      <w:r>
+        <w:rPr>
+          <w:rFonts w:hint="eastAsia"/>
+        </w:rPr>
+        <w:t>H.264</w:t>
+      </w:r>
+      <w:r>
+        <w:rPr>
+          <w:rFonts w:hint="eastAsia"/>
+        </w:rPr>
+        <w:t>中，步长是以</w:t>
+      </w:r>
+      <w:r>
+        <w:rPr>
+          <w:rFonts w:hint="eastAsia"/>
+        </w:rPr>
+        <w:t>12.5%</w:t>
+      </w:r>
+      <w:r>
+        <w:rPr>
+          <w:rFonts w:hint="eastAsia"/>
+        </w:rPr>
+        <w:t>的复合率递进的，而不是一个固定常数。在</w:t>
+      </w:r>
+      <w:r>
+        <w:rPr>
+          <w:rFonts w:hint="eastAsia"/>
+        </w:rPr>
+        <w:t>H.264</w:t>
+      </w:r>
+      <w:r>
+        <w:rPr>
+          <w:rFonts w:hint="eastAsia"/>
+        </w:rPr>
+        <w:t>中，变换系数的读出方式也有两种：之字形（</w:t>
+      </w:r>
+      <w:r>
+        <w:rPr>
+          <w:rFonts w:hint="eastAsia"/>
+        </w:rPr>
+        <w:t>Zigzag</w:t>
+      </w:r>
+      <w:r>
+        <w:rPr>
+          <w:rFonts w:hint="eastAsia"/>
+        </w:rPr>
+        <w:t>）扫描和双扫描。大多数情况下使用简单的之字形扫描，双扫描仅用于较小量化级的块内，有助于提高编码效率。</w:t>
+      </w:r>
+    </w:p>
+    <w:p>
+      <w:r>
+        <w:rPr>
+          <w:rFonts w:hint="eastAsia"/>
+        </w:rPr>
+        <w:tab/>
+        <w:t xml:space="preserve">9. </w:t>
+      </w:r>
+      <w:r>
+        <w:rPr>
+          <w:rFonts w:hint="eastAsia"/>
+        </w:rPr>
+        <w:t>熵编码</w:t>
+      </w:r>
+    </w:p>
+    <w:p>
+      <w:r>
+        <w:rPr>
+          <w:rFonts w:hint="eastAsia"/>
+        </w:rPr>
+        <w:t>视频编码处理的最后一歩是熵编码，在</w:t>
+      </w:r>
+      <w:r>
+        <w:rPr>
+          <w:rFonts w:hint="eastAsia"/>
+        </w:rPr>
+        <w:t>H.264</w:t>
+      </w:r>
+      <w:r>
+        <w:rPr>
+          <w:rFonts w:hint="eastAsia"/>
+        </w:rPr>
+        <w:t>中采用了两种不同的熵编码方法：通用可变长编码（</w:t>
+      </w:r>
+      <w:r>
+        <w:rPr>
+          <w:rFonts w:hint="eastAsia"/>
+        </w:rPr>
+        <w:t>UVLC</w:t>
+      </w:r>
+      <w:r>
+        <w:rPr>
+          <w:rFonts w:hint="eastAsia"/>
+        </w:rPr>
+        <w:t>）和基于文本的自适应二进制算术编码（</w:t>
+      </w:r>
+      <w:r>
+        <w:rPr>
+          <w:rFonts w:hint="eastAsia"/>
+        </w:rPr>
+        <w:t>CABAC</w:t>
+      </w:r>
+      <w:r>
+        <w:rPr>
+          <w:rFonts w:hint="eastAsia"/>
+        </w:rPr>
+        <w:t>）。</w:t>
+      </w:r>
+    </w:p>
+    <w:p>
+      <w:r>
+        <w:rPr>
+          <w:rFonts w:hint="eastAsia"/>
+        </w:rPr>
+        <w:lastRenderedPageBreak/>
+        <w:t>在</w:t>
+      </w:r>
+      <w:r>
+        <w:rPr>
+          <w:rFonts w:hint="eastAsia"/>
+        </w:rPr>
+        <w:t>H.263</w:t>
+      </w:r>
+      <w:r>
+        <w:rPr>
+          <w:rFonts w:hint="eastAsia"/>
+        </w:rPr>
+        <w:t>等标准中，根据要编码的</w:t>
+      </w:r>
+      <w:r>
+        <w:rPr>
+          <w:rFonts w:hint="eastAsia"/>
+        </w:rPr>
+        <w:t>数据类型如变换系数、运动矢量等，采用不同的可变长编码码表。</w:t>
+      </w:r>
+      <w:r>
+        <w:rPr>
+          <w:rFonts w:hint="eastAsia"/>
+        </w:rPr>
+        <w:t>H.264</w:t>
+      </w:r>
+      <w:r>
+        <w:rPr>
+          <w:rFonts w:hint="eastAsia"/>
+        </w:rPr>
+        <w:t>中的</w:t>
+      </w:r>
+      <w:r>
+        <w:rPr>
+          <w:rFonts w:hint="eastAsia"/>
+        </w:rPr>
+        <w:t>UVLC</w:t>
+      </w:r>
+      <w:r>
+        <w:rPr>
+          <w:rFonts w:hint="eastAsia"/>
+        </w:rPr>
+        <w:t>码表提供了一个简单的方法，不管符号表述什么类型的数据，都使用统一变字长编码表。其优点是简单；缺点是单一的码表是从概率统计分布模型得出的，没有考虑编码符号间的相关性，在中高码率时效果不是很好。</w:t>
+      </w:r>
+    </w:p>
+    <w:p>
+      <w:r>
+        <w:rPr>
+          <w:rFonts w:hint="eastAsia"/>
+        </w:rPr>
+        <w:t>因此，</w:t>
+      </w:r>
+      <w:r>
+        <w:rPr>
+          <w:rFonts w:hint="eastAsia"/>
+        </w:rPr>
+        <w:t>H.264</w:t>
+      </w:r>
+      <w:r>
+        <w:rPr>
+          <w:rFonts w:hint="eastAsia"/>
+        </w:rPr>
+        <w:t>中还提供了可选的</w:t>
+      </w:r>
+      <w:r>
+        <w:rPr>
+          <w:rFonts w:hint="eastAsia"/>
+        </w:rPr>
+        <w:t>CABAC</w:t>
+      </w:r>
+      <w:r>
+        <w:rPr>
+          <w:rFonts w:hint="eastAsia"/>
+        </w:rPr>
+        <w:t>方法。算术编码使编码和解码两边都能使用所有句法元素（变换系数、运动矢量）的概率模型。为了提高算术编码的效率，通过内容建模的过程，使基本概率模型能适应随视频帧率而改变的统计特性。内容建模提供了编码符号的条件概率估计，利用合适的内容模型，存在于符号间的相关性可以通过选择目前要编码符号邻近的已编码符号的相应概率模型来去除，不同的句法元素通常保持不同的模型。</w:t>
+      </w:r>
+    </w:p>
+    <w:p>
+      <w:r>
+        <w:rPr>
+          <w:rFonts w:hint="eastAsia"/>
+        </w:rPr>
+        <w:t>2.2.2 x264</w:t>
+      </w:r>
+      <w:r>
+        <w:rPr>
+          <w:rFonts w:hint="eastAsia"/>
+        </w:rPr>
+        <w:t>库介绍</w:t>
+      </w:r>
+    </w:p>
+    <w:p>
+      <w:pPr>
+        <w:rPr>
+          <w:color w:val="FF0000"/>
+        </w:rPr>
+      </w:pPr>
+      <w:r>
+        <w:rPr>
+          <w:rFonts w:hint="eastAsia"/>
+        </w:rPr>
+        <w:t>（</w:t>
+      </w:r>
+      <w:r>
+        <w:rPr>
+          <w:rFonts w:hint="eastAsia"/>
+          <w:color w:val="FF0000"/>
+        </w:rPr>
+        <w:t>详细介绍</w:t>
+      </w:r>
+      <w:r>
+        <w:rPr>
+          <w:rFonts w:hint="eastAsia"/>
+          <w:color w:val="FF0000"/>
+        </w:rPr>
+        <w:t>x264</w:t>
+      </w:r>
+      <w:r>
+        <w:rPr>
+          <w:rFonts w:hint="eastAsia"/>
+          <w:color w:val="FF0000"/>
+        </w:rPr>
+        <w:t>库的使用，可参考</w:t>
+      </w:r>
+      <w:proofErr w:type="spellStart"/>
+      <w:r>
+        <w:rPr>
+          <w:rFonts w:hint="eastAsia"/>
+          <w:color w:val="FF0000"/>
+        </w:rPr>
+        <w:t>leixiaohua</w:t>
+      </w:r>
+      <w:proofErr w:type="spellEnd"/>
+      <w:r>
+        <w:rPr>
+          <w:rFonts w:hint="eastAsia"/>
+          <w:color w:val="FF0000"/>
+        </w:rPr>
+        <w:t>的</w:t>
+      </w:r>
+      <w:proofErr w:type="spellStart"/>
+      <w:r>
+        <w:rPr>
+          <w:rFonts w:hint="eastAsia"/>
+          <w:color w:val="FF0000"/>
+        </w:rPr>
+        <w:t>csdn</w:t>
+      </w:r>
+      <w:proofErr w:type="spellEnd"/>
+      <w:r>
+        <w:rPr>
+          <w:rFonts w:hint="eastAsia"/>
+          <w:color w:val="FF0000"/>
+        </w:rPr>
+        <w:t>博客内容）</w:t>
+      </w:r>
+    </w:p>
+    <w:p>
+      <w:r>
+        <w:rPr>
+          <w:rFonts w:hint="eastAsia"/>
+        </w:rPr>
+        <w:t xml:space="preserve">2.3 </w:t>
+      </w:r>
+      <w:r>
+        <w:rPr>
+          <w:rFonts w:hint="eastAsia"/>
+        </w:rPr>
+        <w:t>视频传输子系统设计</w:t>
+      </w:r>
+    </w:p>
+    <w:p>
+      <w:r>
+        <w:rPr>
+          <w:rFonts w:hint="eastAsia"/>
+        </w:rPr>
+        <w:t>传统互联网的应用主要是传输文本或简单图形，传输数据量较小，对数据传输的实时性、同步性要求不高。但是通过流媒体技术所传输的对象主要是以音频内容为主体的多媒体信息，传统的互联网传输协议无法保证这些数据的准确、迅速和实时传送，必须出现新型的网络传输协议以满足高带宽、低传输延迟、支持组播模式和通道同步等特点</w:t>
+      </w:r>
+      <w:r>
+        <w:rPr>
+          <w:rFonts w:hint="eastAsia"/>
+        </w:rPr>
+        <w:t>[6</w:t>
+      </w:r>
+      <w:r>
+        <w:rPr>
+          <w:rFonts w:hint="eastAsia"/>
+        </w:rPr>
+        <w:t>]</w:t>
+      </w:r>
+      <w:r>
+        <w:rPr>
+          <w:rFonts w:hint="eastAsia"/>
+        </w:rPr>
+        <w:t>，才能保证流媒体技术在网络上的广泛应用</w:t>
+      </w:r>
+      <w:r>
+        <w:rPr>
+          <w:rFonts w:hint="eastAsia"/>
+        </w:rPr>
+        <w:t>。</w:t>
+      </w:r>
+      <w:r>
+        <w:rPr>
+          <w:rFonts w:hint="eastAsia"/>
+        </w:rPr>
+        <w:t>当前，互联网工程任务组（</w:t>
+      </w:r>
+      <w:r>
+        <w:rPr>
+          <w:rFonts w:hint="eastAsia"/>
+        </w:rPr>
+        <w:t>IETF</w:t>
+      </w:r>
+      <w:r>
+        <w:rPr>
+          <w:rFonts w:hint="eastAsia"/>
+        </w:rPr>
+        <w:t>）已经设计出几种支持流媒体传输的协议，主要有实时传输协议</w:t>
+      </w:r>
+      <w:r>
+        <w:rPr>
+          <w:rFonts w:hint="eastAsia"/>
+        </w:rPr>
+        <w:t>RTP</w:t>
+      </w:r>
+      <w:r>
+        <w:rPr>
+          <w:rFonts w:hint="eastAsia"/>
+        </w:rPr>
+        <w:t>（</w:t>
+      </w:r>
+      <w:r>
+        <w:rPr>
+          <w:rFonts w:hint="eastAsia"/>
+        </w:rPr>
+        <w:t>Real-time Transport Protocol</w:t>
+      </w:r>
+      <w:r>
+        <w:rPr>
+          <w:rFonts w:hint="eastAsia"/>
+        </w:rPr>
+        <w:t>）、实时传输控制协议</w:t>
+      </w:r>
+      <w:r>
+        <w:rPr>
+          <w:rFonts w:hint="eastAsia"/>
+        </w:rPr>
+        <w:t>RTCP</w:t>
+      </w:r>
+      <w:r>
+        <w:rPr>
+          <w:rFonts w:hint="eastAsia"/>
+        </w:rPr>
+        <w:t>（</w:t>
+      </w:r>
+      <w:r>
+        <w:rPr>
+          <w:rFonts w:hint="eastAsia"/>
+        </w:rPr>
+        <w:t>Real-time Transport Control Protocol</w:t>
+      </w:r>
+      <w:r>
+        <w:rPr>
+          <w:rFonts w:hint="eastAsia"/>
+        </w:rPr>
+        <w:t>）、实时流协议</w:t>
+      </w:r>
+      <w:r>
+        <w:rPr>
+          <w:rFonts w:hint="eastAsia"/>
+        </w:rPr>
+        <w:t>RTSP</w:t>
+      </w:r>
+      <w:r>
+        <w:rPr>
+          <w:rFonts w:hint="eastAsia"/>
+        </w:rPr>
+        <w:t>（</w:t>
+      </w:r>
+      <w:r>
+        <w:rPr>
+          <w:rFonts w:hint="eastAsia"/>
+        </w:rPr>
+        <w:t>Real-time Streaming Protocol</w:t>
+      </w:r>
+      <w:r>
+        <w:rPr>
+          <w:rFonts w:hint="eastAsia"/>
+        </w:rPr>
+        <w:t>）等。</w:t>
+      </w:r>
+    </w:p>
+    <w:p>
+      <w:r>
+        <w:rPr>
+          <w:rFonts w:hint="eastAsia"/>
+        </w:rPr>
+        <w:t>2.3.1 RTP</w:t>
+      </w:r>
+      <w:r>
+        <w:rPr>
+          <w:rFonts w:hint="eastAsia"/>
+        </w:rPr>
+        <w:t>实时传输协议</w:t>
+      </w:r>
+      <w:r>
+        <w:rPr>
+          <w:rFonts w:hint="eastAsia"/>
+        </w:rPr>
+        <w:t>的研究</w:t>
+      </w:r>
+    </w:p>
+    <w:p>
+      <w:r>
+        <w:rPr>
+          <w:rFonts w:hint="eastAsia"/>
+        </w:rPr>
+        <w:t>实时传输协议</w:t>
+      </w:r>
+      <w:r>
+        <w:rPr>
+          <w:rFonts w:hint="eastAsia"/>
+        </w:rPr>
+        <w:t>RTP</w:t>
+      </w:r>
+      <w:r>
+        <w:rPr>
+          <w:rFonts w:hint="eastAsia"/>
+        </w:rPr>
+        <w:t>被定义为传输音频、视频、模拟数据等实时数据的传输协议。最初设计是为了数据传输的多播，但是其也可以用于单播。与传统的注重高可靠的数据传输的传输层协议相比，它更加侧重数据传输的实时性。</w:t>
+      </w:r>
+      <w:r>
+        <w:rPr>
+          <w:rFonts w:hint="eastAsia"/>
+        </w:rPr>
+        <w:t>必须注意的是，</w:t>
+      </w:r>
+      <w:r>
+        <w:rPr>
+          <w:rFonts w:hint="eastAsia"/>
+        </w:rPr>
+        <w:t>RTP</w:t>
+      </w:r>
+      <w:r>
+        <w:rPr>
+          <w:rFonts w:hint="eastAsia"/>
+        </w:rPr>
+        <w:t>没有提供仁和区确保按时传送数据的机制，也没有提供任何质量保证的机制，因而要实现服务质量（</w:t>
+      </w:r>
+      <w:r>
+        <w:rPr>
+          <w:rFonts w:hint="eastAsia"/>
+        </w:rPr>
+        <w:t>Quality of Service</w:t>
+      </w:r>
+      <w:r>
+        <w:rPr>
+          <w:rFonts w:hint="eastAsia"/>
+        </w:rPr>
+        <w:t>，</w:t>
+      </w:r>
+      <w:proofErr w:type="spellStart"/>
+      <w:r>
+        <w:rPr>
+          <w:rFonts w:hint="eastAsia"/>
+        </w:rPr>
+        <w:t>QoS</w:t>
+      </w:r>
+      <w:proofErr w:type="spellEnd"/>
+      <w:r>
+        <w:rPr>
+          <w:rFonts w:hint="eastAsia"/>
+        </w:rPr>
+        <w:t>）必须由下层网络来提供保证。同样需要需要注意的是，</w:t>
+      </w:r>
+      <w:r>
+        <w:rPr>
+          <w:rFonts w:hint="eastAsia"/>
+        </w:rPr>
+        <w:t>RTP</w:t>
+      </w:r>
+      <w:r>
+        <w:rPr>
+          <w:rFonts w:hint="eastAsia"/>
+        </w:rPr>
+        <w:t>同样不保证数据包序号传送，即使在下层网络能保证可靠性传送的条件下，也不保证数据包按序号传送。包含在</w:t>
+      </w:r>
+      <w:r>
+        <w:rPr>
+          <w:rFonts w:hint="eastAsia"/>
+        </w:rPr>
+        <w:t>RTP</w:t>
+      </w:r>
+      <w:r>
+        <w:rPr>
+          <w:rFonts w:hint="eastAsia"/>
+        </w:rPr>
+        <w:t>中的序号可供接收方用于重构数据包序列，也可用于包的定位</w:t>
+      </w:r>
+      <w:r>
+        <w:rPr>
+          <w:rFonts w:hint="eastAsia"/>
+        </w:rPr>
+        <w:t>[7]</w:t>
+      </w:r>
+      <w:r>
+        <w:rPr>
+          <w:rFonts w:hint="eastAsia"/>
+        </w:rPr>
+        <w:t>。</w:t>
+      </w:r>
+    </w:p>
+    <w:p>
+      <w:r>
+        <w:rPr>
+          <w:rFonts w:hint="eastAsia"/>
+        </w:rPr>
+        <w:t>RTP</w:t>
+      </w:r>
+      <w:r>
+        <w:rPr>
+          <w:rFonts w:hint="eastAsia"/>
+        </w:rPr>
+        <w:t>协议负责对流媒体数据进行封包并实现实时传输，每一个</w:t>
+      </w:r>
+      <w:r>
+        <w:rPr>
+          <w:rFonts w:hint="eastAsia"/>
+        </w:rPr>
+        <w:t>RTP</w:t>
+      </w:r>
+      <w:r>
+        <w:rPr>
+          <w:rFonts w:hint="eastAsia"/>
+        </w:rPr>
+        <w:t>数据分组都由头部和负载两部分组成，其中头部前</w:t>
+      </w:r>
+      <w:r>
+        <w:rPr>
+          <w:rFonts w:hint="eastAsia"/>
+        </w:rPr>
+        <w:t>12</w:t>
+      </w:r>
+      <w:r>
+        <w:rPr>
+          <w:rFonts w:hint="eastAsia"/>
+        </w:rPr>
+        <w:t>个字节的含义是固定的，而负载则可以是音频或者视频数据。每一个</w:t>
+      </w:r>
+      <w:r>
+        <w:rPr>
+          <w:rFonts w:hint="eastAsia"/>
+        </w:rPr>
+        <w:t>RTP</w:t>
+      </w:r>
+      <w:r>
+        <w:rPr>
+          <w:rFonts w:hint="eastAsia"/>
+        </w:rPr>
+        <w:t>包头数据格式如图三所示。</w:t>
+      </w:r>
+    </w:p>
+    <w:p>
+      <w:pPr>
+        <w:jc w:val="center"/>
+      </w:pPr>
+      <w:r>
+        <w:rPr>
+          <w:rFonts w:hint="eastAsia"/>
+        </w:rPr>
+        <w:t>图三</w:t>
+      </w:r>
+    </w:p>
+    <w:p>
+      <w:r>
+        <w:rPr>
+          <w:rFonts w:hint="eastAsia"/>
+        </w:rPr>
+        <w:t>V</w:t>
+      </w:r>
+      <w:r>
+        <w:rPr>
+          <w:rFonts w:hint="eastAsia"/>
+        </w:rPr>
+        <w:t>：版本号，</w:t>
+      </w:r>
+      <w:r>
+        <w:rPr>
+          <w:rFonts w:hint="eastAsia"/>
+        </w:rPr>
+        <w:t>2</w:t>
+      </w:r>
+      <w:r>
+        <w:rPr>
+          <w:rFonts w:hint="eastAsia"/>
+        </w:rPr>
+        <w:t>比特，标识</w:t>
+      </w:r>
+      <w:r>
+        <w:rPr>
+          <w:rFonts w:hint="eastAsia"/>
+        </w:rPr>
+        <w:t>RTP</w:t>
+      </w:r>
+      <w:r>
+        <w:rPr>
+          <w:rFonts w:hint="eastAsia"/>
+        </w:rPr>
+        <w:t>协议的版本号，要求通信双方的版本号相同，当前版本号为</w:t>
+      </w:r>
+      <w:r>
+        <w:rPr>
+          <w:rFonts w:hint="eastAsia"/>
+        </w:rPr>
+        <w:t>2</w:t>
+      </w:r>
+      <w:r>
+        <w:rPr>
+          <w:rFonts w:hint="eastAsia"/>
+        </w:rPr>
+        <w:t>；</w:t>
+      </w:r>
+    </w:p>
+    <w:p>
+      <w:r>
+        <w:rPr>
+          <w:rFonts w:hint="eastAsia"/>
+        </w:rPr>
+        <w:t>P</w:t>
+      </w:r>
+      <w:r>
+        <w:rPr>
+          <w:rFonts w:hint="eastAsia"/>
+        </w:rPr>
+        <w:t>：填充标识，</w:t>
+      </w:r>
       <w:r>
         <w:rPr>
           <w:rFonts w:hint="eastAsia"/>
@@ -223,129 +3793,1463 @@
         <w:rPr>
           <w:rFonts w:hint="eastAsia"/>
         </w:rPr>
-        <w:t>.1</w:t>
-      </w:r>
-      <w:r>
-        <w:rPr>
-          <w:rFonts w:hint="eastAsia"/>
-        </w:rPr>
-        <w:t xml:space="preserve"> </w:t>
-      </w:r>
-      <w:r>
-        <w:rPr>
-          <w:rFonts w:hint="eastAsia"/>
-        </w:rPr>
-        <w:t>课题研究背景及意义</w:t>
-      </w:r>
-    </w:p>
-    <w:p>
-      <w:r>
-        <w:rPr>
-          <w:rFonts w:hint="eastAsia"/>
-        </w:rPr>
-        <w:t>网络视频监控系统是一种利用计算机技术将视频信息数字化来进行传输的监控系统，其具有远程控制、监控便捷和易于扩展的优点。网络视频监控系统的优点正好克服了传统的模拟闭路电视监控诸如传输距离近、系统扩展能力差的局限性。</w:t>
-      </w:r>
-    </w:p>
-    <w:p>
-      <w:r>
-        <w:rPr>
-          <w:rFonts w:hint="eastAsia"/>
-        </w:rPr>
-        <w:t>首先，数字化视频可以在计算机网络（局域网或广域网）上传输图像数据，基本上不受距离限制，信号不易受干扰，可大幅度提高图像品质和稳定性；其次，数字视频可利用计算机联网，网络带宽可以复用，无须重复布线，还便于集中监视，集中控制。</w:t>
-      </w:r>
-    </w:p>
-    <w:p>
-      <w:r>
-        <w:rPr>
-          <w:rFonts w:hint="eastAsia"/>
-        </w:rPr>
-        <w:t>发展到今天，</w:t>
-      </w:r>
-      <w:r>
-        <w:rPr>
-          <w:rFonts w:hint="eastAsia"/>
-        </w:rPr>
-        <w:t>视频监控系统的发展经历了三个阶段，并朝着第四代智能监控系统演进。</w:t>
-      </w:r>
-    </w:p>
-    <w:p>
-      <w:r>
-        <w:rPr>
-          <w:rFonts w:hint="eastAsia"/>
-        </w:rPr>
-        <w:t>第一代：模拟视频监控系统</w:t>
-      </w:r>
-      <w:r>
-        <w:rPr>
-          <w:rFonts w:hint="eastAsia"/>
-        </w:rPr>
-        <w:t xml:space="preserve">  </w:t>
-      </w:r>
-    </w:p>
-    <w:p>
-      <w:r>
-        <w:rPr>
-          <w:rFonts w:hint="eastAsia"/>
-        </w:rPr>
-        <w:t>20</w:t>
-      </w:r>
-      <w:r>
-        <w:rPr>
-          <w:rFonts w:hint="eastAsia"/>
-        </w:rPr>
-        <w:t>世纪</w:t>
-      </w:r>
-      <w:r>
-        <w:rPr>
-          <w:rFonts w:hint="eastAsia"/>
-        </w:rPr>
-        <w:t>90</w:t>
-      </w:r>
-      <w:r>
-        <w:rPr>
-          <w:rFonts w:hint="eastAsia"/>
-        </w:rPr>
-        <w:t>年代以前，主要是以模拟设备为主的闭路电视监控系统。系统由摄像机、视频矩阵、磁带录像机和监视器等组成。</w:t>
-      </w:r>
-    </w:p>
-    <w:p>
-      <w:r>
-        <w:rPr>
-          <w:rFonts w:hint="eastAsia"/>
-        </w:rPr>
-        <w:t>第二代：数字视频监控系统</w:t>
-      </w:r>
-    </w:p>
-    <w:p>
-      <w:r>
-        <w:rPr>
-          <w:rFonts w:hint="eastAsia"/>
-        </w:rPr>
-        <w:t>20</w:t>
-      </w:r>
-      <w:r>
-        <w:rPr>
-          <w:rFonts w:hint="eastAsia"/>
-        </w:rPr>
-        <w:t>世纪</w:t>
-      </w:r>
-      <w:r>
-        <w:rPr>
-          <w:rFonts w:hint="eastAsia"/>
-        </w:rPr>
-        <w:t>90</w:t>
-      </w:r>
-      <w:r>
-        <w:rPr>
-          <w:rFonts w:hint="eastAsia"/>
-        </w:rPr>
-        <w:t>年代中期，随着计算机处理能力的提高和视频监控技术的发展，人们利用计算机的高速数据处理能力进行视频的采集和处理，利用显示器的高分辨率实现图像的多画面显示，从而大大提高图像质量。第二代数字监控以</w:t>
-      </w:r>
-      <w:r>
-        <w:rPr>
-          <w:rFonts w:hint="eastAsia"/>
-        </w:rPr>
-        <w:t>DVS</w:t>
+        <w:t>比特，表明数据区后是否有填充域，若该位被置位，则报文中就携带一位或者多位的填充字节，这些填充字节在报文的尾部，不算做有效载荷；</w:t>
+      </w:r>
+    </w:p>
+    <w:p>
+      <w:r>
+        <w:rPr>
+          <w:rFonts w:hint="eastAsia"/>
+        </w:rPr>
+        <w:t>X</w:t>
+      </w:r>
+      <w:r>
+        <w:rPr>
+          <w:rFonts w:hint="eastAsia"/>
+        </w:rPr>
+        <w:t>：扩展位，</w:t>
+      </w:r>
+      <w:r>
+        <w:rPr>
+          <w:rFonts w:hint="eastAsia"/>
+        </w:rPr>
+        <w:t>1</w:t>
+      </w:r>
+      <w:r>
+        <w:rPr>
+          <w:rFonts w:hint="eastAsia"/>
+        </w:rPr>
+        <w:t>比特，表明在固定头部后是否跟有扩展头，若该位被置位，则说明在固定报头后要跟且仅跟一个报文头扩展；</w:t>
+      </w:r>
+    </w:p>
+    <w:p>
+      <w:r>
+        <w:rPr>
+          <w:rFonts w:hint="eastAsia"/>
+        </w:rPr>
+        <w:t>CC</w:t>
+      </w:r>
+      <w:r>
+        <w:rPr>
+          <w:rFonts w:hint="eastAsia"/>
+        </w:rPr>
+        <w:t>：</w:t>
+      </w:r>
+      <w:r>
+        <w:rPr>
+          <w:rFonts w:hint="eastAsia"/>
+        </w:rPr>
+        <w:t>4</w:t>
+      </w:r>
+      <w:r>
+        <w:rPr>
+          <w:rFonts w:hint="eastAsia"/>
+        </w:rPr>
+        <w:t>比特，表示</w:t>
+      </w:r>
+      <w:r>
+        <w:rPr>
+          <w:rFonts w:hint="eastAsia"/>
+        </w:rPr>
+        <w:t>CSRC</w:t>
+      </w:r>
+      <w:r>
+        <w:rPr>
+          <w:rFonts w:hint="eastAsia"/>
+        </w:rPr>
+        <w:t>标识符在固定头后的数量；</w:t>
+      </w:r>
+    </w:p>
+    <w:p>
+      <w:r>
+        <w:rPr>
+          <w:rFonts w:hint="eastAsia"/>
+        </w:rPr>
+        <w:t>M</w:t>
+      </w:r>
+      <w:r>
+        <w:rPr>
+          <w:rFonts w:hint="eastAsia"/>
+        </w:rPr>
+        <w:t>：标志位，</w:t>
+      </w:r>
+      <w:r>
+        <w:rPr>
+          <w:rFonts w:hint="eastAsia"/>
+        </w:rPr>
+        <w:t>1</w:t>
+      </w:r>
+      <w:r>
+        <w:rPr>
+          <w:rFonts w:hint="eastAsia"/>
+        </w:rPr>
+        <w:t>比特</w:t>
+      </w:r>
+      <w:r>
+        <w:rPr>
+          <w:rFonts w:hint="eastAsia"/>
+        </w:rPr>
+        <w:t>，该位往往用来设置一帧视频图像中具有相同时间戳的一组数据包的最后一个。这样不必等到下个数据包的到来就能够判断一组数据包已经传输完毕；</w:t>
+      </w:r>
+    </w:p>
+    <w:p>
+      <w:r>
+        <w:rPr>
+          <w:rFonts w:hint="eastAsia"/>
+        </w:rPr>
+        <w:t>Timestamp</w:t>
+      </w:r>
+      <w:r>
+        <w:rPr>
+          <w:rFonts w:hint="eastAsia"/>
+        </w:rPr>
+        <w:t>：时间戳，</w:t>
+      </w:r>
+      <w:r>
+        <w:rPr>
+          <w:rFonts w:hint="eastAsia"/>
+        </w:rPr>
+        <w:t>32</w:t>
+      </w:r>
+      <w:r>
+        <w:rPr>
+          <w:rFonts w:hint="eastAsia"/>
+        </w:rPr>
+        <w:t>位，表示</w:t>
+      </w:r>
+      <w:r>
+        <w:rPr>
+          <w:rFonts w:hint="eastAsia"/>
+        </w:rPr>
+        <w:t>RTP</w:t>
+      </w:r>
+      <w:r>
+        <w:rPr>
+          <w:rFonts w:hint="eastAsia"/>
+        </w:rPr>
+        <w:t>数据包中第一个字节的采样时间。发送端在数据包中插入的一个即时时间标记，随时间的推移而增加。当数据包到达接受端后，接收端根据时间戳重新建立原始音视频的时序，也可用于同步多个不同的数据流，帮助接收方确定数据到达时间的一致性；</w:t>
+      </w:r>
+    </w:p>
+    <w:p>
+      <w:r>
+        <w:rPr>
+          <w:rFonts w:hint="eastAsia"/>
+        </w:rPr>
+        <w:lastRenderedPageBreak/>
+        <w:t>Sequence number</w:t>
+      </w:r>
+      <w:r>
+        <w:rPr>
+          <w:rFonts w:hint="eastAsia"/>
+        </w:rPr>
+        <w:t>：顺序编号，</w:t>
+      </w:r>
+      <w:r>
+        <w:rPr>
+          <w:rFonts w:hint="eastAsia"/>
+        </w:rPr>
+        <w:t>16</w:t>
+      </w:r>
+      <w:r>
+        <w:rPr>
+          <w:rFonts w:hint="eastAsia"/>
+        </w:rPr>
+        <w:t>位，每发送一个</w:t>
+      </w:r>
+      <w:r>
+        <w:rPr>
+          <w:rFonts w:hint="eastAsia"/>
+        </w:rPr>
+        <w:t>RTP</w:t>
+      </w:r>
+      <w:r>
+        <w:rPr>
+          <w:rFonts w:hint="eastAsia"/>
+        </w:rPr>
+        <w:t>数据包，顺序号就加</w:t>
+      </w:r>
+      <w:r>
+        <w:rPr>
+          <w:rFonts w:hint="eastAsia"/>
+        </w:rPr>
+        <w:t>1</w:t>
+      </w:r>
+      <w:r>
+        <w:rPr>
+          <w:rFonts w:hint="eastAsia"/>
+        </w:rPr>
+        <w:t>。</w:t>
+      </w:r>
+      <w:r>
+        <w:rPr>
+          <w:rFonts w:hint="eastAsia"/>
+        </w:rPr>
+        <w:t>RTP</w:t>
+      </w:r>
+      <w:r>
+        <w:rPr>
+          <w:rFonts w:hint="eastAsia"/>
+        </w:rPr>
+        <w:t>协议通常使用</w:t>
+      </w:r>
+      <w:r>
+        <w:rPr>
+          <w:rFonts w:hint="eastAsia"/>
+        </w:rPr>
+        <w:t>UDP</w:t>
+      </w:r>
+      <w:r>
+        <w:rPr>
+          <w:rFonts w:hint="eastAsia"/>
+        </w:rPr>
+        <w:t>协议传输数据，但是</w:t>
+      </w:r>
+      <w:r>
+        <w:rPr>
+          <w:rFonts w:hint="eastAsia"/>
+        </w:rPr>
+        <w:t>UDP</w:t>
+      </w:r>
+      <w:r>
+        <w:rPr>
+          <w:rFonts w:hint="eastAsia"/>
+        </w:rPr>
+        <w:t>协议发送数据包时没有时间顺序，这就会造成数据包到达接收端时可能与发送端发出的数据包的顺序不同，为了对抵达的数据包进行重排就需要一种时间标记来进行标识。因此顺序编号主要是用来排序</w:t>
+      </w:r>
+      <w:r>
+        <w:rPr>
+          <w:rFonts w:hint="eastAsia"/>
+        </w:rPr>
+        <w:t>RTP</w:t>
+      </w:r>
+      <w:r>
+        <w:rPr>
+          <w:rFonts w:hint="eastAsia"/>
+        </w:rPr>
+        <w:t>分组，以消除重复分组，保持视频和音频流连续地播放；</w:t>
+      </w:r>
+    </w:p>
+    <w:p>
+      <w:r>
+        <w:rPr>
+          <w:rFonts w:hint="eastAsia"/>
+        </w:rPr>
+        <w:t>Payload Type</w:t>
+      </w:r>
+      <w:r>
+        <w:rPr>
+          <w:rFonts w:hint="eastAsia"/>
+        </w:rPr>
+        <w:t>：负载类型，</w:t>
+      </w:r>
+      <w:r>
+        <w:rPr>
+          <w:rFonts w:hint="eastAsia"/>
+        </w:rPr>
+        <w:t>7</w:t>
+      </w:r>
+      <w:r>
+        <w:rPr>
+          <w:rFonts w:hint="eastAsia"/>
+        </w:rPr>
+        <w:t>位，标识</w:t>
+      </w:r>
+      <w:r>
+        <w:rPr>
+          <w:rFonts w:hint="eastAsia"/>
+        </w:rPr>
+        <w:t>RTP</w:t>
+      </w:r>
+      <w:r>
+        <w:rPr>
+          <w:rFonts w:hint="eastAsia"/>
+        </w:rPr>
+        <w:t>分组中有效负载的格式。</w:t>
+      </w:r>
+      <w:r>
+        <w:rPr>
+          <w:rFonts w:hint="eastAsia"/>
+        </w:rPr>
+        <w:t>RTP</w:t>
+      </w:r>
+      <w:r>
+        <w:rPr>
+          <w:rFonts w:hint="eastAsia"/>
+        </w:rPr>
+        <w:t>可支持</w:t>
+      </w:r>
+      <w:r>
+        <w:rPr>
+          <w:rFonts w:hint="eastAsia"/>
+        </w:rPr>
+        <w:t>128</w:t>
+      </w:r>
+      <w:r>
+        <w:rPr>
+          <w:rFonts w:hint="eastAsia"/>
+        </w:rPr>
+        <w:t>种不同的有效载荷类型，可以根据需要更多的负载类型。对于音频流，这个域用来表示声音使用的编码类型；对于视频流，有效载荷类型可以用来表示视频编码的类型。如果发送端在会话或者广播的中途决定改变编码方法，发送端可通过这个域来通知接收端。</w:t>
+      </w:r>
+    </w:p>
+    <w:p>
+      <w:r>
+        <w:rPr>
+          <w:rFonts w:hint="eastAsia"/>
+        </w:rPr>
+        <w:tab/>
+        <w:t>RTP</w:t>
+      </w:r>
+      <w:r>
+        <w:rPr>
+          <w:rFonts w:hint="eastAsia"/>
+        </w:rPr>
+        <w:t>所能支持的声音有效载荷类型如表</w:t>
+      </w:r>
+      <w:r>
+        <w:rPr>
+          <w:rFonts w:hint="eastAsia"/>
+        </w:rPr>
+        <w:t>1</w:t>
+      </w:r>
+      <w:r>
+        <w:rPr>
+          <w:rFonts w:hint="eastAsia"/>
+        </w:rPr>
+        <w:t>所示</w:t>
+      </w:r>
+    </w:p>
+    <w:p>
+      <w:pPr>
+        <w:jc w:val="center"/>
+      </w:pPr>
+      <w:r>
+        <w:rPr>
+          <w:rFonts w:hint="eastAsia"/>
+        </w:rPr>
+        <w:t>表</w:t>
+      </w:r>
+      <w:r>
+        <w:rPr>
+          <w:rFonts w:hint="eastAsia"/>
+        </w:rPr>
+        <w:t>1</w:t>
+      </w:r>
+      <w:r>
+        <w:rPr>
+          <w:rFonts w:hint="eastAsia"/>
+        </w:rPr>
+        <w:t>（查阅书本）</w:t>
+      </w:r>
+    </w:p>
+    <w:p>
+      <w:r>
+        <w:rPr>
+          <w:rFonts w:hint="eastAsia"/>
+        </w:rPr>
+        <w:tab/>
+        <w:t>RTP</w:t>
+      </w:r>
+      <w:r>
+        <w:rPr>
+          <w:rFonts w:hint="eastAsia"/>
+        </w:rPr>
+        <w:t>所能支持的视频有效载荷类型如表</w:t>
+      </w:r>
+      <w:r>
+        <w:rPr>
+          <w:rFonts w:hint="eastAsia"/>
+        </w:rPr>
+        <w:t>2</w:t>
+      </w:r>
+      <w:r>
+        <w:rPr>
+          <w:rFonts w:hint="eastAsia"/>
+        </w:rPr>
+        <w:t>所示</w:t>
+      </w:r>
+    </w:p>
+    <w:p>
+      <w:pPr>
+        <w:jc w:val="center"/>
+      </w:pPr>
+      <w:r>
+        <w:rPr>
+          <w:rFonts w:hint="eastAsia"/>
+        </w:rPr>
+        <w:t>表</w:t>
+      </w:r>
+      <w:r>
+        <w:rPr>
+          <w:rFonts w:hint="eastAsia"/>
+        </w:rPr>
+        <w:t>2</w:t>
+      </w:r>
+      <w:r>
+        <w:rPr>
+          <w:rFonts w:hint="eastAsia"/>
+        </w:rPr>
+        <w:t>（查阅书本）</w:t>
+      </w:r>
+    </w:p>
+    <w:p>
+      <w:r>
+        <w:rPr>
+          <w:rFonts w:hint="eastAsia"/>
+        </w:rPr>
+        <w:t>SSRC</w:t>
+      </w:r>
+      <w:r>
+        <w:rPr>
+          <w:rFonts w:hint="eastAsia"/>
+        </w:rPr>
+        <w:t>：同步源标识，</w:t>
+      </w:r>
+      <w:r>
+        <w:rPr>
+          <w:rFonts w:hint="eastAsia"/>
+        </w:rPr>
+        <w:t>32</w:t>
+      </w:r>
+      <w:r>
+        <w:rPr>
+          <w:rFonts w:hint="eastAsia"/>
+        </w:rPr>
+        <w:t>位，表示</w:t>
+      </w:r>
+      <w:r>
+        <w:rPr>
+          <w:rFonts w:hint="eastAsia"/>
+        </w:rPr>
+        <w:t>RTP</w:t>
+      </w:r>
+      <w:r>
+        <w:rPr>
+          <w:rFonts w:hint="eastAsia"/>
+        </w:rPr>
+        <w:t>数据包流的来源，</w:t>
+      </w:r>
+      <w:r>
+        <w:rPr>
+          <w:rFonts w:hint="eastAsia"/>
+        </w:rPr>
+        <w:t>RTP</w:t>
+      </w:r>
+      <w:r>
+        <w:rPr>
+          <w:rFonts w:hint="eastAsia"/>
+        </w:rPr>
+        <w:t>会话的每个数据包流都有一个清楚的</w:t>
+      </w:r>
+      <w:r>
+        <w:rPr>
+          <w:rFonts w:hint="eastAsia"/>
+        </w:rPr>
+        <w:t>SSRC</w:t>
+      </w:r>
+    </w:p>
+    <w:p>
+      <w:r>
+        <w:rPr>
+          <w:rFonts w:hint="eastAsia"/>
+        </w:rPr>
+        <w:t>CSRC</w:t>
+      </w:r>
+      <w:r>
+        <w:rPr>
+          <w:rFonts w:hint="eastAsia"/>
+        </w:rPr>
+        <w:t>：贡献源标识，</w:t>
+      </w:r>
+      <w:r>
+        <w:rPr>
+          <w:rFonts w:hint="eastAsia"/>
+        </w:rPr>
+        <w:t>32</w:t>
+      </w:r>
+      <w:r>
+        <w:rPr>
+          <w:rFonts w:hint="eastAsia"/>
+        </w:rPr>
+        <w:t>位，确认多个包中的同步源。该域最多可有</w:t>
+      </w:r>
+      <w:r>
+        <w:rPr>
+          <w:rFonts w:hint="eastAsia"/>
+        </w:rPr>
+        <w:t>15</w:t>
+      </w:r>
+      <w:r>
+        <w:rPr>
+          <w:rFonts w:hint="eastAsia"/>
+        </w:rPr>
+        <w:t>项，每项长度位</w:t>
+      </w:r>
+      <w:r>
+        <w:rPr>
+          <w:rFonts w:hint="eastAsia"/>
+        </w:rPr>
+        <w:t>32</w:t>
+      </w:r>
+      <w:r>
+        <w:rPr>
+          <w:rFonts w:hint="eastAsia"/>
+        </w:rPr>
+        <w:t>位，列举出产生该</w:t>
+      </w:r>
+      <w:r>
+        <w:rPr>
+          <w:rFonts w:hint="eastAsia"/>
+        </w:rPr>
+        <w:t>RTP</w:t>
+      </w:r>
+      <w:r>
+        <w:rPr>
+          <w:rFonts w:hint="eastAsia"/>
+        </w:rPr>
+        <w:t>数据包的所有源。</w:t>
+      </w:r>
+    </w:p>
+    <w:p>
+      <w:r>
+        <w:rPr>
+          <w:rFonts w:hint="eastAsia"/>
+        </w:rPr>
+        <w:t>RTP</w:t>
+      </w:r>
+      <w:r>
+        <w:rPr>
+          <w:rFonts w:hint="eastAsia"/>
+        </w:rPr>
+        <w:t>协议的数据分组和控制分组使用相邻的不同端口，这样大大提高了协议的灵活性和处理的简便性。</w:t>
+      </w:r>
+      <w:r>
+        <w:rPr>
+          <w:rFonts w:hint="eastAsia"/>
+        </w:rPr>
+        <w:t>RTP</w:t>
+      </w:r>
+      <w:r>
+        <w:rPr>
+          <w:rFonts w:hint="eastAsia"/>
+        </w:rPr>
+        <w:t>协议本身包括两部分：</w:t>
+      </w:r>
+      <w:r>
+        <w:rPr>
+          <w:rFonts w:hint="eastAsia"/>
+        </w:rPr>
+        <w:t>RTP</w:t>
+      </w:r>
+      <w:r>
+        <w:rPr>
+          <w:rFonts w:hint="eastAsia"/>
+        </w:rPr>
+        <w:t>数据传输协议和</w:t>
+      </w:r>
+      <w:r>
+        <w:rPr>
+          <w:rFonts w:hint="eastAsia"/>
+        </w:rPr>
+        <w:t>RTCP</w:t>
+      </w:r>
+      <w:r>
+        <w:rPr>
+          <w:rFonts w:hint="eastAsia"/>
+        </w:rPr>
+        <w:t>传输控制协议。为了可靠、高效地传送实时数据，</w:t>
+      </w:r>
+      <w:r>
+        <w:rPr>
+          <w:rFonts w:hint="eastAsia"/>
+        </w:rPr>
+        <w:t>RTP</w:t>
+      </w:r>
+      <w:r>
+        <w:rPr>
+          <w:rFonts w:hint="eastAsia"/>
+        </w:rPr>
+        <w:t>和</w:t>
+      </w:r>
+      <w:r>
+        <w:rPr>
+          <w:rFonts w:hint="eastAsia"/>
+        </w:rPr>
+        <w:t>RTCP</w:t>
+      </w:r>
+      <w:r>
+        <w:rPr>
+          <w:rFonts w:hint="eastAsia"/>
+        </w:rPr>
+        <w:t>必须配合使用，通常</w:t>
+      </w:r>
+      <w:r>
+        <w:rPr>
+          <w:rFonts w:hint="eastAsia"/>
+        </w:rPr>
+        <w:t>RTCP</w:t>
+      </w:r>
+      <w:r>
+        <w:rPr>
+          <w:rFonts w:hint="eastAsia"/>
+        </w:rPr>
+        <w:t>包的数量占所有传输量的</w:t>
+      </w:r>
+      <w:r>
+        <w:rPr>
+          <w:rFonts w:hint="eastAsia"/>
+        </w:rPr>
+        <w:t>5%</w:t>
+      </w:r>
+      <w:r>
+        <w:rPr>
+          <w:rFonts w:hint="eastAsia"/>
+        </w:rPr>
+        <w:t>。</w:t>
+      </w:r>
+      <w:r>
+        <w:rPr>
+          <w:rFonts w:hint="eastAsia"/>
+        </w:rPr>
+        <w:t>RTCP</w:t>
+      </w:r>
+      <w:r>
+        <w:rPr>
+          <w:rFonts w:hint="eastAsia"/>
+        </w:rPr>
+        <w:t>协议作为</w:t>
+      </w:r>
+      <w:r>
+        <w:rPr>
+          <w:rFonts w:hint="eastAsia"/>
+        </w:rPr>
+        <w:t>RTP</w:t>
+      </w:r>
+      <w:r>
+        <w:rPr>
+          <w:rFonts w:hint="eastAsia"/>
+        </w:rPr>
+        <w:t>协议的一个重要的控制补充协议，以它的反馈机制实现对流媒体服务的</w:t>
+      </w:r>
+      <w:proofErr w:type="spellStart"/>
+      <w:r>
+        <w:rPr>
+          <w:rFonts w:hint="eastAsia"/>
+        </w:rPr>
+        <w:t>QoS</w:t>
+      </w:r>
+      <w:proofErr w:type="spellEnd"/>
+      <w:r>
+        <w:rPr>
+          <w:rFonts w:hint="eastAsia"/>
+        </w:rPr>
+        <w:t>控制，配合传输层协议，保证了流媒体的实时性特征，满足了在</w:t>
+      </w:r>
+      <w:r>
+        <w:rPr>
+          <w:rFonts w:hint="eastAsia"/>
+        </w:rPr>
+        <w:t>IP</w:t>
+      </w:r>
+      <w:r>
+        <w:rPr>
+          <w:rFonts w:hint="eastAsia"/>
+        </w:rPr>
+        <w:t>网上对</w:t>
+      </w:r>
+      <w:proofErr w:type="spellStart"/>
+      <w:r>
+        <w:rPr>
+          <w:rFonts w:hint="eastAsia"/>
+        </w:rPr>
+        <w:t>QoS</w:t>
+      </w:r>
+      <w:proofErr w:type="spellEnd"/>
+      <w:r>
+        <w:rPr>
+          <w:rFonts w:hint="eastAsia"/>
+        </w:rPr>
+        <w:t>的需求。</w:t>
+      </w:r>
+    </w:p>
+    <w:p>
+      <w:r>
+        <w:rPr>
+          <w:rFonts w:hint="eastAsia"/>
+        </w:rPr>
+        <w:t>2.3.2 RTCP</w:t>
+      </w:r>
+      <w:r>
+        <w:rPr>
+          <w:rFonts w:hint="eastAsia"/>
+        </w:rPr>
+        <w:t>实时传输控制协议</w:t>
+      </w:r>
+    </w:p>
+    <w:p>
+      <w:r>
+        <w:rPr>
+          <w:rFonts w:hint="eastAsia"/>
+        </w:rPr>
+        <w:t>RTCP</w:t>
+      </w:r>
+      <w:r>
+        <w:rPr>
+          <w:rFonts w:hint="eastAsia"/>
+        </w:rPr>
+        <w:t>协议是</w:t>
+      </w:r>
+      <w:r>
+        <w:rPr>
+          <w:rFonts w:hint="eastAsia"/>
+        </w:rPr>
+        <w:t>RTP</w:t>
+      </w:r>
+      <w:r>
+        <w:rPr>
+          <w:rFonts w:hint="eastAsia"/>
+        </w:rPr>
+        <w:t>协议的补充协议，是一个控制协议，其与</w:t>
+      </w:r>
+      <w:r>
+        <w:rPr>
+          <w:rFonts w:hint="eastAsia"/>
+        </w:rPr>
+        <w:t>RTP</w:t>
+      </w:r>
+      <w:r>
+        <w:rPr>
+          <w:rFonts w:hint="eastAsia"/>
+        </w:rPr>
+        <w:t>协议共同合作，为顺序传输数据包提供可靠的传送机制，并对网络流量和阻塞进行相关控制。在</w:t>
+      </w:r>
+      <w:r>
+        <w:rPr>
+          <w:rFonts w:hint="eastAsia"/>
+        </w:rPr>
+        <w:t>RTP</w:t>
+      </w:r>
+      <w:r>
+        <w:rPr>
+          <w:rFonts w:hint="eastAsia"/>
+        </w:rPr>
+        <w:t>回话期间，每个参与周期性地彼此发送</w:t>
+      </w:r>
+      <w:r>
+        <w:rPr>
+          <w:rFonts w:hint="eastAsia"/>
+        </w:rPr>
+        <w:t>RTCP</w:t>
+      </w:r>
+      <w:r>
+        <w:rPr>
+          <w:rFonts w:hint="eastAsia"/>
+        </w:rPr>
+        <w:t>控制包，包中封装了已发送的数据包的数量、丢失的数据包的数量、包抖动等发送端或接收端的统计信息。</w:t>
+      </w:r>
+      <w:r>
+        <w:rPr>
+          <w:rFonts w:hint="eastAsia"/>
+        </w:rPr>
+        <w:t>RTCP</w:t>
+      </w:r>
+      <w:r>
+        <w:rPr>
+          <w:rFonts w:hint="eastAsia"/>
+        </w:rPr>
+        <w:t>在流媒体传输中的主要作用为</w:t>
+      </w:r>
+      <w:proofErr w:type="spellStart"/>
+      <w:r>
+        <w:rPr>
+          <w:rFonts w:hint="eastAsia"/>
+        </w:rPr>
+        <w:t>QoS</w:t>
+      </w:r>
+      <w:proofErr w:type="spellEnd"/>
+      <w:r>
+        <w:rPr>
+          <w:rFonts w:hint="eastAsia"/>
+        </w:rPr>
+        <w:t>管理与控制、媒体同步以及附加信息的传递。</w:t>
+      </w:r>
+    </w:p>
+    <w:p>
+      <w:r>
+        <w:rPr>
+          <w:rFonts w:hint="eastAsia"/>
+        </w:rPr>
+        <w:t>RTCP</w:t>
+      </w:r>
+      <w:r>
+        <w:rPr>
+          <w:rFonts w:hint="eastAsia"/>
+        </w:rPr>
+        <w:t>数据包是控制包，由固定头和可变长结构元素组成，以一个</w:t>
+      </w:r>
+      <w:r>
+        <w:rPr>
+          <w:rFonts w:hint="eastAsia"/>
+        </w:rPr>
+        <w:t>32</w:t>
+      </w:r>
+      <w:r>
+        <w:rPr>
+          <w:rFonts w:hint="eastAsia"/>
+        </w:rPr>
+        <w:t>位边界结束。</w:t>
+      </w:r>
+      <w:r>
+        <w:rPr>
+          <w:rFonts w:hint="eastAsia"/>
+        </w:rPr>
+        <w:t>RTCP</w:t>
+      </w:r>
+      <w:r>
+        <w:rPr>
+          <w:rFonts w:hint="eastAsia"/>
+        </w:rPr>
+        <w:t>包可堆叠，不需要任何分隔符可将多个</w:t>
+      </w:r>
+      <w:r>
+        <w:rPr>
+          <w:rFonts w:hint="eastAsia"/>
+        </w:rPr>
+        <w:t>RTCP</w:t>
+      </w:r>
+      <w:r>
+        <w:rPr>
+          <w:rFonts w:hint="eastAsia"/>
+        </w:rPr>
+        <w:t>包连接起来形成一个</w:t>
+      </w:r>
+      <w:r>
+        <w:rPr>
+          <w:rFonts w:hint="eastAsia"/>
+        </w:rPr>
+        <w:t>RTCP</w:t>
+      </w:r>
+      <w:r>
+        <w:rPr>
+          <w:rFonts w:hint="eastAsia"/>
+        </w:rPr>
+        <w:t>组合包，以低层协议用单一包发送出去。由于需要低层协议提供整体长度决定组合包的结尾，在组合包中没有单个</w:t>
+      </w:r>
+      <w:r>
+        <w:rPr>
+          <w:rFonts w:hint="eastAsia"/>
+        </w:rPr>
+        <w:t>RTCP</w:t>
+      </w:r>
+      <w:r>
+        <w:rPr>
+          <w:rFonts w:hint="eastAsia"/>
+        </w:rPr>
+        <w:t>显式计数。</w:t>
+      </w:r>
+      <w:r>
+        <w:rPr>
+          <w:rFonts w:hint="eastAsia"/>
+        </w:rPr>
+        <w:t>RTCP</w:t>
+      </w:r>
+      <w:r>
+        <w:rPr>
+          <w:rFonts w:hint="eastAsia"/>
+        </w:rPr>
+        <w:t>报头如图四所示</w:t>
+      </w:r>
+    </w:p>
+    <w:p>
+      <w:pPr>
+        <w:jc w:val="center"/>
+      </w:pPr>
+      <w:r>
+        <w:rPr>
+          <w:rFonts w:hint="eastAsia"/>
+        </w:rPr>
+        <w:t>图四</w:t>
+      </w:r>
+    </w:p>
+    <w:p>
+      <w:r>
+        <w:rPr>
+          <w:rFonts w:hint="eastAsia"/>
+        </w:rPr>
+        <w:t>Version</w:t>
+      </w:r>
+      <w:r>
+        <w:rPr>
+          <w:rFonts w:hint="eastAsia"/>
+        </w:rPr>
+        <w:t>：识别</w:t>
+      </w:r>
+      <w:r>
+        <w:rPr>
+          <w:rFonts w:hint="eastAsia"/>
+        </w:rPr>
+        <w:t>RTCP</w:t>
+      </w:r>
+      <w:r>
+        <w:rPr>
+          <w:rFonts w:hint="eastAsia"/>
+        </w:rPr>
+        <w:t>协议版本号。</w:t>
+      </w:r>
+      <w:r>
+        <w:rPr>
+          <w:rFonts w:hint="eastAsia"/>
+        </w:rPr>
+        <w:t>RTP</w:t>
+      </w:r>
+      <w:r>
+        <w:rPr>
+          <w:rFonts w:hint="eastAsia"/>
+        </w:rPr>
+        <w:t>数据包中的该值与</w:t>
+      </w:r>
+      <w:r>
+        <w:rPr>
+          <w:rFonts w:hint="eastAsia"/>
+        </w:rPr>
+        <w:t>RTCP</w:t>
+      </w:r>
+      <w:r>
+        <w:rPr>
+          <w:rFonts w:hint="eastAsia"/>
+        </w:rPr>
+        <w:t>数据包中的一致。当前规定值为</w:t>
+      </w:r>
+      <w:r>
+        <w:rPr>
+          <w:rFonts w:hint="eastAsia"/>
+        </w:rPr>
+        <w:t>2</w:t>
+      </w:r>
+      <w:r>
+        <w:rPr>
+          <w:rFonts w:hint="eastAsia"/>
+        </w:rPr>
+        <w:t>；</w:t>
+      </w:r>
+    </w:p>
+    <w:p>
+      <w:r>
+        <w:rPr>
+          <w:rFonts w:hint="eastAsia"/>
+        </w:rPr>
+        <w:t>P</w:t>
+      </w:r>
+      <w:r>
+        <w:rPr>
+          <w:rFonts w:hint="eastAsia"/>
+        </w:rPr>
+        <w:t>：间隙，填充位（</w:t>
+      </w:r>
+      <w:r>
+        <w:rPr>
+          <w:rFonts w:hint="eastAsia"/>
+        </w:rPr>
+        <w:t>Padding</w:t>
+      </w:r>
+      <w:r>
+        <w:rPr>
+          <w:rFonts w:hint="eastAsia"/>
+        </w:rPr>
+        <w:t>）；</w:t>
+      </w:r>
+    </w:p>
+    <w:p>
+      <w:r>
+        <w:rPr>
+          <w:rFonts w:hint="eastAsia"/>
+        </w:rPr>
+        <w:t>RC</w:t>
+      </w:r>
+      <w:r>
+        <w:rPr>
+          <w:rFonts w:hint="eastAsia"/>
+        </w:rPr>
+        <w:t>：接收方报告计数。接受放报告块的编号包含在该数据包中。</w:t>
+      </w:r>
+    </w:p>
+    <w:p>
+      <w:r>
+        <w:rPr>
+          <w:rFonts w:hint="eastAsia"/>
+        </w:rPr>
+        <w:t>Packet Type</w:t>
+      </w:r>
+      <w:r>
+        <w:rPr>
+          <w:rFonts w:hint="eastAsia"/>
+        </w:rPr>
+        <w:t>：包括常量</w:t>
+      </w:r>
+      <w:r>
+        <w:rPr>
+          <w:rFonts w:hint="eastAsia"/>
+        </w:rPr>
+        <w:t>200</w:t>
+      </w:r>
+      <w:r>
+        <w:rPr>
+          <w:rFonts w:hint="eastAsia"/>
+        </w:rPr>
+        <w:t>，识别一个</w:t>
+      </w:r>
+      <w:r>
+        <w:rPr>
+          <w:rFonts w:hint="eastAsia"/>
+        </w:rPr>
+        <w:t>RTCP SR</w:t>
+      </w:r>
+      <w:r>
+        <w:rPr>
+          <w:rFonts w:hint="eastAsia"/>
+        </w:rPr>
+        <w:t>数据包。</w:t>
+      </w:r>
+    </w:p>
+    <w:p>
+      <w:r>
+        <w:rPr>
+          <w:rFonts w:hint="eastAsia"/>
+        </w:rPr>
+        <w:t>在</w:t>
+      </w:r>
+      <w:r>
+        <w:rPr>
+          <w:rFonts w:hint="eastAsia"/>
+        </w:rPr>
+        <w:t>RTCP</w:t>
+      </w:r>
+      <w:r>
+        <w:rPr>
+          <w:rFonts w:hint="eastAsia"/>
+        </w:rPr>
+        <w:t>通信控制中，</w:t>
+      </w:r>
+      <w:r>
+        <w:rPr>
+          <w:rFonts w:hint="eastAsia"/>
+        </w:rPr>
+        <w:t>RTCP</w:t>
+      </w:r>
+      <w:r>
+        <w:rPr>
+          <w:rFonts w:hint="eastAsia"/>
+        </w:rPr>
+        <w:t>协议的功能是通过不同的</w:t>
+      </w:r>
+      <w:r>
+        <w:rPr>
+          <w:rFonts w:hint="eastAsia"/>
+        </w:rPr>
+        <w:t>RTCP</w:t>
+      </w:r>
+      <w:r>
+        <w:rPr>
+          <w:rFonts w:hint="eastAsia"/>
+        </w:rPr>
+        <w:t>数据报来实现的，主要有以下几种类型：</w:t>
+      </w:r>
+    </w:p>
+    <w:p>
+      <w:r>
+        <w:rPr>
+          <w:rFonts w:hint="eastAsia"/>
+        </w:rPr>
+        <w:tab/>
+        <w:t>1.SR</w:t>
+      </w:r>
+      <w:r>
+        <w:rPr>
+          <w:rFonts w:hint="eastAsia"/>
+        </w:rPr>
+        <w:t>：发送端报告，发送端是指发出</w:t>
+      </w:r>
+      <w:r>
+        <w:rPr>
+          <w:rFonts w:hint="eastAsia"/>
+        </w:rPr>
+        <w:t>RTP</w:t>
+      </w:r>
+      <w:r>
+        <w:rPr>
+          <w:rFonts w:hint="eastAsia"/>
+        </w:rPr>
+        <w:t>数据报的应用程序或者终端，发送端同时也可以是接收端。</w:t>
+      </w:r>
+    </w:p>
+    <w:p>
+      <w:r>
+        <w:rPr>
+          <w:rFonts w:hint="eastAsia"/>
+        </w:rPr>
+        <w:tab/>
+        <w:t>2.RR</w:t>
+      </w:r>
+      <w:r>
+        <w:rPr>
+          <w:rFonts w:hint="eastAsia"/>
+        </w:rPr>
+        <w:t>：接收端报告，接收端是指仅接收但不发送</w:t>
+      </w:r>
+      <w:r>
+        <w:rPr>
+          <w:rFonts w:hint="eastAsia"/>
+        </w:rPr>
+        <w:t>RTP</w:t>
+      </w:r>
+      <w:r>
+        <w:rPr>
+          <w:rFonts w:hint="eastAsia"/>
+        </w:rPr>
+        <w:t>数据报的应用程序或者终端。</w:t>
+      </w:r>
+    </w:p>
+    <w:p>
+      <w:r>
+        <w:rPr>
+          <w:rFonts w:hint="eastAsia"/>
+        </w:rPr>
+        <w:tab/>
+        <w:t>3.SDES</w:t>
+      </w:r>
+      <w:r>
+        <w:rPr>
+          <w:rFonts w:hint="eastAsia"/>
+        </w:rPr>
+        <w:t>：源描述，主要功能是作为会话成员有关信息的载体，如用户名、邮箱地址、电</w:t>
+      </w:r>
+      <w:r>
+        <w:rPr>
+          <w:rFonts w:hint="eastAsia"/>
+        </w:rPr>
+        <w:lastRenderedPageBreak/>
+        <w:t>话号码等，此外还具有向会话成员传达会话控制信息的功能。</w:t>
+      </w:r>
+    </w:p>
+    <w:p>
+      <w:r>
+        <w:rPr>
+          <w:rFonts w:hint="eastAsia"/>
+        </w:rPr>
+        <w:tab/>
+        <w:t>4.BYE</w:t>
+      </w:r>
+      <w:r>
+        <w:rPr>
+          <w:rFonts w:hint="eastAsia"/>
+        </w:rPr>
+        <w:t>：通知离开，主要功能是指示某一个或者几个源不再有效，即通知会话中的其他成员自己将退出会话。</w:t>
+      </w:r>
+    </w:p>
+    <w:p>
+      <w:r>
+        <w:rPr>
+          <w:rFonts w:hint="eastAsia"/>
+        </w:rPr>
+        <w:tab/>
+        <w:t>5.APP</w:t>
+      </w:r>
+      <w:r>
+        <w:rPr>
+          <w:rFonts w:hint="eastAsia"/>
+        </w:rPr>
+        <w:t>：由应用程序自己定义</w:t>
+      </w:r>
+      <w:r>
+        <w:rPr>
+          <w:rFonts w:hint="eastAsia"/>
+        </w:rPr>
+        <w:t>，解决了</w:t>
+      </w:r>
+      <w:r>
+        <w:rPr>
+          <w:rFonts w:hint="eastAsia"/>
+        </w:rPr>
+        <w:t>RTCP</w:t>
+      </w:r>
+      <w:r>
+        <w:rPr>
+          <w:rFonts w:hint="eastAsia"/>
+        </w:rPr>
+        <w:t>的扩展性问题，并且为协议的实现者提供了很大的灵活性。</w:t>
+      </w:r>
+    </w:p>
+    <w:p>
+      <w:r>
+        <w:rPr>
+          <w:rFonts w:hint="eastAsia"/>
+        </w:rPr>
+        <w:t xml:space="preserve">2.3.3 </w:t>
+      </w:r>
+      <w:r>
+        <w:rPr>
+          <w:rFonts w:hint="eastAsia"/>
+        </w:rPr>
+        <w:t>RTSP</w:t>
+      </w:r>
+      <w:r>
+        <w:rPr>
+          <w:rFonts w:hint="eastAsia"/>
+        </w:rPr>
+        <w:t>实时流协议</w:t>
+      </w:r>
+    </w:p>
+    <w:p>
+      <w:r>
+        <w:rPr>
+          <w:rFonts w:hint="eastAsia"/>
+        </w:rPr>
+        <w:t>RTSP</w:t>
+      </w:r>
+      <w:r>
+        <w:rPr>
+          <w:rFonts w:hint="eastAsia"/>
+        </w:rPr>
+        <w:t>实时流协议，是一种应用层协议，用于实时地控制数据的传输。</w:t>
+      </w:r>
+      <w:r>
+        <w:rPr>
+          <w:rFonts w:hint="eastAsia"/>
+        </w:rPr>
+        <w:t>RTSP</w:t>
+      </w:r>
+      <w:r>
+        <w:rPr>
+          <w:rFonts w:hint="eastAsia"/>
+        </w:rPr>
+        <w:t>提供一个可扩展的架构来实现实时媒体资源的在线点播，如视频或音频内容。数据源可以是直播信号也可以是制作好的音视频文件。</w:t>
+      </w:r>
+      <w:r>
+        <w:rPr>
+          <w:rFonts w:hint="eastAsia"/>
+        </w:rPr>
+        <w:t>RTSP</w:t>
+      </w:r>
+      <w:r>
+        <w:rPr>
+          <w:rFonts w:hint="eastAsia"/>
+        </w:rPr>
+        <w:t>能够同时控制多个</w:t>
+      </w:r>
+      <w:r>
+        <w:rPr>
+          <w:rFonts w:hint="eastAsia"/>
+        </w:rPr>
+        <w:t>RTP</w:t>
+      </w:r>
+      <w:r>
+        <w:rPr>
+          <w:rFonts w:hint="eastAsia"/>
+        </w:rPr>
+        <w:t>的会话过程。</w:t>
+      </w:r>
+    </w:p>
+    <w:p>
+      <w:r>
+        <w:rPr>
+          <w:rFonts w:hint="eastAsia"/>
+        </w:rPr>
+        <w:t>RTSP</w:t>
+      </w:r>
+      <w:r>
+        <w:rPr>
+          <w:rFonts w:hint="eastAsia"/>
+        </w:rPr>
+        <w:t>实时流媒体协议本身并不进行数据流的传输，而只是对数据流的传输进行控制，它包括了对</w:t>
+      </w:r>
+      <w:r>
+        <w:rPr>
+          <w:rFonts w:hint="eastAsia"/>
+        </w:rPr>
+        <w:t>RTSP</w:t>
+      </w:r>
+      <w:r>
+        <w:rPr>
+          <w:rFonts w:hint="eastAsia"/>
+        </w:rPr>
+        <w:t>连接进行建立以及类似于</w:t>
+      </w:r>
+      <w:r>
+        <w:rPr>
+          <w:rFonts w:hint="eastAsia"/>
+        </w:rPr>
+        <w:t>VCR</w:t>
+      </w:r>
+      <w:r>
+        <w:rPr>
+          <w:rFonts w:hint="eastAsia"/>
+        </w:rPr>
+        <w:t>（</w:t>
+      </w:r>
+      <w:r>
+        <w:rPr>
+          <w:rFonts w:hint="eastAsia"/>
+          <w:color w:val="FF0000"/>
+        </w:rPr>
+        <w:t>什么</w:t>
+      </w:r>
+      <w:r>
+        <w:rPr>
+          <w:rFonts w:hint="eastAsia"/>
+          <w:color w:val="FF0000"/>
+        </w:rPr>
+        <w:t>VCR</w:t>
+      </w:r>
+      <w:r>
+        <w:rPr>
+          <w:rFonts w:hint="eastAsia"/>
+        </w:rPr>
+        <w:t>）的会话控制</w:t>
+      </w:r>
+      <w:r>
+        <w:rPr>
+          <w:rFonts w:hint="eastAsia"/>
+        </w:rPr>
+        <w:t>功能，包括播放、暂停、快进、快退等。</w:t>
+      </w:r>
+      <w:r>
+        <w:rPr>
+          <w:rFonts w:hint="eastAsia"/>
+        </w:rPr>
+        <w:t>RTSP</w:t>
+      </w:r>
+      <w:r>
+        <w:rPr>
+          <w:rFonts w:hint="eastAsia"/>
+        </w:rPr>
+        <w:t>可以选择使用</w:t>
+      </w:r>
+      <w:r>
+        <w:rPr>
+          <w:rFonts w:hint="eastAsia"/>
+        </w:rPr>
+        <w:t>TCP</w:t>
+      </w:r>
+      <w:r>
+        <w:rPr>
+          <w:rFonts w:hint="eastAsia"/>
+        </w:rPr>
+        <w:t>或者</w:t>
+      </w:r>
+      <w:r>
+        <w:rPr>
+          <w:rFonts w:hint="eastAsia"/>
+        </w:rPr>
+        <w:t>UDP</w:t>
+      </w:r>
+      <w:r>
+        <w:rPr>
+          <w:rFonts w:hint="eastAsia"/>
+        </w:rPr>
+        <w:t>进行连接，因为</w:t>
+      </w:r>
+      <w:r>
+        <w:rPr>
+          <w:rFonts w:hint="eastAsia"/>
+        </w:rPr>
+        <w:t>RTSP</w:t>
+      </w:r>
+      <w:r>
+        <w:rPr>
+          <w:rFonts w:hint="eastAsia"/>
+        </w:rPr>
+        <w:t>只是发送控制信息，一般使用</w:t>
+      </w:r>
+      <w:r>
+        <w:rPr>
+          <w:rFonts w:hint="eastAsia"/>
+        </w:rPr>
+        <w:t>TCP</w:t>
+      </w:r>
+      <w:r>
+        <w:rPr>
+          <w:rFonts w:hint="eastAsia"/>
+        </w:rPr>
+        <w:t>的方式。</w:t>
+      </w:r>
+      <w:r>
+        <w:rPr>
+          <w:rFonts w:hint="eastAsia"/>
+        </w:rPr>
+        <w:t>RTSP</w:t>
+      </w:r>
+      <w:r>
+        <w:rPr>
+          <w:rFonts w:hint="eastAsia"/>
+        </w:rPr>
+        <w:t>与</w:t>
+      </w:r>
+      <w:r>
+        <w:rPr>
+          <w:rFonts w:hint="eastAsia"/>
+        </w:rPr>
+        <w:t>HTTP</w:t>
+      </w:r>
+      <w:r>
+        <w:rPr>
+          <w:rFonts w:hint="eastAsia"/>
+        </w:rPr>
+        <w:t>类似，但</w:t>
+      </w:r>
+      <w:r>
+        <w:rPr>
+          <w:rFonts w:hint="eastAsia"/>
+        </w:rPr>
+        <w:t>HTTP</w:t>
+      </w:r>
+      <w:r>
+        <w:rPr>
+          <w:rFonts w:hint="eastAsia"/>
+        </w:rPr>
+        <w:t>是一种无状态的协议，而</w:t>
+      </w:r>
+      <w:r>
+        <w:rPr>
+          <w:rFonts w:hint="eastAsia"/>
+        </w:rPr>
+        <w:t>RTSP</w:t>
+      </w:r>
+      <w:r>
+        <w:rPr>
+          <w:rFonts w:hint="eastAsia"/>
+        </w:rPr>
+        <w:t>是一种有状态的协议，客户端和服务器都可以互相发送</w:t>
+      </w:r>
+      <w:r>
+        <w:rPr>
+          <w:rFonts w:hint="eastAsia"/>
+        </w:rPr>
+        <w:t>RTSP</w:t>
+      </w:r>
+      <w:r>
+        <w:rPr>
+          <w:rFonts w:hint="eastAsia"/>
+        </w:rPr>
+        <w:t>请求。</w:t>
+      </w:r>
+    </w:p>
+    <w:p>
+      <w:r>
+        <w:rPr>
+          <w:rFonts w:hint="eastAsia"/>
+        </w:rPr>
+        <w:t>RTSP</w:t>
+      </w:r>
+      <w:r>
+        <w:rPr>
+          <w:rFonts w:hint="eastAsia"/>
+        </w:rPr>
+        <w:t>请求报文的方法包括：</w:t>
+      </w:r>
+      <w:r>
+        <w:rPr>
+          <w:rFonts w:hint="eastAsia"/>
+        </w:rPr>
+        <w:t>OPTIONS</w:t>
       </w:r>
       <w:r>
         <w:rPr>
@@ -357,414 +5261,188 @@
         <w:rPr>
           <w:rFonts w:hint="eastAsia"/>
         </w:rPr>
-        <w:t>DVR</w:t>
-      </w:r>
-      <w:r>
-        <w:rPr>
-          <w:rFonts w:hint="eastAsia"/>
-        </w:rPr>
-        <w:t>为代表，其主要特点是图像经过编码压缩后再进行传送。</w:t>
-      </w:r>
-    </w:p>
-    <w:p>
-      <w:r>
-        <w:rPr>
-          <w:rFonts w:hint="eastAsia"/>
-        </w:rPr>
-        <w:lastRenderedPageBreak/>
-        <w:t>第三代：网络视频监控系统</w:t>
-      </w:r>
-    </w:p>
-    <w:p>
-      <w:r>
-        <w:rPr>
-          <w:rFonts w:hint="eastAsia"/>
-        </w:rPr>
-        <w:t>进入</w:t>
-      </w:r>
-      <w:r>
-        <w:rPr>
-          <w:rFonts w:hint="eastAsia"/>
-        </w:rPr>
-        <w:t>21</w:t>
-      </w:r>
-      <w:r>
-        <w:rPr>
-          <w:rFonts w:hint="eastAsia"/>
-        </w:rPr>
-        <w:t>世纪，随着网络技术的发展，数字视频监控系统进一步发展成为具有网络功能视频监控系统。其集成了多媒体技术、数字图像处理技术以及远程网络传输等最新技术，可以实现图像传输、远程控制、现场信号采集等监控功能，提供高质量的监控图像和便捷的监控方式。</w:t>
-      </w:r>
-    </w:p>
-    <w:p>
-      <w:r>
-        <w:rPr>
-          <w:rFonts w:hint="eastAsia"/>
-        </w:rPr>
-        <w:t>第四代：智能视频监控系统</w:t>
-      </w:r>
-    </w:p>
-    <w:p>
-      <w:r>
-        <w:rPr>
-          <w:rFonts w:hint="eastAsia"/>
-        </w:rPr>
-        <w:t>智能视频监控系统通过在监控系统中增加智能视频分析模块</w:t>
-      </w:r>
-      <w:r>
-        <w:rPr>
-          <w:rFonts w:hint="eastAsia"/>
-        </w:rPr>
-        <w:t>,</w:t>
-      </w:r>
-      <w:r>
-        <w:rPr>
-          <w:rFonts w:hint="eastAsia"/>
-        </w:rPr>
-        <w:t>借助计算机强大的数据处理能力</w:t>
-      </w:r>
-      <w:r>
-        <w:rPr>
-          <w:rFonts w:hint="eastAsia"/>
-        </w:rPr>
-        <w:t>,</w:t>
-      </w:r>
-      <w:r>
-        <w:rPr>
-          <w:rFonts w:hint="eastAsia"/>
-        </w:rPr>
-        <w:t>对视频进行一系列分析，从视频中提取运动目标信息，发现感兴趣目标与事件，并根据预设模板或用户预设的规则，自动识别出感兴趣目标并得到感兴趣数据，将这些信息及时反馈给监控员。</w:t>
-      </w:r>
-      <w:r>
-        <w:rPr>
-          <w:rFonts w:hint="eastAsia"/>
-        </w:rPr>
-        <w:t>[1]</w:t>
-      </w:r>
-    </w:p>
-    <w:p>
-      <w:r>
-        <w:rPr>
-          <w:rFonts w:hint="eastAsia"/>
-        </w:rPr>
-        <w:t>其中，第四代只能视频监控系统以网络为基础，以数字视频的压缩、传输、存储和播放为核心，以智能实用的图像处理和分析为特色，引发了视频监控的技术革命，受到了学术界、产业界和使用部门的高度重视。</w:t>
-      </w:r>
-      <w:r>
-        <w:rPr>
-          <w:rFonts w:hint="eastAsia"/>
-        </w:rPr>
-        <w:t>[2]</w:t>
-      </w:r>
-    </w:p>
-    <w:p>
-      <w:r>
-        <w:rPr>
-          <w:rFonts w:hint="eastAsia"/>
-        </w:rPr>
-        <w:t>1.2</w:t>
-      </w:r>
-      <w:r>
-        <w:rPr>
-          <w:rFonts w:hint="eastAsia"/>
-        </w:rPr>
-        <w:t xml:space="preserve"> </w:t>
-      </w:r>
-      <w:r>
-        <w:rPr>
-          <w:rFonts w:hint="eastAsia"/>
-        </w:rPr>
-        <w:t>国内外研究现状</w:t>
-      </w:r>
-    </w:p>
-    <w:p>
-      <w:r>
-        <w:rPr>
-          <w:rFonts w:hint="eastAsia"/>
-        </w:rPr>
-        <w:t>随着今年来技术的发展，视频监测正在从以前的模拟监测到现在的数字监测；从现场监测到远程监测；从有人值守监测到现在的无人值守监测，视频</w:t>
-      </w:r>
-      <w:proofErr w:type="gramStart"/>
-      <w:r>
-        <w:rPr>
-          <w:rFonts w:hint="eastAsia"/>
-        </w:rPr>
-        <w:t>监测正</w:t>
-      </w:r>
-      <w:proofErr w:type="gramEnd"/>
-      <w:r>
-        <w:rPr>
-          <w:rFonts w:hint="eastAsia"/>
-        </w:rPr>
-        <w:t>朝着数字化、网络化、集成化的嵌入式监测方向蓬勃发展。</w:t>
-      </w:r>
-    </w:p>
-    <w:p>
-      <w:r>
-        <w:rPr>
-          <w:rFonts w:hint="eastAsia"/>
-        </w:rPr>
-        <w:t>数字化是网络化的前提，网络化又是系统集成化的基础，所以，视频监测发展的最大两个特点是数字化和网络化。数字化是</w:t>
-      </w:r>
-      <w:r>
-        <w:rPr>
-          <w:rFonts w:hint="eastAsia"/>
-        </w:rPr>
-        <w:t>21</w:t>
-      </w:r>
-      <w:r>
-        <w:rPr>
-          <w:rFonts w:hint="eastAsia"/>
-        </w:rPr>
-        <w:t>世纪的特征，是以信息技术为核心的电子技术发展的必然。系统的网络化在某种程度上打破了布控区域和设备扩展的地域和数量界限。</w:t>
-      </w:r>
-    </w:p>
-    <w:p>
-      <w:r>
-        <w:rPr>
-          <w:rFonts w:hint="eastAsia"/>
-        </w:rPr>
-        <w:t>目前国内还较多地使用本地模拟图像监控系统，主要是以模拟设备构成的闭路监控系统。系统通常由前端和监控中心构成。前端设备有摄像机、云台等；监控中心设备包括监视器、控制设备、模拟录像机等。虽然本地模拟图像监控系统能够保证采集得到的图像清晰、不失真，但是存在着传输距离小、系统可扩展性差、后期处理能力不强以及无法利用现有网络等缺点。</w:t>
-      </w:r>
-    </w:p>
-    <w:p>
-      <w:r>
-        <w:rPr>
-          <w:rFonts w:hint="eastAsia"/>
-        </w:rPr>
-        <w:t>为了克服上述模拟视频监控的缺陷，出现了基于嵌入式技术的网络视频监控系统。</w:t>
-      </w:r>
-    </w:p>
-    <w:p>
-      <w:r>
-        <w:rPr>
-          <w:rFonts w:hint="eastAsia"/>
-        </w:rPr>
-        <w:t xml:space="preserve">1.3 </w:t>
-      </w:r>
-      <w:r>
-        <w:rPr>
-          <w:rFonts w:hint="eastAsia"/>
-        </w:rPr>
-        <w:t>课题研究的主要内容</w:t>
-      </w:r>
-    </w:p>
-    <w:p>
-      <w:pPr>
-        <w:rPr>
-          <w:rFonts w:hint="eastAsia"/>
-        </w:rPr>
-      </w:pPr>
-      <w:r>
-        <w:rPr>
-          <w:rFonts w:hint="eastAsia"/>
-        </w:rPr>
-        <w:t>由于本文提出的视频监控系统所使用的为</w:t>
-      </w:r>
-      <w:r>
-        <w:rPr>
-          <w:rFonts w:hint="eastAsia"/>
-        </w:rPr>
-        <w:t>C/S</w:t>
-      </w:r>
-      <w:r>
-        <w:rPr>
-          <w:rFonts w:hint="eastAsia"/>
-        </w:rPr>
-        <w:t>架构，故而系统整体分为两个部分：流媒体服务器端和流媒体接收终端。在流媒体服务器</w:t>
-      </w:r>
-      <w:proofErr w:type="gramStart"/>
-      <w:r>
-        <w:rPr>
-          <w:rFonts w:hint="eastAsia"/>
-        </w:rPr>
-        <w:t>端主要</w:t>
-      </w:r>
-      <w:proofErr w:type="gramEnd"/>
-      <w:r>
-        <w:rPr>
-          <w:rFonts w:hint="eastAsia"/>
-        </w:rPr>
-        <w:t>的研究内容包括：</w:t>
-      </w:r>
-    </w:p>
-    <w:p>
-      <w:pPr>
-        <w:rPr>
-          <w:rFonts w:hint="eastAsia"/>
-        </w:rPr>
-      </w:pPr>
-      <w:r>
-        <w:rPr>
-          <w:rFonts w:hint="eastAsia"/>
-        </w:rPr>
-        <w:tab/>
-      </w:r>
-      <w:r>
-        <w:rPr>
-          <w:rFonts w:hint="eastAsia"/>
-        </w:rPr>
-        <w:t>通过摄像头采集视频数据；</w:t>
-      </w:r>
-    </w:p>
-    <w:p>
-      <w:pPr>
-        <w:rPr>
-          <w:rFonts w:hint="eastAsia"/>
-        </w:rPr>
-      </w:pPr>
-      <w:r>
-        <w:rPr>
-          <w:rFonts w:hint="eastAsia"/>
-        </w:rPr>
-        <w:tab/>
-      </w:r>
-      <w:r>
-        <w:rPr>
-          <w:rFonts w:hint="eastAsia"/>
-        </w:rPr>
-        <w:t>基于</w:t>
-      </w:r>
-      <w:r>
-        <w:rPr>
-          <w:rFonts w:hint="eastAsia"/>
-        </w:rPr>
-        <w:t>H.264</w:t>
-      </w:r>
-      <w:r>
-        <w:rPr>
-          <w:rFonts w:hint="eastAsia"/>
-        </w:rPr>
-        <w:t>标准进行的视频数据的编码压缩；</w:t>
-      </w:r>
-    </w:p>
-    <w:p>
-      <w:pPr>
-        <w:rPr>
-          <w:rFonts w:hint="eastAsia"/>
-        </w:rPr>
-      </w:pPr>
-      <w:r>
-        <w:rPr>
-          <w:rFonts w:hint="eastAsia"/>
-        </w:rPr>
-        <w:tab/>
-      </w:r>
-      <w:r>
-        <w:rPr>
-          <w:rFonts w:hint="eastAsia"/>
-        </w:rPr>
-        <w:t>基于</w:t>
-      </w:r>
-      <w:r>
-        <w:rPr>
-          <w:rFonts w:hint="eastAsia"/>
-        </w:rPr>
-        <w:t>RTP/RTCP</w:t>
-      </w:r>
-      <w:r>
-        <w:rPr>
-          <w:rFonts w:hint="eastAsia"/>
-        </w:rPr>
-        <w:t>协议的流媒体数据的网络传输；</w:t>
-      </w:r>
-    </w:p>
-    <w:p>
-      <w:pPr>
-        <w:rPr>
-          <w:rFonts w:hint="eastAsia"/>
-        </w:rPr>
-      </w:pPr>
-      <w:r>
-        <w:rPr>
-          <w:rFonts w:hint="eastAsia"/>
-        </w:rPr>
-        <w:t>而在流媒体客户端研究的主要内容包括：</w:t>
-      </w:r>
-    </w:p>
-    <w:p>
-      <w:pPr>
-        <w:rPr>
-          <w:rFonts w:hint="eastAsia"/>
-        </w:rPr>
-      </w:pPr>
-      <w:r>
-        <w:rPr>
-          <w:rFonts w:hint="eastAsia"/>
-        </w:rPr>
-        <w:tab/>
-      </w:r>
-      <w:r>
-        <w:rPr>
-          <w:rFonts w:hint="eastAsia"/>
-        </w:rPr>
-        <w:t>利用安卓（</w:t>
-      </w:r>
-      <w:r>
-        <w:rPr>
-          <w:rFonts w:hint="eastAsia"/>
-        </w:rPr>
-        <w:t>Android</w:t>
-      </w:r>
-      <w:r>
-        <w:rPr>
-          <w:rFonts w:hint="eastAsia"/>
-        </w:rPr>
-        <w:t>）平台提供的</w:t>
-      </w:r>
-      <w:r>
-        <w:rPr>
-          <w:rFonts w:hint="eastAsia"/>
-        </w:rPr>
-        <w:t>JNI</w:t>
-      </w:r>
-      <w:r>
-        <w:rPr>
-          <w:rFonts w:hint="eastAsia"/>
-        </w:rPr>
-        <w:t>接口进行混合编程；</w:t>
-      </w:r>
-    </w:p>
-    <w:p>
-      <w:pPr>
-        <w:rPr>
-          <w:rFonts w:hint="eastAsia"/>
-        </w:rPr>
-      </w:pPr>
-      <w:r>
-        <w:rPr>
-          <w:rFonts w:hint="eastAsia"/>
-        </w:rPr>
-        <w:tab/>
-      </w:r>
-      <w:r>
-        <w:rPr>
-          <w:rFonts w:hint="eastAsia"/>
-        </w:rPr>
-        <w:t>流媒体视频数据的接收与回放技术。</w:t>
-      </w:r>
-    </w:p>
-    <w:p>
-      <w:pPr>
-        <w:rPr>
-          <w:rFonts w:hint="eastAsia"/>
-        </w:rPr>
-      </w:pPr>
-    </w:p>
-    <w:p>
-      <w:pPr>
-        <w:rPr>
-          <w:rFonts w:hint="eastAsia"/>
-        </w:rPr>
-      </w:pPr>
-      <w:r>
-        <w:rPr>
-          <w:rFonts w:hint="eastAsia"/>
-        </w:rPr>
-        <w:t>第二章、流媒体视频服务器的设计与实现</w:t>
-      </w:r>
-    </w:p>
-    <w:p>
+        <w:t>ANNOUNCE</w:t>
+      </w:r>
+      <w:r>
+        <w:rPr>
+          <w:rFonts w:hint="eastAsia"/>
+        </w:rPr>
+        <w:t>、</w:t>
+      </w:r>
+      <w:r>
+        <w:rPr>
+          <w:rFonts w:hint="eastAsia"/>
+        </w:rPr>
+        <w:t>DESCRIBE</w:t>
+      </w:r>
+      <w:r>
+        <w:rPr>
+          <w:rFonts w:hint="eastAsia"/>
+        </w:rPr>
+        <w:t>、</w:t>
+      </w:r>
+      <w:r>
+        <w:rPr>
+          <w:rFonts w:hint="eastAsia"/>
+        </w:rPr>
+        <w:t>SETUP</w:t>
+      </w:r>
+      <w:r>
+        <w:rPr>
+          <w:rFonts w:hint="eastAsia"/>
+        </w:rPr>
+        <w:t>、</w:t>
+      </w:r>
+      <w:r>
+        <w:rPr>
+          <w:rFonts w:hint="eastAsia"/>
+        </w:rPr>
+        <w:t>TEARDOWN</w:t>
+      </w:r>
+      <w:r>
+        <w:rPr>
+          <w:rFonts w:hint="eastAsia"/>
+        </w:rPr>
+        <w:t>、</w:t>
+      </w:r>
+      <w:r>
+        <w:rPr>
+          <w:rFonts w:hint="eastAsia"/>
+        </w:rPr>
+        <w:t>PLAY</w:t>
+      </w:r>
+      <w:r>
+        <w:rPr>
+          <w:rFonts w:hint="eastAsia"/>
+        </w:rPr>
+        <w:t>、</w:t>
+      </w:r>
+      <w:r>
+        <w:rPr>
+          <w:rFonts w:hint="eastAsia"/>
+        </w:rPr>
+        <w:t>RECORD</w:t>
+      </w:r>
+      <w:r>
+        <w:rPr>
+          <w:rFonts w:hint="eastAsia"/>
+        </w:rPr>
+        <w:t>、</w:t>
+      </w:r>
+      <w:r>
+        <w:rPr>
+          <w:rFonts w:hint="eastAsia"/>
+        </w:rPr>
+        <w:t>PAUSE</w:t>
+      </w:r>
+      <w:r>
+        <w:rPr>
+          <w:rFonts w:hint="eastAsia"/>
+        </w:rPr>
+        <w:t>、</w:t>
+      </w:r>
+      <w:r>
+        <w:rPr>
+          <w:rFonts w:hint="eastAsia"/>
+        </w:rPr>
+        <w:t>GET_PARAMETER</w:t>
+      </w:r>
+      <w:r>
+        <w:rPr>
+          <w:rFonts w:hint="eastAsia"/>
+        </w:rPr>
+        <w:t>和</w:t>
+      </w:r>
+      <w:r>
+        <w:rPr>
+          <w:rFonts w:hint="eastAsia"/>
+        </w:rPr>
+        <w:t>SET_PARAMETER</w:t>
+      </w:r>
+      <w:r>
+        <w:rPr>
+          <w:rFonts w:hint="eastAsia"/>
+        </w:rPr>
+        <w:t>等</w:t>
+      </w:r>
+      <w:r>
+        <w:rPr>
+          <w:rFonts w:hint="eastAsia"/>
+        </w:rPr>
+        <w:t>[8</w:t>
+      </w:r>
       <w:bookmarkStart w:id="0" w:name="_GoBack"/>
       <w:bookmarkEnd w:id="0"/>
+      <w:r>
+        <w:rPr>
+          <w:rFonts w:hint="eastAsia"/>
+        </w:rPr>
+        <w:t>]</w:t>
+      </w:r>
+      <w:r>
+        <w:rPr>
+          <w:rFonts w:hint="eastAsia"/>
+        </w:rPr>
+        <w:t>。</w:t>
+      </w:r>
+    </w:p>
+    <w:p>
+      <w:r>
+        <w:rPr>
+          <w:rFonts w:hint="eastAsia"/>
+        </w:rPr>
+        <w:t>2.3.4</w:t>
+      </w:r>
+      <w:r>
+        <w:rPr>
+          <w:rFonts w:hint="eastAsia"/>
+        </w:rPr>
+        <w:t xml:space="preserve"> </w:t>
+      </w:r>
+      <w:r>
+        <w:rPr>
+          <w:rFonts w:hint="eastAsia"/>
+        </w:rPr>
+        <w:t>网络传输系统的设计实现</w:t>
+      </w:r>
+    </w:p>
+    <w:p>
+      <w:r>
+        <w:rPr>
+          <w:rFonts w:hint="eastAsia"/>
+        </w:rPr>
+        <w:t>（</w:t>
+      </w:r>
+      <w:proofErr w:type="spellStart"/>
+      <w:r>
+        <w:rPr>
+          <w:rFonts w:hint="eastAsia"/>
+          <w:color w:val="FF0000"/>
+        </w:rPr>
+        <w:t>jrtplib</w:t>
+      </w:r>
+      <w:proofErr w:type="spellEnd"/>
+      <w:r>
+        <w:rPr>
+          <w:rFonts w:hint="eastAsia"/>
+          <w:color w:val="FF0000"/>
+        </w:rPr>
+        <w:t>库的代码内容及流程图</w:t>
+      </w:r>
+      <w:r>
+        <w:rPr>
+          <w:rFonts w:hint="eastAsia"/>
+        </w:rPr>
+        <w:t>）</w:t>
+      </w:r>
+    </w:p>
+    <w:p>
+      <w:r>
+        <w:rPr>
+          <w:rFonts w:hint="eastAsia"/>
+        </w:rPr>
+        <w:t>第三章、流媒体视频客户端的设计与实现</w:t>
+      </w:r>
     </w:p>
     <w:sectPr>
       <w:pgSz w:w="11906" w:h="16838"/>
@@ -1046,6 +5724,95 @@
     </w:lvl>
   </w:abstractNum>
   <w:abstractNum w:abstractNumId="3">
+    <w:nsid w:val="31FA0379"/>
+    <w:multiLevelType w:val="hybridMultilevel"/>
+    <w:tmpl w:val="3608263A"/>
+    <w:lvl w:ilvl="0" w:tplc="0936CBE2">
+      <w:start w:val="1"/>
+      <w:numFmt w:val="decimal"/>
+      <w:lvlText w:val="%1."/>
+      <w:lvlJc w:val="left"/>
+      <w:pPr>
+        <w:ind w:left="780" w:hanging="360"/>
+      </w:pPr>
+      <w:rPr>
+        <w:rFonts w:hint="default"/>
+      </w:rPr>
+    </w:lvl>
+    <w:lvl w:ilvl="1" w:tplc="04090019" w:tentative="1">
+      <w:start w:val="1"/>
+      <w:numFmt w:val="lowerLetter"/>
+      <w:lvlText w:val="%2)"/>
+      <w:lvlJc w:val="left"/>
+      <w:pPr>
+        <w:ind w:left="1260" w:hanging="420"/>
+      </w:pPr>
+    </w:lvl>
+    <w:lvl w:ilvl="2" w:tplc="0409001B" w:tentative="1">
+      <w:start w:val="1"/>
+      <w:numFmt w:val="lowerRoman"/>
+      <w:lvlText w:val="%3."/>
+      <w:lvlJc w:val="right"/>
+      <w:pPr>
+        <w:ind w:left="1680" w:hanging="420"/>
+      </w:pPr>
+    </w:lvl>
+    <w:lvl w:ilvl="3" w:tplc="0409000F" w:tentative="1">
+      <w:start w:val="1"/>
+      <w:numFmt w:val="decimal"/>
+      <w:lvlText w:val="%4."/>
+      <w:lvlJc w:val="left"/>
+      <w:pPr>
+        <w:ind w:left="2100" w:hanging="420"/>
+      </w:pPr>
+    </w:lvl>
+    <w:lvl w:ilvl="4" w:tplc="04090019" w:tentative="1">
+      <w:start w:val="1"/>
+      <w:numFmt w:val="lowerLetter"/>
+      <w:lvlText w:val="%5)"/>
+      <w:lvlJc w:val="left"/>
+      <w:pPr>
+        <w:ind w:left="2520" w:hanging="420"/>
+      </w:pPr>
+    </w:lvl>
+    <w:lvl w:ilvl="5" w:tplc="0409001B" w:tentative="1">
+      <w:start w:val="1"/>
+      <w:numFmt w:val="lowerRoman"/>
+      <w:lvlText w:val="%6."/>
+      <w:lvlJc w:val="right"/>
+      <w:pPr>
+        <w:ind w:left="2940" w:hanging="420"/>
+      </w:pPr>
+    </w:lvl>
+    <w:lvl w:ilvl="6" w:tplc="0409000F" w:tentative="1">
+      <w:start w:val="1"/>
+      <w:numFmt w:val="decimal"/>
+      <w:lvlText w:val="%7."/>
+      <w:lvlJc w:val="left"/>
+      <w:pPr>
+        <w:ind w:left="3360" w:hanging="420"/>
+      </w:pPr>
+    </w:lvl>
+    <w:lvl w:ilvl="7" w:tplc="04090019" w:tentative="1">
+      <w:start w:val="1"/>
+      <w:numFmt w:val="lowerLetter"/>
+      <w:lvlText w:val="%8)"/>
+      <w:lvlJc w:val="left"/>
+      <w:pPr>
+        <w:ind w:left="3780" w:hanging="420"/>
+      </w:pPr>
+    </w:lvl>
+    <w:lvl w:ilvl="8" w:tplc="0409001B" w:tentative="1">
+      <w:start w:val="1"/>
+      <w:numFmt w:val="lowerRoman"/>
+      <w:lvlText w:val="%9."/>
+      <w:lvlJc w:val="right"/>
+      <w:pPr>
+        <w:ind w:left="4200" w:hanging="420"/>
+      </w:pPr>
+    </w:lvl>
+  </w:abstractNum>
+  <w:abstractNum w:abstractNumId="4">
     <w:nsid w:val="3FB96056"/>
     <w:multiLevelType w:val="hybridMultilevel"/>
     <w:tmpl w:val="A0988B02"/>
@@ -1134,7 +5901,96 @@
       </w:pPr>
     </w:lvl>
   </w:abstractNum>
-  <w:abstractNum w:abstractNumId="4">
+  <w:abstractNum w:abstractNumId="5">
+    <w:nsid w:val="4377632E"/>
+    <w:multiLevelType w:val="hybridMultilevel"/>
+    <w:tmpl w:val="FF8E8040"/>
+    <w:lvl w:ilvl="0" w:tplc="AD18F73A">
+      <w:start w:val="1"/>
+      <w:numFmt w:val="decimal"/>
+      <w:lvlText w:val="（%1）"/>
+      <w:lvlJc w:val="left"/>
+      <w:pPr>
+        <w:ind w:left="720" w:hanging="720"/>
+      </w:pPr>
+      <w:rPr>
+        <w:rFonts w:hint="default"/>
+      </w:rPr>
+    </w:lvl>
+    <w:lvl w:ilvl="1" w:tplc="04090019" w:tentative="1">
+      <w:start w:val="1"/>
+      <w:numFmt w:val="lowerLetter"/>
+      <w:lvlText w:val="%2)"/>
+      <w:lvlJc w:val="left"/>
+      <w:pPr>
+        <w:ind w:left="840" w:hanging="420"/>
+      </w:pPr>
+    </w:lvl>
+    <w:lvl w:ilvl="2" w:tplc="0409001B" w:tentative="1">
+      <w:start w:val="1"/>
+      <w:numFmt w:val="lowerRoman"/>
+      <w:lvlText w:val="%3."/>
+      <w:lvlJc w:val="right"/>
+      <w:pPr>
+        <w:ind w:left="1260" w:hanging="420"/>
+      </w:pPr>
+    </w:lvl>
+    <w:lvl w:ilvl="3" w:tplc="0409000F" w:tentative="1">
+      <w:start w:val="1"/>
+      <w:numFmt w:val="decimal"/>
+      <w:lvlText w:val="%4."/>
+      <w:lvlJc w:val="left"/>
+      <w:pPr>
+        <w:ind w:left="1680" w:hanging="420"/>
+      </w:pPr>
+    </w:lvl>
+    <w:lvl w:ilvl="4" w:tplc="04090019" w:tentative="1">
+      <w:start w:val="1"/>
+      <w:numFmt w:val="lowerLetter"/>
+      <w:lvlText w:val="%5)"/>
+      <w:lvlJc w:val="left"/>
+      <w:pPr>
+        <w:ind w:left="2100" w:hanging="420"/>
+      </w:pPr>
+    </w:lvl>
+    <w:lvl w:ilvl="5" w:tplc="0409001B" w:tentative="1">
+      <w:start w:val="1"/>
+      <w:numFmt w:val="lowerRoman"/>
+      <w:lvlText w:val="%6."/>
+      <w:lvlJc w:val="right"/>
+      <w:pPr>
+        <w:ind w:left="2520" w:hanging="420"/>
+      </w:pPr>
+    </w:lvl>
+    <w:lvl w:ilvl="6" w:tplc="0409000F" w:tentative="1">
+      <w:start w:val="1"/>
+      <w:numFmt w:val="decimal"/>
+      <w:lvlText w:val="%7."/>
+      <w:lvlJc w:val="left"/>
+      <w:pPr>
+        <w:ind w:left="2940" w:hanging="420"/>
+      </w:pPr>
+    </w:lvl>
+    <w:lvl w:ilvl="7" w:tplc="04090019" w:tentative="1">
+      <w:start w:val="1"/>
+      <w:numFmt w:val="lowerLetter"/>
+      <w:lvlText w:val="%8)"/>
+      <w:lvlJc w:val="left"/>
+      <w:pPr>
+        <w:ind w:left="3360" w:hanging="420"/>
+      </w:pPr>
+    </w:lvl>
+    <w:lvl w:ilvl="8" w:tplc="0409001B" w:tentative="1">
+      <w:start w:val="1"/>
+      <w:numFmt w:val="lowerRoman"/>
+      <w:lvlText w:val="%9."/>
+      <w:lvlJc w:val="right"/>
+      <w:pPr>
+        <w:ind w:left="3780" w:hanging="420"/>
+      </w:pPr>
+    </w:lvl>
+  </w:abstractNum>
+  <w:abstractNum w:abstractNumId="6">
     <w:nsid w:val="57BA30DC"/>
     <w:multiLevelType w:val="hybridMultilevel"/>
     <w:tmpl w:val="8BFEF4F0"/>
@@ -1223,7 +6079,7 @@
       </w:pPr>
     </w:lvl>
   </w:abstractNum>
-  <w:abstractNum w:abstractNumId="5">
+  <w:abstractNum w:abstractNumId="7">
     <w:nsid w:val="77D61846"/>
     <w:multiLevelType w:val="hybridMultilevel"/>
     <w:tmpl w:val="7624C918"/>
@@ -1319,16 +6175,22 @@
     <w:abstractNumId w:val="2"/>
   </w:num>
   <w:num w:numId="3">
-    <w:abstractNumId w:val="4"/>
+    <w:abstractNumId w:val="6"/>
   </w:num>
   <w:num w:numId="4">
-    <w:abstractNumId w:val="5"/>
+    <w:abstractNumId w:val="7"/>
   </w:num>
   <w:num w:numId="5">
-    <w:abstractNumId w:val="3"/>
+    <w:abstractNumId w:val="4"/>
   </w:num>
   <w:num w:numId="6">
     <w:abstractNumId w:val="0"/>
+  </w:num>
+  <w:num w:numId="7">
+    <w:abstractNumId w:val="5"/>
+  </w:num>
+  <w:num w:numId="8">
+    <w:abstractNumId w:val="3"/>
   </w:num>
 </w:numbering>
 </file>
@@ -2018,4 +6880,16 @@
   <a:objectDefaults/>
   <a:extraClrSchemeLst/>
 </a:theme>
+</file>
+
+<file path=customXml/item1.xml><?xml version="1.0" encoding="utf-8"?>
+<b:Sources xmlns:b="http://schemas.openxmlformats.org/officeDocument/2006/bibliography" xmlns="http://schemas.openxmlformats.org/officeDocument/2006/bibliography" SelectedStyle="\APA.XSL" StyleName="APA"/>
+</file>
+
+<file path=customXml/itemProps1.xml><?xml version="1.0" encoding="utf-8"?>
+<ds:datastoreItem xmlns:ds="http://schemas.openxmlformats.org/officeDocument/2006/customXml" ds:itemID="{62A1C508-D925-4D30-870E-37A7180FFBD0}">
+  <ds:schemaRefs>
+    <ds:schemaRef ds:uri="http://schemas.openxmlformats.org/officeDocument/2006/bibliography"/>
+  </ds:schemaRefs>
+</ds:datastoreItem>
 </file>
--- a/毕业论文.docx
+++ b/毕业论文.docx
@@ -1033,19 +1033,11 @@
         </w:rPr>
         <w:t>在视频采集中两个重要的系统调用时</w:t>
       </w:r>
-      <w:proofErr w:type="spellStart"/>
-      <w:r>
-        <w:rPr>
-          <w:rFonts w:hint="eastAsia"/>
-        </w:rPr>
-        <w:t>ioctl</w:t>
-      </w:r>
-      <w:proofErr w:type="spellEnd"/>
-      <w:r>
-        <w:rPr>
-          <w:rFonts w:hint="eastAsia"/>
-        </w:rPr>
-        <w:t>()</w:t>
+      <w:r>
+        <w:rPr>
+          <w:rFonts w:hint="eastAsia"/>
+        </w:rPr>
+        <w:t>ioctl()</w:t>
       </w:r>
       <w:r>
         <w:rPr>
@@ -1053,19 +1045,11 @@
         </w:rPr>
         <w:t>和</w:t>
       </w:r>
-      <w:proofErr w:type="spellStart"/>
-      <w:r>
-        <w:rPr>
-          <w:rFonts w:hint="eastAsia"/>
-        </w:rPr>
-        <w:t>mmap</w:t>
-      </w:r>
-      <w:proofErr w:type="spellEnd"/>
-      <w:r>
-        <w:rPr>
-          <w:rFonts w:hint="eastAsia"/>
-        </w:rPr>
-        <w:t>()</w:t>
+      <w:r>
+        <w:rPr>
+          <w:rFonts w:hint="eastAsia"/>
+        </w:rPr>
+        <w:t>mmap()</w:t>
       </w:r>
       <w:r>
         <w:rPr>
@@ -1073,19 +1057,11 @@
         </w:rPr>
         <w:t>，</w:t>
       </w:r>
-      <w:proofErr w:type="spellStart"/>
-      <w:r>
-        <w:rPr>
-          <w:rFonts w:hint="eastAsia"/>
-        </w:rPr>
-        <w:t>ioctl</w:t>
-      </w:r>
-      <w:proofErr w:type="spellEnd"/>
-      <w:r>
-        <w:rPr>
-          <w:rFonts w:hint="eastAsia"/>
-        </w:rPr>
-        <w:t>()</w:t>
+      <w:r>
+        <w:rPr>
+          <w:rFonts w:hint="eastAsia"/>
+        </w:rPr>
+        <w:t>ioctl()</w:t>
       </w:r>
       <w:r>
         <w:rPr>
@@ -1105,19 +1081,11 @@
         </w:rPr>
         <w:t>通道进行控制，</w:t>
       </w:r>
-      <w:proofErr w:type="spellStart"/>
-      <w:r>
-        <w:rPr>
-          <w:rFonts w:hint="eastAsia"/>
-        </w:rPr>
-        <w:t>mmap</w:t>
-      </w:r>
-      <w:proofErr w:type="spellEnd"/>
-      <w:r>
-        <w:rPr>
-          <w:rFonts w:hint="eastAsia"/>
-        </w:rPr>
-        <w:t>()</w:t>
+      <w:r>
+        <w:rPr>
+          <w:rFonts w:hint="eastAsia"/>
+        </w:rPr>
+        <w:t>mmap()</w:t>
       </w:r>
       <w:r>
         <w:rPr>
@@ -1364,19 +1332,11 @@
         </w:rPr>
         <w:t>）准备视频采集。首先向驱动申请缓存区，并使用</w:t>
       </w:r>
-      <w:proofErr w:type="spellStart"/>
-      <w:r>
-        <w:rPr>
-          <w:rFonts w:hint="eastAsia"/>
-        </w:rPr>
-        <w:t>mmap</w:t>
-      </w:r>
-      <w:proofErr w:type="spellEnd"/>
-      <w:r>
-        <w:rPr>
-          <w:rFonts w:hint="eastAsia"/>
-        </w:rPr>
-        <w:t>()</w:t>
+      <w:r>
+        <w:rPr>
+          <w:rFonts w:hint="eastAsia"/>
+        </w:rPr>
+        <w:t>mmap()</w:t>
       </w:r>
       <w:r>
         <w:rPr>
@@ -1415,26 +1375,8 @@
       <w:pPr>
         <w:ind w:left="420" w:firstLine="420"/>
       </w:pPr>
-      <w:proofErr w:type="gramStart"/>
-      <w:r>
-        <w:t>for(</w:t>
-      </w:r>
-      <w:proofErr w:type="spellStart"/>
-      <w:proofErr w:type="gramEnd"/>
-      <w:r>
-        <w:t>int</w:t>
-      </w:r>
-      <w:proofErr w:type="spellEnd"/>
-      <w:r>
-        <w:t xml:space="preserve"> i = 0; i &lt; </w:t>
-      </w:r>
-      <w:proofErr w:type="spellStart"/>
-      <w:r>
-        <w:t>n_buffers</w:t>
-      </w:r>
-      <w:proofErr w:type="spellEnd"/>
-      <w:r>
-        <w:t>; ++i){</w:t>
+      <w:r>
+        <w:t>for(int i = 0; i &lt; n_buffers; ++i){</w:t>
       </w:r>
     </w:p>
     <w:p>
@@ -1446,24 +1388,7 @@
       </w:r>
       <w:r>
         <w:tab/>
-      </w:r>
-      <w:proofErr w:type="spellStart"/>
-      <w:proofErr w:type="gramStart"/>
-      <w:r>
-        <w:t>struct</w:t>
-      </w:r>
-      <w:proofErr w:type="spellEnd"/>
-      <w:proofErr w:type="gramEnd"/>
-      <w:r>
-        <w:t xml:space="preserve"> v4l2_buffer </w:t>
-      </w:r>
-      <w:proofErr w:type="spellStart"/>
-      <w:r>
-        <w:t>buf</w:t>
-      </w:r>
-      <w:proofErr w:type="spellEnd"/>
-      <w:r>
-        <w:t>;</w:t>
+        <w:t>struct v4l2_buffer buf;</w:t>
       </w:r>
     </w:p>
     <w:p>
@@ -1486,19 +1411,7 @@
       </w:r>
       <w:r>
         <w:tab/>
-      </w:r>
-      <w:proofErr w:type="gramStart"/>
-      <w:r>
-        <w:t>CLEAR(</w:t>
-      </w:r>
-      <w:proofErr w:type="spellStart"/>
-      <w:proofErr w:type="gramEnd"/>
-      <w:r>
-        <w:t>buf</w:t>
-      </w:r>
-      <w:proofErr w:type="spellEnd"/>
-      <w:r>
-        <w:t>);</w:t>
+        <w:t>CLEAR(buf);</w:t>
       </w:r>
     </w:p>
     <w:p/>
@@ -1511,14 +1424,7 @@
       </w:r>
       <w:r>
         <w:tab/>
-      </w:r>
-      <w:proofErr w:type="spellStart"/>
-      <w:r>
-        <w:t>buf.type</w:t>
-      </w:r>
-      <w:proofErr w:type="spellEnd"/>
-      <w:r>
-        <w:t xml:space="preserve"> = V4L2_BUF_TYPE_VIDEO_CAPTURE;</w:t>
+        <w:t>buf.type = V4L2_BUF_TYPE_VIDEO_CAPTURE;</w:t>
       </w:r>
     </w:p>
     <w:p>
@@ -1530,14 +1436,7 @@
       </w:r>
       <w:r>
         <w:tab/>
-      </w:r>
-      <w:proofErr w:type="spellStart"/>
-      <w:r>
-        <w:t>buf.memory</w:t>
-      </w:r>
-      <w:proofErr w:type="spellEnd"/>
-      <w:r>
-        <w:t xml:space="preserve"> = V4L2_MEMORY_MMAP;</w:t>
+        <w:t>buf.memory = V4L2_MEMORY_MMAP;</w:t>
       </w:r>
     </w:p>
     <w:p>
@@ -1549,14 +1448,7 @@
       </w:r>
       <w:r>
         <w:tab/>
-      </w:r>
-      <w:proofErr w:type="spellStart"/>
-      <w:r>
-        <w:t>buf.index</w:t>
-      </w:r>
-      <w:proofErr w:type="spellEnd"/>
-      <w:r>
-        <w:t xml:space="preserve"> = i;</w:t>
+        <w:t>buf.index = i;</w:t>
       </w:r>
     </w:p>
     <w:p/>
@@ -1569,38 +1461,7 @@
       </w:r>
       <w:r>
         <w:tab/>
-      </w:r>
-      <w:proofErr w:type="gramStart"/>
-      <w:r>
-        <w:t>if(</w:t>
-      </w:r>
-      <w:proofErr w:type="gramEnd"/>
-      <w:r>
-        <w:t xml:space="preserve">-1 == </w:t>
-      </w:r>
-      <w:proofErr w:type="spellStart"/>
-      <w:r>
-        <w:t>xioctl</w:t>
-      </w:r>
-      <w:proofErr w:type="spellEnd"/>
-      <w:r>
-        <w:t>(</w:t>
-      </w:r>
-      <w:proofErr w:type="spellStart"/>
-      <w:r>
-        <w:t>fd</w:t>
-      </w:r>
-      <w:proofErr w:type="spellEnd"/>
-      <w:r>
-        <w:t>, VIDIOC_QBUF, &amp;</w:t>
-      </w:r>
-      <w:proofErr w:type="spellStart"/>
-      <w:r>
-        <w:t>buf</w:t>
-      </w:r>
-      <w:proofErr w:type="spellEnd"/>
-      <w:r>
-        <w:t>))</w:t>
+        <w:t>if(-1 == xioctl(fd, VIDIOC_QBUF, &amp;buf))</w:t>
       </w:r>
     </w:p>
     <w:p>
@@ -1615,22 +1476,7 @@
       </w:r>
       <w:r>
         <w:tab/>
-      </w:r>
-      <w:proofErr w:type="spellStart"/>
-      <w:r>
-        <w:t>errno_</w:t>
-      </w:r>
-      <w:proofErr w:type="gramStart"/>
-      <w:r>
-        <w:t>exit</w:t>
-      </w:r>
-      <w:proofErr w:type="spellEnd"/>
-      <w:r>
-        <w:t>(</w:t>
-      </w:r>
-      <w:proofErr w:type="gramEnd"/>
-      <w:r>
-        <w:t>"VIDIOC_QBUF");</w:t>
+        <w:t>errno_exit("VIDIOC_QBUF");</w:t>
       </w:r>
     </w:p>
     <w:p>
@@ -1668,33 +1514,23 @@
         <w:lastRenderedPageBreak/>
         <w:t>驱动将停止采集，并等待缓存区重新放入采集队列。读取数据时，首先需要将一个缓存区出队列，驱动会从输出队列取出一个缓存区，并将其需要赋值给</w:t>
       </w:r>
-      <w:proofErr w:type="spellStart"/>
       <w:r>
         <w:rPr>
           <w:rFonts w:hint="eastAsia"/>
         </w:rPr>
         <w:t>buf.index</w:t>
       </w:r>
-      <w:proofErr w:type="spellEnd"/>
       <w:r>
         <w:rPr>
           <w:rFonts w:hint="eastAsia"/>
         </w:rPr>
         <w:t>域，应用程序可以通过</w:t>
       </w:r>
-      <w:proofErr w:type="spellStart"/>
-      <w:r>
-        <w:rPr>
-          <w:rFonts w:hint="eastAsia"/>
-        </w:rPr>
-        <w:t>memcpy</w:t>
-      </w:r>
-      <w:proofErr w:type="spellEnd"/>
-      <w:r>
-        <w:rPr>
-          <w:rFonts w:hint="eastAsia"/>
-        </w:rPr>
-        <w:t>()</w:t>
+      <w:r>
+        <w:rPr>
+          <w:rFonts w:hint="eastAsia"/>
+        </w:rPr>
+        <w:t>memcpy()</w:t>
       </w:r>
       <w:r>
         <w:rPr>
@@ -1835,14 +1671,12 @@
         </w:rPr>
         <w:t>或者</w:t>
       </w:r>
-      <w:proofErr w:type="spellStart"/>
       <w:r>
         <w:rPr>
           <w:rFonts w:hint="eastAsia"/>
         </w:rPr>
         <w:t>Luma</w:t>
       </w:r>
-      <w:proofErr w:type="spellEnd"/>
       <w:r>
         <w:rPr>
           <w:rFonts w:hint="eastAsia"/>
@@ -3370,7 +3204,6 @@
         </w:rPr>
         <w:t>库的使用，可参考</w:t>
       </w:r>
-      <w:proofErr w:type="spellStart"/>
       <w:r>
         <w:rPr>
           <w:rFonts w:hint="eastAsia"/>
@@ -3378,7 +3211,6 @@
         </w:rPr>
         <w:t>leixiaohua</w:t>
       </w:r>
-      <w:proofErr w:type="spellEnd"/>
       <w:r>
         <w:rPr>
           <w:rFonts w:hint="eastAsia"/>
@@ -3386,7 +3218,6 @@
         </w:rPr>
         <w:t>的</w:t>
       </w:r>
-      <w:proofErr w:type="spellStart"/>
       <w:r>
         <w:rPr>
           <w:rFonts w:hint="eastAsia"/>
@@ -3394,7 +3225,6 @@
         </w:rPr>
         <w:t>csdn</w:t>
       </w:r>
-      <w:proofErr w:type="spellEnd"/>
       <w:r>
         <w:rPr>
           <w:rFonts w:hint="eastAsia"/>
@@ -3608,14 +3438,12 @@
         </w:rPr>
         <w:t>，</w:t>
       </w:r>
-      <w:proofErr w:type="spellStart"/>
       <w:r>
         <w:rPr>
           <w:rFonts w:hint="eastAsia"/>
         </w:rPr>
         <w:t>QoS</w:t>
       </w:r>
-      <w:proofErr w:type="spellEnd"/>
       <w:r>
         <w:rPr>
           <w:rFonts w:hint="eastAsia"/>
@@ -4430,14 +4258,12 @@
         </w:rPr>
         <w:t>协议的一个重要的控制补充协议，以它的反馈机制实现对流媒体服务的</w:t>
       </w:r>
-      <w:proofErr w:type="spellStart"/>
       <w:r>
         <w:rPr>
           <w:rFonts w:hint="eastAsia"/>
         </w:rPr>
         <w:t>QoS</w:t>
       </w:r>
-      <w:proofErr w:type="spellEnd"/>
       <w:r>
         <w:rPr>
           <w:rFonts w:hint="eastAsia"/>
@@ -4456,14 +4282,12 @@
         </w:rPr>
         <w:t>网上对</w:t>
       </w:r>
-      <w:proofErr w:type="spellStart"/>
       <w:r>
         <w:rPr>
           <w:rFonts w:hint="eastAsia"/>
         </w:rPr>
         <w:t>QoS</w:t>
       </w:r>
-      <w:proofErr w:type="spellEnd"/>
       <w:r>
         <w:rPr>
           <w:rFonts w:hint="eastAsia"/>
@@ -4558,14 +4382,12 @@
         </w:rPr>
         <w:t>在流媒体传输中的主要作用为</w:t>
       </w:r>
-      <w:proofErr w:type="spellStart"/>
       <w:r>
         <w:rPr>
           <w:rFonts w:hint="eastAsia"/>
         </w:rPr>
         <w:t>QoS</w:t>
       </w:r>
-      <w:proofErr w:type="spellEnd"/>
       <w:r>
         <w:rPr>
           <w:rFonts w:hint="eastAsia"/>
@@ -5369,7 +5191,3488 @@
         <w:rPr>
           <w:rFonts w:hint="eastAsia"/>
         </w:rPr>
-        <w:t>[8</w:t>
+        <w:t>[8]</w:t>
+      </w:r>
+      <w:r>
+        <w:rPr>
+          <w:rFonts w:hint="eastAsia"/>
+        </w:rPr>
+        <w:t>。</w:t>
+      </w:r>
+    </w:p>
+    <w:p>
+      <w:r>
+        <w:rPr>
+          <w:rFonts w:hint="eastAsia"/>
+        </w:rPr>
+        <w:t>2.3.4</w:t>
+      </w:r>
+      <w:r>
+        <w:rPr>
+          <w:rFonts w:hint="eastAsia"/>
+        </w:rPr>
+        <w:t xml:space="preserve"> </w:t>
+      </w:r>
+      <w:r>
+        <w:rPr>
+          <w:rFonts w:hint="eastAsia"/>
+        </w:rPr>
+        <w:t>网络传输系统的设计实现</w:t>
+      </w:r>
+    </w:p>
+    <w:p>
+      <w:r>
+        <w:rPr>
+          <w:rFonts w:hint="eastAsia"/>
+        </w:rPr>
+        <w:t>（</w:t>
+      </w:r>
+      <w:r>
+        <w:rPr>
+          <w:rFonts w:hint="eastAsia"/>
+          <w:color w:val="FF0000"/>
+        </w:rPr>
+        <w:t>jrtplib</w:t>
+      </w:r>
+      <w:r>
+        <w:rPr>
+          <w:rFonts w:hint="eastAsia"/>
+          <w:color w:val="FF0000"/>
+        </w:rPr>
+        <w:t>库的代码内容及流程图</w:t>
+      </w:r>
+      <w:r>
+        <w:rPr>
+          <w:rFonts w:hint="eastAsia"/>
+        </w:rPr>
+        <w:t>）</w:t>
+      </w:r>
+    </w:p>
+    <w:p>
+      <w:r>
+        <w:rPr>
+          <w:rFonts w:hint="eastAsia"/>
+        </w:rPr>
+        <w:t>第三章、流媒体视频客户端的设计与实现</w:t>
+      </w:r>
+    </w:p>
+    <w:p>
+      <w:r>
+        <w:rPr>
+          <w:rFonts w:hint="eastAsia"/>
+        </w:rPr>
+        <w:t>本文第二章通过研究视频采集接口、</w:t>
+      </w:r>
+      <w:r>
+        <w:rPr>
+          <w:rFonts w:hint="eastAsia"/>
+        </w:rPr>
+        <w:t>H.264</w:t>
+      </w:r>
+      <w:r>
+        <w:rPr>
+          <w:rFonts w:hint="eastAsia"/>
+        </w:rPr>
+        <w:t>视频编码压缩标准以及</w:t>
+      </w:r>
+      <w:r>
+        <w:rPr>
+          <w:rFonts w:hint="eastAsia"/>
+        </w:rPr>
+        <w:t>RTP/RTCP</w:t>
+      </w:r>
+      <w:r>
+        <w:rPr>
+          <w:rFonts w:hint="eastAsia"/>
+        </w:rPr>
+        <w:t>实时流媒体协议，分别完成了视频采集子系统、视频编码子系统以及视频传输子系统，在此基础之上，设计并实现了视频流媒体服务器，得到了视频码流。为了接收视频码流，本章提出一种基于基于</w:t>
+      </w:r>
+      <w:r>
+        <w:rPr>
+          <w:rFonts w:hint="eastAsia"/>
+        </w:rPr>
+        <w:t>Android</w:t>
+      </w:r>
+      <w:r>
+        <w:rPr>
+          <w:rFonts w:hint="eastAsia"/>
+        </w:rPr>
+        <w:t>操作系统的流媒体的客户端的设计方案，该方案主要包含三个子系统，分别是：视频码流接收子系统、视频解码子系统以及视频流回放子系统。系统架构如图四所示：</w:t>
+      </w:r>
+    </w:p>
+    <w:p>
+      <w:pPr>
+        <w:jc w:val="center"/>
+      </w:pPr>
+      <w:r>
+        <w:rPr>
+          <w:rFonts w:hint="eastAsia"/>
+        </w:rPr>
+        <w:t>图五</w:t>
+      </w:r>
+    </w:p>
+    <w:p>
+      <w:r>
+        <w:rPr>
+          <w:rFonts w:hint="eastAsia"/>
+        </w:rPr>
+        <w:t>视频流接收子系统利用前文所述的</w:t>
+      </w:r>
+      <w:r>
+        <w:rPr>
+          <w:rFonts w:hint="eastAsia"/>
+        </w:rPr>
+        <w:t>J</w:t>
+      </w:r>
+      <w:r>
+        <w:rPr>
+          <w:rFonts w:hint="eastAsia"/>
+        </w:rPr>
+        <w:t>RTPLIB</w:t>
+      </w:r>
+      <w:r>
+        <w:rPr>
+          <w:rFonts w:hint="eastAsia"/>
+        </w:rPr>
+        <w:t>库实现对于视频码流的接收，所不同的是，在流媒体客户端所使用的库为针对</w:t>
+      </w:r>
+      <w:r>
+        <w:rPr>
+          <w:rFonts w:hint="eastAsia"/>
+        </w:rPr>
+        <w:t>Android</w:t>
+      </w:r>
+      <w:r>
+        <w:rPr>
+          <w:rFonts w:hint="eastAsia"/>
+        </w:rPr>
+        <w:t>操作系统环境进行了适配的网络库。</w:t>
+      </w:r>
+    </w:p>
+    <w:p>
+      <w:r>
+        <w:rPr>
+          <w:rFonts w:hint="eastAsia"/>
+        </w:rPr>
+        <w:t>视频解码子系统利用</w:t>
+      </w:r>
+      <w:r>
+        <w:rPr>
+          <w:rFonts w:hint="eastAsia"/>
+        </w:rPr>
+        <w:t>FFmpeg</w:t>
+      </w:r>
+      <w:r>
+        <w:rPr>
+          <w:rFonts w:hint="eastAsia"/>
+        </w:rPr>
+        <w:t>视频解码库对于接收到的视频码流进行解码，将视频数据由</w:t>
+      </w:r>
+      <w:r>
+        <w:rPr>
+          <w:rFonts w:hint="eastAsia"/>
+        </w:rPr>
+        <w:t>H.264</w:t>
+      </w:r>
+      <w:r>
+        <w:rPr>
+          <w:rFonts w:hint="eastAsia"/>
+        </w:rPr>
+        <w:t>压缩码还原为</w:t>
+      </w:r>
+      <w:r>
+        <w:rPr>
+          <w:rFonts w:hint="eastAsia"/>
+        </w:rPr>
+        <w:t>YUV</w:t>
+      </w:r>
+      <w:r>
+        <w:rPr>
+          <w:rFonts w:hint="eastAsia"/>
+        </w:rPr>
+        <w:t>格式或者转码为</w:t>
+      </w:r>
+      <w:r>
+        <w:rPr>
+          <w:rFonts w:hint="eastAsia"/>
+        </w:rPr>
+        <w:t>RGB</w:t>
+      </w:r>
+      <w:r>
+        <w:rPr>
+          <w:rFonts w:hint="eastAsia"/>
+        </w:rPr>
+        <w:t>格式的原始视频数据。</w:t>
+      </w:r>
+    </w:p>
+    <w:p>
+      <w:r>
+        <w:rPr>
+          <w:rFonts w:hint="eastAsia"/>
+        </w:rPr>
+        <w:t>视频回放子系统利用</w:t>
+      </w:r>
+      <w:r>
+        <w:rPr>
+          <w:rFonts w:hint="eastAsia"/>
+        </w:rPr>
+        <w:t>Android</w:t>
+      </w:r>
+      <w:r>
+        <w:rPr>
+          <w:rFonts w:hint="eastAsia"/>
+        </w:rPr>
+        <w:t>操作系统提供的</w:t>
+      </w:r>
+      <w:r>
+        <w:rPr>
+          <w:rFonts w:hint="eastAsia"/>
+        </w:rPr>
+        <w:t>ImageView</w:t>
+      </w:r>
+      <w:r>
+        <w:rPr>
+          <w:rFonts w:hint="eastAsia"/>
+        </w:rPr>
+        <w:t>控件将视频解码子系统输出的原始视频数据显示在移动终端的显示设备上，以供终端用户观看。</w:t>
+      </w:r>
+    </w:p>
+    <w:p>
+      <w:r>
+        <w:rPr>
+          <w:rFonts w:hint="eastAsia"/>
+        </w:rPr>
+        <w:t>3.1 Android</w:t>
+      </w:r>
+      <w:r>
+        <w:rPr>
+          <w:rFonts w:hint="eastAsia"/>
+        </w:rPr>
+        <w:t>操作系统介绍</w:t>
+      </w:r>
+    </w:p>
+    <w:p>
+      <w:r>
+        <w:rPr>
+          <w:rFonts w:hint="eastAsia"/>
+        </w:rPr>
+        <w:t xml:space="preserve">3.1.1 </w:t>
+      </w:r>
+      <w:r>
+        <w:rPr>
+          <w:rFonts w:hint="eastAsia"/>
+        </w:rPr>
+        <w:t>概述</w:t>
+      </w:r>
+    </w:p>
+    <w:p>
+      <w:r>
+        <w:rPr>
+          <w:rFonts w:hint="eastAsia"/>
+        </w:rPr>
+        <w:t>Android</w:t>
+      </w:r>
+      <w:r>
+        <w:rPr>
+          <w:rFonts w:hint="eastAsia"/>
+        </w:rPr>
+        <w:t>（中文译名安卓）是谷歌（</w:t>
+      </w:r>
+      <w:r>
+        <w:rPr>
+          <w:rFonts w:hint="eastAsia"/>
+        </w:rPr>
+        <w:t>Google</w:t>
+      </w:r>
+      <w:r>
+        <w:rPr>
+          <w:rFonts w:hint="eastAsia"/>
+        </w:rPr>
+        <w:t>）公司在</w:t>
+      </w:r>
+      <w:r>
+        <w:rPr>
+          <w:rFonts w:hint="eastAsia"/>
+        </w:rPr>
+        <w:t>2007</w:t>
+      </w:r>
+      <w:r>
+        <w:rPr>
+          <w:rFonts w:hint="eastAsia"/>
+        </w:rPr>
+        <w:t>年</w:t>
+      </w:r>
+      <w:r>
+        <w:rPr>
+          <w:rFonts w:hint="eastAsia"/>
+        </w:rPr>
+        <w:t>11</w:t>
+      </w:r>
+      <w:r>
+        <w:rPr>
+          <w:rFonts w:hint="eastAsia"/>
+        </w:rPr>
+        <w:t>月</w:t>
+      </w:r>
+      <w:r>
+        <w:rPr>
+          <w:rFonts w:hint="eastAsia"/>
+        </w:rPr>
+        <w:t>5</w:t>
+      </w:r>
+      <w:r>
+        <w:rPr>
+          <w:rFonts w:hint="eastAsia"/>
+        </w:rPr>
+        <w:t>日推出的第一个完整、开发免费的手机操作系统，是基于</w:t>
+      </w:r>
+      <w:r>
+        <w:rPr>
+          <w:rFonts w:hint="eastAsia"/>
+        </w:rPr>
+        <w:t>Linux</w:t>
+      </w:r>
+      <w:r>
+        <w:rPr>
+          <w:rFonts w:hint="eastAsia"/>
+        </w:rPr>
+        <w:t>开放性内核的手机开发平台，在此平台上可以开发出涉及工具、管理、互联网、游戏等丰富多彩的应用</w:t>
+      </w:r>
+      <w:r>
+        <w:rPr>
+          <w:rFonts w:hint="eastAsia"/>
+        </w:rPr>
+        <w:t>[</w:t>
+      </w:r>
+      <w:r>
+        <w:rPr>
+          <w:rFonts w:hint="eastAsia"/>
+        </w:rPr>
+        <w:t>9</w:t>
+      </w:r>
+      <w:r>
+        <w:rPr>
+          <w:rFonts w:hint="eastAsia"/>
+        </w:rPr>
+        <w:t>]</w:t>
+      </w:r>
+      <w:r>
+        <w:rPr>
+          <w:rFonts w:hint="eastAsia"/>
+        </w:rPr>
+        <w:t>。安卓平台有以下几大优点：</w:t>
+      </w:r>
+    </w:p>
+    <w:p>
+      <w:r>
+        <w:rPr>
+          <w:rFonts w:hint="eastAsia"/>
+        </w:rPr>
+        <w:tab/>
+      </w:r>
+      <w:r>
+        <w:rPr>
+          <w:rFonts w:hint="eastAsia"/>
+        </w:rPr>
+        <w:t>开发性。安卓平台的免费与开源，大大降低了新型手机设备的研发成本。</w:t>
+      </w:r>
+    </w:p>
+    <w:p>
+      <w:r>
+        <w:rPr>
+          <w:rFonts w:hint="eastAsia"/>
+        </w:rPr>
+        <w:tab/>
+      </w:r>
+      <w:r>
+        <w:rPr>
+          <w:rFonts w:hint="eastAsia"/>
+        </w:rPr>
+        <w:t>开发人员自己决定应用程序的权限。</w:t>
+      </w:r>
+    </w:p>
+    <w:p>
+      <w:r>
+        <w:rPr>
+          <w:rFonts w:hint="eastAsia"/>
+        </w:rPr>
+        <w:tab/>
+      </w:r>
+      <w:r>
+        <w:rPr>
+          <w:rFonts w:hint="eastAsia"/>
+        </w:rPr>
+        <w:t>充分体现个性。</w:t>
+      </w:r>
+    </w:p>
+    <w:p>
+      <w:r>
+        <w:rPr>
+          <w:rFonts w:hint="eastAsia"/>
+        </w:rPr>
+        <w:tab/>
+      </w:r>
+      <w:r>
+        <w:rPr>
+          <w:rFonts w:hint="eastAsia"/>
+        </w:rPr>
+        <w:t>应用程序之间的无障碍沟通。在安卓平台至少有四种通信方式。</w:t>
+      </w:r>
+    </w:p>
+    <w:p>
+      <w:r>
+        <w:rPr>
+          <w:rFonts w:hint="eastAsia"/>
+        </w:rPr>
+        <w:tab/>
+      </w:r>
+      <w:r>
+        <w:rPr>
+          <w:rFonts w:hint="eastAsia"/>
+        </w:rPr>
+        <w:t>物理键盘和虚拟键盘双管齐下。</w:t>
+      </w:r>
+    </w:p>
+    <w:p>
+      <w:r>
+        <w:rPr>
+          <w:rFonts w:hint="eastAsia"/>
+        </w:rPr>
+        <w:tab/>
+      </w:r>
+      <w:r>
+        <w:rPr>
+          <w:rFonts w:hint="eastAsia"/>
+        </w:rPr>
+        <w:t>拥抱</w:t>
+      </w:r>
+      <w:r>
+        <w:rPr>
+          <w:rFonts w:hint="eastAsia"/>
+        </w:rPr>
+        <w:t>Web</w:t>
+      </w:r>
+      <w:r>
+        <w:rPr>
+          <w:rFonts w:hint="eastAsia"/>
+        </w:rPr>
+        <w:t>的时代。基于</w:t>
+      </w:r>
+      <w:r>
+        <w:rPr>
+          <w:rFonts w:hint="eastAsia"/>
+        </w:rPr>
+        <w:t>Webkit</w:t>
+      </w:r>
+      <w:r>
+        <w:rPr>
+          <w:rFonts w:hint="eastAsia"/>
+        </w:rPr>
+        <w:t>内核的</w:t>
+      </w:r>
+      <w:r>
+        <w:rPr>
+          <w:rFonts w:hint="eastAsia"/>
+        </w:rPr>
+        <w:t>Webview</w:t>
+      </w:r>
+      <w:r>
+        <w:rPr>
+          <w:rFonts w:hint="eastAsia"/>
+        </w:rPr>
+        <w:t>控件可以完成一切。</w:t>
+      </w:r>
+    </w:p>
+    <w:p>
+      <w:r>
+        <w:rPr>
+          <w:rFonts w:hint="eastAsia"/>
+        </w:rPr>
+        <w:tab/>
+      </w:r>
+      <w:r>
+        <w:rPr>
+          <w:rFonts w:hint="eastAsia"/>
+        </w:rPr>
+        <w:t>舒适的开发环境。</w:t>
+      </w:r>
+    </w:p>
+    <w:p>
+      <w:r>
+        <w:rPr>
+          <w:rFonts w:hint="eastAsia"/>
+        </w:rPr>
+        <w:t xml:space="preserve">3.1.2 </w:t>
+      </w:r>
+      <w:r>
+        <w:rPr>
+          <w:rFonts w:hint="eastAsia"/>
+        </w:rPr>
+        <w:t>系统框架</w:t>
+      </w:r>
+    </w:p>
+    <w:p>
+      <w:r>
+        <w:rPr>
+          <w:rFonts w:hint="eastAsia"/>
+        </w:rPr>
+        <w:lastRenderedPageBreak/>
+        <w:t>安卓的系统框架从架构图上看，从顶层到底层分别是应用程序层（</w:t>
+      </w:r>
+      <w:r>
+        <w:rPr>
+          <w:rFonts w:hint="eastAsia"/>
+        </w:rPr>
+        <w:t>Applications</w:t>
+      </w:r>
+      <w:r>
+        <w:rPr>
+          <w:rFonts w:hint="eastAsia"/>
+        </w:rPr>
+        <w:t>）、应用程序框架层（</w:t>
+      </w:r>
+      <w:r>
+        <w:rPr>
+          <w:rFonts w:hint="eastAsia"/>
+        </w:rPr>
+        <w:t>Application Framwork</w:t>
+      </w:r>
+      <w:r>
+        <w:rPr>
+          <w:rFonts w:hint="eastAsia"/>
+        </w:rPr>
+        <w:t>）、系统运行层（</w:t>
+      </w:r>
+      <w:r>
+        <w:rPr>
+          <w:rFonts w:hint="eastAsia"/>
+        </w:rPr>
+        <w:t>Libraries</w:t>
+      </w:r>
+      <w:r>
+        <w:rPr>
+          <w:rFonts w:hint="eastAsia"/>
+        </w:rPr>
+        <w:t>）、安卓运行时（</w:t>
+      </w:r>
+      <w:r>
+        <w:rPr>
+          <w:rFonts w:hint="eastAsia"/>
+        </w:rPr>
+        <w:t>Android Runtime</w:t>
+      </w:r>
+      <w:r>
+        <w:rPr>
+          <w:rFonts w:hint="eastAsia"/>
+        </w:rPr>
+        <w:t>）以及</w:t>
+      </w:r>
+      <w:r>
+        <w:rPr>
+          <w:rFonts w:hint="eastAsia"/>
+        </w:rPr>
+        <w:t>Linux</w:t>
+      </w:r>
+      <w:r>
+        <w:rPr>
+          <w:rFonts w:hint="eastAsia"/>
+        </w:rPr>
+        <w:t>内核层。如图六所示</w:t>
+      </w:r>
+      <w:r>
+        <w:rPr>
+          <w:rFonts w:hint="eastAsia"/>
+        </w:rPr>
+        <w:t>。</w:t>
+      </w:r>
+    </w:p>
+    <w:p>
+      <w:pPr>
+        <w:jc w:val="center"/>
+        <w:rPr>
+          <w:color w:val="FF0000"/>
+        </w:rPr>
+      </w:pPr>
+      <w:r>
+        <w:rPr>
+          <w:rFonts w:hint="eastAsia"/>
+          <w:color w:val="FF0000"/>
+        </w:rPr>
+        <w:t>图六（</w:t>
+      </w:r>
+      <w:r>
+        <w:rPr>
+          <w:rFonts w:hint="eastAsia"/>
+          <w:color w:val="FF0000"/>
+        </w:rPr>
+        <w:t>Android</w:t>
+      </w:r>
+      <w:r>
+        <w:rPr>
+          <w:rFonts w:hint="eastAsia"/>
+          <w:color w:val="FF0000"/>
+        </w:rPr>
+        <w:t>系统框架）</w:t>
+      </w:r>
+    </w:p>
+    <w:p>
+      <w:r>
+        <w:rPr>
+          <w:rFonts w:hint="eastAsia"/>
+        </w:rPr>
+        <w:t>应用程序层：该层是由运行在</w:t>
+      </w:r>
+      <w:r>
+        <w:rPr>
+          <w:rFonts w:hint="eastAsia"/>
+        </w:rPr>
+        <w:t>Android Dalvik</w:t>
+      </w:r>
+      <w:r>
+        <w:rPr>
+          <w:rFonts w:hint="eastAsia"/>
+        </w:rPr>
+        <w:t>虚拟机上的应用程序构成。该层的所有应用程序都是用</w:t>
+      </w:r>
+      <w:r>
+        <w:rPr>
+          <w:rFonts w:hint="eastAsia"/>
+        </w:rPr>
+        <w:t>Java</w:t>
+      </w:r>
+      <w:r>
+        <w:rPr>
+          <w:rFonts w:hint="eastAsia"/>
+        </w:rPr>
+        <w:t>语言编写的，应用程序包高扩</w:t>
+      </w:r>
+      <w:r>
+        <w:rPr>
+          <w:rFonts w:hint="eastAsia"/>
+        </w:rPr>
+        <w:t>E-mail</w:t>
+      </w:r>
+      <w:r>
+        <w:rPr>
+          <w:rFonts w:hint="eastAsia"/>
+        </w:rPr>
+        <w:t>客户端、</w:t>
+      </w:r>
+      <w:r>
+        <w:rPr>
+          <w:rFonts w:hint="eastAsia"/>
+        </w:rPr>
+        <w:t>SMS</w:t>
+      </w:r>
+      <w:r>
+        <w:rPr>
+          <w:rFonts w:hint="eastAsia"/>
+        </w:rPr>
+        <w:t>短消息程序、日历、地图、浏览器、联系人管理程序等。</w:t>
+      </w:r>
+      <w:r>
+        <w:rPr>
+          <w:rFonts w:hint="eastAsia"/>
+        </w:rPr>
+        <w:t>Android</w:t>
+      </w:r>
+      <w:r>
+        <w:rPr>
+          <w:rFonts w:hint="eastAsia"/>
+        </w:rPr>
+        <w:t>嵌入式平台的应用程序与其他手机系统平台相比更注重灵活性和个性，比如开发人员可以根据自己的爱好设计出个性化的电话簿、地图等应用程序，而不像其他手机操作系统直接固化这些体统软件。</w:t>
+      </w:r>
+    </w:p>
+    <w:p>
+      <w:r>
+        <w:rPr>
+          <w:rFonts w:hint="eastAsia"/>
+        </w:rPr>
+        <w:t>应用程序框架层：该层是</w:t>
+      </w:r>
+      <w:r>
+        <w:rPr>
+          <w:rFonts w:hint="eastAsia"/>
+        </w:rPr>
+        <w:t>Google</w:t>
+      </w:r>
+      <w:r>
+        <w:rPr>
+          <w:rFonts w:hint="eastAsia"/>
+        </w:rPr>
+        <w:t>发布的编写核心应用时所使用的</w:t>
+      </w:r>
+      <w:r>
+        <w:rPr>
+          <w:rFonts w:hint="eastAsia"/>
+        </w:rPr>
+        <w:t>API</w:t>
+      </w:r>
+      <w:r>
+        <w:rPr>
+          <w:rFonts w:hint="eastAsia"/>
+        </w:rPr>
+        <w:t>框架，开发者可以完全使用相同的框架进行应用程序开发。该层主要有消息管理器、资源管理器、视图管理器等开发人员可以直接调用的应用组件组成，这些组件是我们从事</w:t>
+      </w:r>
+      <w:r>
+        <w:rPr>
+          <w:rFonts w:hint="eastAsia"/>
+        </w:rPr>
+        <w:t>Android</w:t>
+      </w:r>
+      <w:r>
+        <w:rPr>
+          <w:rFonts w:hint="eastAsia"/>
+        </w:rPr>
+        <w:t>应用程序开发的基础，同时，我们也可以对这些组件进行继承，从而开发出更具个性化的应用程序</w:t>
+      </w:r>
+      <w:r>
+        <w:rPr>
+          <w:rFonts w:hint="eastAsia"/>
+        </w:rPr>
+        <w:t>[10]</w:t>
+      </w:r>
+      <w:r>
+        <w:rPr>
+          <w:rFonts w:hint="eastAsia"/>
+        </w:rPr>
+        <w:t>。</w:t>
+      </w:r>
+    </w:p>
+    <w:p>
+      <w:r>
+        <w:rPr>
+          <w:rFonts w:hint="eastAsia"/>
+        </w:rPr>
+        <w:t>系统运行层：</w:t>
+      </w:r>
+      <w:r>
+        <w:rPr>
+          <w:rFonts w:hint="eastAsia"/>
+        </w:rPr>
+        <w:t>Android</w:t>
+      </w:r>
+      <w:r>
+        <w:rPr>
+          <w:rFonts w:hint="eastAsia"/>
+        </w:rPr>
+        <w:t>包含一些</w:t>
+      </w:r>
+      <w:r>
+        <w:rPr>
+          <w:rFonts w:hint="eastAsia"/>
+        </w:rPr>
+        <w:t>C/C++</w:t>
+      </w:r>
+      <w:r>
+        <w:rPr>
+          <w:rFonts w:hint="eastAsia"/>
+        </w:rPr>
+        <w:t>库，这些库能够被</w:t>
+      </w:r>
+      <w:r>
+        <w:rPr>
+          <w:rFonts w:hint="eastAsia"/>
+        </w:rPr>
+        <w:t>Android</w:t>
+      </w:r>
+      <w:r>
+        <w:rPr>
+          <w:rFonts w:hint="eastAsia"/>
+        </w:rPr>
+        <w:t>系统中不同的组件使用，它们通过</w:t>
+      </w:r>
+      <w:r>
+        <w:rPr>
+          <w:rFonts w:hint="eastAsia"/>
+        </w:rPr>
+        <w:t>Android</w:t>
+      </w:r>
+      <w:r>
+        <w:rPr>
+          <w:rFonts w:hint="eastAsia"/>
+        </w:rPr>
+        <w:t>应用程序框架为开发者提供服务。</w:t>
+      </w:r>
+    </w:p>
+    <w:p>
+      <w:r>
+        <w:rPr>
+          <w:rFonts w:hint="eastAsia"/>
+        </w:rPr>
+        <w:t>安卓运行时：</w:t>
+      </w:r>
+      <w:r>
+        <w:rPr>
+          <w:rFonts w:hint="eastAsia"/>
+        </w:rPr>
+        <w:t>Android</w:t>
+      </w:r>
+      <w:r>
+        <w:rPr>
+          <w:rFonts w:hint="eastAsia"/>
+        </w:rPr>
+        <w:t>包括一个核心库，该核心库提供了</w:t>
+      </w:r>
+      <w:r>
+        <w:rPr>
+          <w:rFonts w:hint="eastAsia"/>
+        </w:rPr>
+        <w:t>Java</w:t>
+      </w:r>
+      <w:r>
+        <w:rPr>
+          <w:rFonts w:hint="eastAsia"/>
+        </w:rPr>
+        <w:t>变成语言核心库的大多数功能。每一个</w:t>
+      </w:r>
+      <w:r>
+        <w:rPr>
+          <w:rFonts w:hint="eastAsia"/>
+        </w:rPr>
+        <w:t>Android</w:t>
+      </w:r>
+      <w:r>
+        <w:rPr>
+          <w:rFonts w:hint="eastAsia"/>
+        </w:rPr>
+        <w:t>应用程序都在自己的进程中运行，都拥有一个独立的</w:t>
+      </w:r>
+      <w:r>
+        <w:rPr>
+          <w:rFonts w:hint="eastAsia"/>
+        </w:rPr>
+        <w:t>Dalvik</w:t>
+      </w:r>
+      <w:r>
+        <w:rPr>
+          <w:rFonts w:hint="eastAsia"/>
+        </w:rPr>
+        <w:t>虚拟机实例。</w:t>
+      </w:r>
+      <w:r>
+        <w:rPr>
+          <w:rFonts w:hint="eastAsia"/>
+        </w:rPr>
+        <w:t>Dalvik</w:t>
+      </w:r>
+      <w:r>
+        <w:rPr>
+          <w:rFonts w:hint="eastAsia"/>
+        </w:rPr>
+        <w:t>被设计成一个设备，可以同时高效地运行多个虚拟系统。</w:t>
+      </w:r>
+      <w:r>
+        <w:rPr>
+          <w:rFonts w:hint="eastAsia"/>
+        </w:rPr>
+        <w:t>Dalvik</w:t>
+      </w:r>
+      <w:r>
+        <w:rPr>
+          <w:rFonts w:hint="eastAsia"/>
+        </w:rPr>
+        <w:t>虚拟机执行后缀名为</w:t>
+      </w:r>
+      <w:r>
+        <w:rPr>
+          <w:rFonts w:hint="eastAsia"/>
+        </w:rPr>
+        <w:t>.dex</w:t>
+      </w:r>
+      <w:r>
+        <w:rPr>
+          <w:rFonts w:hint="eastAsia"/>
+        </w:rPr>
+        <w:t>文件，该格式是被优化过的占用最小内存的可执行文件。同时</w:t>
+      </w:r>
+      <w:r>
+        <w:rPr>
+          <w:rFonts w:hint="eastAsia"/>
+        </w:rPr>
+        <w:t>Dalvik</w:t>
+      </w:r>
+      <w:r>
+        <w:rPr>
+          <w:rFonts w:hint="eastAsia"/>
+        </w:rPr>
+        <w:t>虚拟机是基于寄存器的，所有类都经由编译器编译，然后转换成</w:t>
+      </w:r>
+      <w:r>
+        <w:rPr>
+          <w:rFonts w:hint="eastAsia"/>
+        </w:rPr>
+        <w:t>.dex</w:t>
+      </w:r>
+      <w:r>
+        <w:rPr>
+          <w:rFonts w:hint="eastAsia"/>
+        </w:rPr>
+        <w:t>格式，有虚拟机执行。</w:t>
+      </w:r>
+      <w:r>
+        <w:rPr>
+          <w:rFonts w:hint="eastAsia"/>
+        </w:rPr>
+        <w:t>Dalvik</w:t>
+      </w:r>
+      <w:r>
+        <w:rPr>
+          <w:rFonts w:hint="eastAsia"/>
+        </w:rPr>
+        <w:t>虚拟机依赖于</w:t>
+      </w:r>
+      <w:r>
+        <w:rPr>
+          <w:rFonts w:hint="eastAsia"/>
+        </w:rPr>
+        <w:t>Linux</w:t>
+      </w:r>
+      <w:r>
+        <w:rPr>
+          <w:rFonts w:hint="eastAsia"/>
+        </w:rPr>
+        <w:t>内核的一些功能，如线程机制和低层内存管理机制。</w:t>
+      </w:r>
+    </w:p>
+    <w:p>
+      <w:r>
+        <w:rPr>
+          <w:rFonts w:hint="eastAsia"/>
+        </w:rPr>
+        <w:t>Linux</w:t>
+      </w:r>
+      <w:r>
+        <w:rPr>
+          <w:rFonts w:hint="eastAsia"/>
+        </w:rPr>
+        <w:t>内核：</w:t>
+      </w:r>
+      <w:r>
+        <w:rPr>
+          <w:rFonts w:hint="eastAsia"/>
+        </w:rPr>
+        <w:t>Android</w:t>
+      </w:r>
+      <w:r>
+        <w:rPr>
+          <w:rFonts w:hint="eastAsia"/>
+        </w:rPr>
+        <w:t>的核心系统服务依赖于</w:t>
+      </w:r>
+      <w:r>
+        <w:rPr>
+          <w:rFonts w:hint="eastAsia"/>
+        </w:rPr>
+        <w:t>Linux2.6</w:t>
+      </w:r>
+      <w:r>
+        <w:rPr>
+          <w:rFonts w:hint="eastAsia"/>
+        </w:rPr>
+        <w:t>内核，如安全性、内存管理、进程管理、网络协议栈和驱动模型。</w:t>
+      </w:r>
+      <w:r>
+        <w:rPr>
+          <w:rFonts w:hint="eastAsia"/>
+        </w:rPr>
+        <w:t>L</w:t>
+      </w:r>
+      <w:r>
+        <w:t>i</w:t>
+      </w:r>
+      <w:r>
+        <w:rPr>
+          <w:rFonts w:hint="eastAsia"/>
+        </w:rPr>
+        <w:t>nux</w:t>
+      </w:r>
+      <w:r>
+        <w:rPr>
+          <w:rFonts w:hint="eastAsia"/>
+        </w:rPr>
+        <w:t>内核也同时作为硬件和软件栈之间的抽象层。</w:t>
+      </w:r>
+    </w:p>
+    <w:p>
+      <w:r>
+        <w:rPr>
+          <w:rFonts w:hint="eastAsia"/>
+        </w:rPr>
+        <w:t>3.1.3</w:t>
+      </w:r>
+      <w:r>
+        <w:rPr>
+          <w:rFonts w:hint="eastAsia"/>
+        </w:rPr>
+        <w:t>应用程序框架</w:t>
+      </w:r>
+    </w:p>
+    <w:p>
+      <w:r>
+        <w:rPr>
+          <w:rFonts w:hint="eastAsia"/>
+        </w:rPr>
+        <w:t>应用程序开发人员在开发应用时通过应用程序框架来与</w:t>
+      </w:r>
+      <w:r>
+        <w:rPr>
+          <w:rFonts w:hint="eastAsia"/>
+        </w:rPr>
+        <w:t>Android</w:t>
+      </w:r>
+      <w:r>
+        <w:rPr>
+          <w:rFonts w:hint="eastAsia"/>
+        </w:rPr>
+        <w:t>底层进行交互。应用程序框架可被看作一个应用程序的额核心，是所有参与开发的人员共同使用和遵守的约定，可在其约定上进行必要的扩展，但程序必须始终保持主体结构的一致性。</w:t>
+      </w:r>
+      <w:r>
+        <w:rPr>
+          <w:rFonts w:hint="eastAsia"/>
+        </w:rPr>
+        <w:t>Android</w:t>
+      </w:r>
+      <w:r>
+        <w:rPr>
+          <w:rFonts w:hint="eastAsia"/>
+        </w:rPr>
+        <w:t>提供</w:t>
+      </w:r>
+      <w:r>
+        <w:rPr>
+          <w:rFonts w:hint="eastAsia"/>
+        </w:rPr>
+        <w:t>4</w:t>
+      </w:r>
+      <w:r>
+        <w:rPr>
+          <w:rFonts w:hint="eastAsia"/>
+        </w:rPr>
+        <w:t>种通用的应用程序组件及功能。</w:t>
+      </w:r>
+    </w:p>
+    <w:p>
+      <w:r>
+        <w:rPr>
+          <w:rFonts w:hint="eastAsia"/>
+        </w:rPr>
+        <w:tab/>
+        <w:t>Activity</w:t>
+      </w:r>
+      <w:r>
+        <w:rPr>
+          <w:rFonts w:hint="eastAsia"/>
+        </w:rPr>
+        <w:t>：作为</w:t>
+      </w:r>
+      <w:r>
+        <w:rPr>
+          <w:rFonts w:hint="eastAsia"/>
+        </w:rPr>
+        <w:t>Android</w:t>
+      </w:r>
+      <w:r>
+        <w:rPr>
+          <w:rFonts w:hint="eastAsia"/>
+        </w:rPr>
+        <w:t>平台的核心类，</w:t>
+      </w:r>
+      <w:r>
+        <w:rPr>
+          <w:rFonts w:hint="eastAsia"/>
+        </w:rPr>
+        <w:t>Activity</w:t>
+      </w:r>
+      <w:r>
+        <w:rPr>
+          <w:rFonts w:hint="eastAsia"/>
+        </w:rPr>
+        <w:t>被视作应用程序的入口，负责界面的显示、事件处理、控制界面跳转等操作，是</w:t>
+      </w:r>
+      <w:r>
+        <w:rPr>
+          <w:rFonts w:hint="eastAsia"/>
+        </w:rPr>
+        <w:t>Android</w:t>
+      </w:r>
+      <w:r>
+        <w:rPr>
+          <w:rFonts w:hint="eastAsia"/>
+        </w:rPr>
+        <w:t>当中最基本的模块之一。一个提供用户交互界面的</w:t>
+      </w:r>
+      <w:r>
+        <w:rPr>
+          <w:rFonts w:hint="eastAsia"/>
+        </w:rPr>
+        <w:t>Android</w:t>
+      </w:r>
+      <w:r>
+        <w:rPr>
+          <w:rFonts w:hint="eastAsia"/>
+        </w:rPr>
+        <w:t>应用程序可以由一个或多个</w:t>
+      </w:r>
+      <w:r>
+        <w:rPr>
+          <w:rFonts w:hint="eastAsia"/>
+        </w:rPr>
+        <w:t>Activity</w:t>
+      </w:r>
+      <w:r>
+        <w:rPr>
+          <w:rFonts w:hint="eastAsia"/>
+        </w:rPr>
+        <w:t>组成。</w:t>
+      </w:r>
+      <w:r>
+        <w:rPr>
+          <w:rFonts w:hint="eastAsia"/>
+        </w:rPr>
+        <w:t>Activity</w:t>
+      </w:r>
+      <w:r>
+        <w:rPr>
+          <w:rFonts w:hint="eastAsia"/>
+        </w:rPr>
+        <w:t>的生命周期如</w:t>
+      </w:r>
+      <w:r>
+        <w:rPr>
+          <w:rFonts w:hint="eastAsia"/>
+        </w:rPr>
+        <w:t>图七所示。</w:t>
+      </w:r>
+    </w:p>
+    <w:p>
+      <w:pPr>
+        <w:jc w:val="center"/>
+        <w:rPr>
+          <w:color w:val="FF0000"/>
+        </w:rPr>
+      </w:pPr>
+      <w:r>
+        <w:rPr>
+          <w:rFonts w:hint="eastAsia"/>
+          <w:color w:val="FF0000"/>
+        </w:rPr>
+        <w:t>图七（</w:t>
+      </w:r>
+      <w:r>
+        <w:rPr>
+          <w:rFonts w:hint="eastAsia"/>
+          <w:color w:val="FF0000"/>
+        </w:rPr>
+        <w:t>Activity</w:t>
+      </w:r>
+      <w:r>
+        <w:rPr>
+          <w:rFonts w:hint="eastAsia"/>
+          <w:color w:val="FF0000"/>
+        </w:rPr>
+        <w:t>生命周期图）</w:t>
+      </w:r>
+    </w:p>
+    <w:p>
+      <w:r>
+        <w:rPr>
+          <w:rFonts w:hint="eastAsia"/>
+        </w:rPr>
+        <w:tab/>
+        <w:t>Service</w:t>
+      </w:r>
+      <w:r>
+        <w:rPr>
+          <w:rFonts w:hint="eastAsia"/>
+        </w:rPr>
+        <w:t>：</w:t>
+      </w:r>
+      <w:r>
+        <w:rPr>
+          <w:rFonts w:hint="eastAsia"/>
+        </w:rPr>
+        <w:t>作为一个独立的进程，</w:t>
+      </w:r>
+      <w:r>
+        <w:rPr>
+          <w:rFonts w:hint="eastAsia"/>
+        </w:rPr>
+        <w:t>Service</w:t>
+      </w:r>
+      <w:r>
+        <w:rPr>
+          <w:rFonts w:hint="eastAsia"/>
+        </w:rPr>
+        <w:t>没有可视化的用户交互界面，而是一直在后台运行。可以与其他组件（如</w:t>
+      </w:r>
+      <w:r>
+        <w:rPr>
+          <w:rFonts w:hint="eastAsia"/>
+        </w:rPr>
+        <w:t>Activity</w:t>
+      </w:r>
+      <w:r>
+        <w:rPr>
+          <w:rFonts w:hint="eastAsia"/>
+        </w:rPr>
+        <w:t>、</w:t>
+      </w:r>
+      <w:r>
+        <w:rPr>
+          <w:rFonts w:hint="eastAsia"/>
+        </w:rPr>
+        <w:t>Service</w:t>
+      </w:r>
+      <w:r>
+        <w:rPr>
+          <w:rFonts w:hint="eastAsia"/>
+        </w:rPr>
+        <w:t>、</w:t>
+      </w:r>
+      <w:r>
+        <w:rPr>
+          <w:rFonts w:hint="eastAsia"/>
+        </w:rPr>
+        <w:t>ContentProvider</w:t>
+      </w:r>
+      <w:r>
+        <w:rPr>
+          <w:rFonts w:hint="eastAsia"/>
+        </w:rPr>
+        <w:t>）通过远程连接绑定（</w:t>
+      </w:r>
+      <w:r>
+        <w:rPr>
+          <w:rFonts w:hint="eastAsia"/>
+        </w:rPr>
+        <w:t>Bind</w:t>
+      </w:r>
+      <w:r>
+        <w:rPr>
+          <w:rFonts w:hint="eastAsia"/>
+        </w:rPr>
+        <w:t>）的方式进行交互。可对外（其他应用程序）提供服务交互接口。生命周期不依赖与其他组件。</w:t>
+      </w:r>
+    </w:p>
+    <w:p>
+      <w:r>
+        <w:rPr>
+          <w:rFonts w:hint="eastAsia"/>
+        </w:rPr>
+        <w:tab/>
+        <w:t>Broadcast Receiver</w:t>
+      </w:r>
+      <w:r>
+        <w:rPr>
+          <w:rFonts w:hint="eastAsia"/>
+        </w:rPr>
+        <w:t>：该组件用于注册和接收广播事件，可自定义广播。大部分时间广播消息是由系统发出的，如时区变化、电池电量不足、收到短信等。除此之外应用程序也可以发送广播消息。</w:t>
+      </w:r>
+    </w:p>
+    <w:p>
+      <w:r>
+        <w:rPr>
+          <w:rFonts w:hint="eastAsia"/>
+        </w:rPr>
+        <w:tab/>
+        <w:t>Content Provider</w:t>
+      </w:r>
+      <w:r>
+        <w:rPr>
+          <w:rFonts w:hint="eastAsia"/>
+        </w:rPr>
+        <w:t>：该组件提供数据库查询接口，可对外（其他应用程序）公开数据查询服务。</w:t>
+      </w:r>
+    </w:p>
+    <w:p>
+      <w:r>
+        <w:rPr>
+          <w:rFonts w:hint="eastAsia"/>
+        </w:rPr>
+        <w:t xml:space="preserve">3.1.4 </w:t>
+      </w:r>
+      <w:r>
+        <w:rPr>
+          <w:rFonts w:hint="eastAsia"/>
+        </w:rPr>
+        <w:t>NDK</w:t>
+      </w:r>
+      <w:r>
+        <w:rPr>
+          <w:rFonts w:hint="eastAsia"/>
+        </w:rPr>
+        <w:t>简介</w:t>
+      </w:r>
+    </w:p>
+    <w:p>
+      <w:r>
+        <w:rPr>
+          <w:rFonts w:hint="eastAsia"/>
+        </w:rPr>
+        <w:t>Android NDK</w:t>
+      </w:r>
+      <w:r>
+        <w:rPr>
+          <w:rFonts w:hint="eastAsia"/>
+        </w:rPr>
+        <w:t>（</w:t>
+      </w:r>
+      <w:r>
+        <w:rPr>
+          <w:rFonts w:hint="eastAsia"/>
+        </w:rPr>
+        <w:t>Native Development Kit</w:t>
+      </w:r>
+      <w:r>
+        <w:rPr>
+          <w:rFonts w:hint="eastAsia"/>
+        </w:rPr>
+        <w:t>）是一套</w:t>
+      </w:r>
+      <w:r>
+        <w:rPr>
+          <w:rFonts w:hint="eastAsia"/>
+        </w:rPr>
+        <w:t>Android</w:t>
+      </w:r>
+      <w:r>
+        <w:rPr>
+          <w:rFonts w:hint="eastAsia"/>
+        </w:rPr>
+        <w:t>应用程序的开发包，允许开发人员将本地代码加入到</w:t>
+      </w:r>
+      <w:r>
+        <w:rPr>
+          <w:rFonts w:hint="eastAsia"/>
+        </w:rPr>
+        <w:t>Android</w:t>
+      </w:r>
+      <w:r>
+        <w:rPr>
+          <w:rFonts w:hint="eastAsia"/>
+        </w:rPr>
+        <w:t>应用程序中。众所周知，</w:t>
+      </w:r>
+      <w:r>
+        <w:rPr>
+          <w:rFonts w:hint="eastAsia"/>
+        </w:rPr>
+        <w:t>Android</w:t>
+      </w:r>
+      <w:r>
+        <w:rPr>
+          <w:rFonts w:hint="eastAsia"/>
+        </w:rPr>
+        <w:t>应用程序运行在</w:t>
+      </w:r>
+      <w:r>
+        <w:rPr>
+          <w:rFonts w:hint="eastAsia"/>
+        </w:rPr>
+        <w:t>Dalvik</w:t>
+      </w:r>
+      <w:r>
+        <w:rPr>
+          <w:rFonts w:hint="eastAsia"/>
+        </w:rPr>
+        <w:t>虚拟机上，而</w:t>
+      </w:r>
+      <w:r>
+        <w:rPr>
+          <w:rFonts w:hint="eastAsia"/>
+        </w:rPr>
+        <w:t>NDK</w:t>
+      </w:r>
+      <w:r>
+        <w:rPr>
+          <w:rFonts w:hint="eastAsia"/>
+        </w:rPr>
+        <w:t>允许开发人员将</w:t>
+      </w:r>
+      <w:r>
+        <w:rPr>
+          <w:rFonts w:hint="eastAsia"/>
+        </w:rPr>
+        <w:t>Android</w:t>
+      </w:r>
+      <w:r>
+        <w:rPr>
+          <w:rFonts w:hint="eastAsia"/>
+        </w:rPr>
+        <w:t>应用程序中的部分功能用</w:t>
+      </w:r>
+      <w:r>
+        <w:rPr>
+          <w:rFonts w:hint="eastAsia"/>
+        </w:rPr>
+        <w:t>C/C++</w:t>
+      </w:r>
+      <w:r>
+        <w:rPr>
+          <w:rFonts w:hint="eastAsia"/>
+        </w:rPr>
+        <w:t>语言实现，并将这部分代码</w:t>
+      </w:r>
+      <w:r>
+        <w:rPr>
+          <w:rFonts w:hint="eastAsia"/>
+        </w:rPr>
+        <w:lastRenderedPageBreak/>
+        <w:t>编译成可直接在</w:t>
+      </w:r>
+      <w:r>
+        <w:rPr>
+          <w:rFonts w:hint="eastAsia"/>
+        </w:rPr>
+        <w:t>Android</w:t>
+      </w:r>
+      <w:r>
+        <w:rPr>
+          <w:rFonts w:hint="eastAsia"/>
+        </w:rPr>
+        <w:t>平台上运行的本地代码。</w:t>
+      </w:r>
+    </w:p>
+    <w:p>
+      <w:r>
+        <w:rPr>
+          <w:rFonts w:hint="eastAsia"/>
+        </w:rPr>
+        <w:t>Android NDK</w:t>
+      </w:r>
+      <w:r>
+        <w:rPr>
+          <w:rFonts w:hint="eastAsia"/>
+        </w:rPr>
+        <w:t>提供了大量稳定的</w:t>
+      </w:r>
+      <w:r>
+        <w:rPr>
+          <w:rFonts w:hint="eastAsia"/>
+        </w:rPr>
+        <w:t>C</w:t>
+      </w:r>
+      <w:r>
+        <w:rPr>
+          <w:rFonts w:hint="eastAsia"/>
+        </w:rPr>
+        <w:t>库头文件、</w:t>
+      </w:r>
+      <w:r>
+        <w:rPr>
+          <w:rFonts w:hint="eastAsia"/>
+        </w:rPr>
+        <w:t>JNI</w:t>
+      </w:r>
+      <w:r>
+        <w:rPr>
+          <w:rFonts w:hint="eastAsia"/>
+        </w:rPr>
+        <w:t>接口、</w:t>
+      </w:r>
+      <w:r>
+        <w:rPr>
+          <w:rFonts w:hint="eastAsia"/>
+        </w:rPr>
+        <w:t>OpenGL ES</w:t>
+      </w:r>
+      <w:r>
+        <w:rPr>
+          <w:rFonts w:hint="eastAsia"/>
+        </w:rPr>
+        <w:t>及其他的库。</w:t>
+      </w:r>
+      <w:r>
+        <w:rPr>
+          <w:rFonts w:hint="eastAsia"/>
+        </w:rPr>
+        <w:t>NDK</w:t>
+      </w:r>
+      <w:r>
+        <w:rPr>
+          <w:rFonts w:hint="eastAsia"/>
+        </w:rPr>
+        <w:t>还集成了交叉编译器，并提供了相应的</w:t>
+      </w:r>
+      <w:r>
+        <w:rPr>
+          <w:rFonts w:hint="eastAsia"/>
+        </w:rPr>
+        <w:t>mk</w:t>
+      </w:r>
+      <w:r>
+        <w:rPr>
+          <w:rFonts w:hint="eastAsia"/>
+        </w:rPr>
+        <w:t>文件隔离</w:t>
+      </w:r>
+      <w:r>
+        <w:rPr>
+          <w:rFonts w:hint="eastAsia"/>
+        </w:rPr>
+        <w:t>CPU</w:t>
+      </w:r>
+      <w:r>
+        <w:rPr>
+          <w:rFonts w:hint="eastAsia"/>
+        </w:rPr>
+        <w:t>、平台、</w:t>
+      </w:r>
+      <w:r>
+        <w:rPr>
+          <w:rFonts w:hint="eastAsia"/>
+        </w:rPr>
+        <w:t>ABI</w:t>
+      </w:r>
+      <w:r>
+        <w:rPr>
+          <w:rFonts w:hint="eastAsia"/>
+        </w:rPr>
+        <w:t>等差异，帮助开发者快速开发</w:t>
+      </w:r>
+      <w:r>
+        <w:rPr>
+          <w:rFonts w:hint="eastAsia"/>
+        </w:rPr>
+        <w:t>C/C++</w:t>
+      </w:r>
+      <w:r>
+        <w:rPr>
+          <w:rFonts w:hint="eastAsia"/>
+        </w:rPr>
+        <w:t>的动态库。开发人员只需要简单修改</w:t>
+      </w:r>
+      <w:r>
+        <w:rPr>
+          <w:rFonts w:hint="eastAsia"/>
+        </w:rPr>
+        <w:t>mk</w:t>
+      </w:r>
+      <w:r>
+        <w:rPr>
+          <w:rFonts w:hint="eastAsia"/>
+        </w:rPr>
+        <w:t>文件，就可以创建出</w:t>
+      </w:r>
+      <w:r>
+        <w:rPr>
+          <w:rFonts w:hint="eastAsia"/>
+        </w:rPr>
+        <w:t>so</w:t>
+      </w:r>
+      <w:r>
+        <w:rPr>
+          <w:rFonts w:hint="eastAsia"/>
+        </w:rPr>
+        <w:t>库文件，并能自动将</w:t>
+      </w:r>
+      <w:r>
+        <w:rPr>
+          <w:rFonts w:hint="eastAsia"/>
+        </w:rPr>
+        <w:t>so</w:t>
+      </w:r>
+      <w:r>
+        <w:rPr>
+          <w:rFonts w:hint="eastAsia"/>
+        </w:rPr>
+        <w:t>库文件和</w:t>
+      </w:r>
+      <w:r>
+        <w:rPr>
+          <w:rFonts w:hint="eastAsia"/>
+        </w:rPr>
+        <w:t>Java</w:t>
+      </w:r>
+      <w:r>
+        <w:rPr>
+          <w:rFonts w:hint="eastAsia"/>
+        </w:rPr>
+        <w:t>应用一起打包成</w:t>
+      </w:r>
+      <w:r>
+        <w:rPr>
+          <w:rFonts w:hint="eastAsia"/>
+        </w:rPr>
+        <w:t>apk</w:t>
+      </w:r>
+      <w:r>
+        <w:rPr>
+          <w:rFonts w:hint="eastAsia"/>
+        </w:rPr>
+        <w:t>文件，极大地减轻了开发人员的打包工作。</w:t>
+      </w:r>
+      <w:r>
+        <w:rPr>
+          <w:rFonts w:hint="eastAsia"/>
+        </w:rPr>
+        <w:t>NDK</w:t>
+      </w:r>
+      <w:r>
+        <w:rPr>
+          <w:rFonts w:hint="eastAsia"/>
+        </w:rPr>
+        <w:t>提供的开发工具集合，使开发人员可以便捷地开发、发布</w:t>
+      </w:r>
+      <w:r>
+        <w:rPr>
+          <w:rFonts w:hint="eastAsia"/>
+        </w:rPr>
+        <w:t>C</w:t>
+      </w:r>
+      <w:r>
+        <w:rPr>
+          <w:rFonts w:hint="eastAsia"/>
+        </w:rPr>
+        <w:t>组件。</w:t>
+      </w:r>
+    </w:p>
+    <w:p>
+      <w:r>
+        <w:rPr>
+          <w:rFonts w:hint="eastAsia"/>
+        </w:rPr>
+        <w:t>对性能要求较高的</w:t>
+      </w:r>
+      <w:r>
+        <w:rPr>
+          <w:rFonts w:hint="eastAsia"/>
+        </w:rPr>
+        <w:t>Android</w:t>
+      </w:r>
+      <w:r>
+        <w:rPr>
+          <w:rFonts w:hint="eastAsia"/>
+        </w:rPr>
+        <w:t>应用程序应用逻辑使用</w:t>
+      </w:r>
+      <w:r>
+        <w:rPr>
+          <w:rFonts w:hint="eastAsia"/>
+        </w:rPr>
+        <w:t>NDK</w:t>
+      </w:r>
+      <w:r>
+        <w:rPr>
+          <w:rFonts w:hint="eastAsia"/>
+        </w:rPr>
+        <w:t>进行</w:t>
+      </w:r>
+      <w:r>
+        <w:rPr>
+          <w:rFonts w:hint="eastAsia"/>
+        </w:rPr>
+        <w:t>C/C++</w:t>
+      </w:r>
+      <w:r>
+        <w:rPr>
+          <w:rFonts w:hint="eastAsia"/>
+        </w:rPr>
+        <w:t>开发，从而提高应用程序的运行效率和速度。对需要保密的应用逻辑，使用</w:t>
+      </w:r>
+      <w:r>
+        <w:rPr>
+          <w:rFonts w:hint="eastAsia"/>
+        </w:rPr>
+        <w:t>NDK</w:t>
+      </w:r>
+      <w:r>
+        <w:rPr>
+          <w:rFonts w:hint="eastAsia"/>
+        </w:rPr>
+        <w:t>进行</w:t>
+      </w:r>
+      <w:r>
+        <w:rPr>
+          <w:rFonts w:hint="eastAsia"/>
+        </w:rPr>
+        <w:t>C/C</w:t>
+      </w:r>
+      <w:r>
+        <w:rPr>
+          <w:rFonts w:hint="eastAsia"/>
+        </w:rPr>
+        <w:t>开发，因为</w:t>
+      </w:r>
+      <w:r>
+        <w:rPr>
+          <w:rFonts w:hint="eastAsia"/>
+        </w:rPr>
+        <w:t>Java</w:t>
+      </w:r>
+      <w:r>
+        <w:rPr>
+          <w:rFonts w:hint="eastAsia"/>
+        </w:rPr>
+        <w:t>包都是通过反编译获取内部实现的代码。</w:t>
+      </w:r>
+      <w:r>
+        <w:rPr>
+          <w:rFonts w:hint="eastAsia"/>
+        </w:rPr>
+        <w:t>Android NDK</w:t>
+      </w:r>
+      <w:r>
+        <w:rPr>
+          <w:rFonts w:hint="eastAsia"/>
+        </w:rPr>
+        <w:t>促使专业的</w:t>
+      </w:r>
+      <w:r>
+        <w:rPr>
+          <w:rFonts w:hint="eastAsia"/>
+        </w:rPr>
+        <w:t>so</w:t>
+      </w:r>
+      <w:r>
+        <w:rPr>
+          <w:rFonts w:hint="eastAsia"/>
+        </w:rPr>
+        <w:t>组件商的出现，</w:t>
+      </w:r>
+      <w:r>
+        <w:rPr>
+          <w:rFonts w:hint="eastAsia"/>
+        </w:rPr>
+        <w:t>NDK</w:t>
+      </w:r>
+      <w:r>
+        <w:rPr>
+          <w:rFonts w:hint="eastAsia"/>
+        </w:rPr>
+        <w:t>是</w:t>
+      </w:r>
+      <w:r>
+        <w:rPr>
+          <w:rFonts w:hint="eastAsia"/>
+        </w:rPr>
+        <w:t>Android</w:t>
+      </w:r>
+      <w:r>
+        <w:rPr>
+          <w:rFonts w:hint="eastAsia"/>
+        </w:rPr>
+        <w:t>平台支持</w:t>
+      </w:r>
+      <w:r>
+        <w:rPr>
+          <w:rFonts w:hint="eastAsia"/>
+        </w:rPr>
+        <w:t>C/C</w:t>
+      </w:r>
+      <w:r>
+        <w:rPr>
+          <w:rFonts w:hint="eastAsia"/>
+        </w:rPr>
+        <w:t>开发的开端。</w:t>
+      </w:r>
+    </w:p>
+    <w:p>
+      <w:pPr>
+        <w:rPr>
+          <w:color w:val="FF0000"/>
+        </w:rPr>
+      </w:pPr>
+      <w:r>
+        <w:rPr>
+          <w:rFonts w:hint="eastAsia"/>
+        </w:rPr>
+        <w:t>虽然</w:t>
+      </w:r>
+      <w:r>
+        <w:rPr>
+          <w:rFonts w:hint="eastAsia"/>
+        </w:rPr>
+        <w:t>NDK</w:t>
+      </w:r>
+      <w:r>
+        <w:rPr>
+          <w:rFonts w:hint="eastAsia"/>
+        </w:rPr>
+        <w:t>可以大大提高运行的速度，但是用</w:t>
+      </w:r>
+      <w:r>
+        <w:rPr>
+          <w:rFonts w:hint="eastAsia"/>
+        </w:rPr>
+        <w:t>NDK</w:t>
+      </w:r>
+      <w:r>
+        <w:rPr>
+          <w:rFonts w:hint="eastAsia"/>
+        </w:rPr>
+        <w:t>也会带来很多副作用。如使用</w:t>
+      </w:r>
+      <w:r>
+        <w:rPr>
+          <w:rFonts w:hint="eastAsia"/>
+        </w:rPr>
+        <w:t>NDK</w:t>
+      </w:r>
+      <w:r>
+        <w:rPr>
+          <w:rFonts w:hint="eastAsia"/>
+        </w:rPr>
+        <w:t>并不是总会提高应用程序的性能，但却一定会增加应用程序的复杂度，而且使用</w:t>
+      </w:r>
+      <w:r>
+        <w:rPr>
+          <w:rFonts w:hint="eastAsia"/>
+        </w:rPr>
+        <w:t>NDK</w:t>
+      </w:r>
+      <w:r>
+        <w:rPr>
+          <w:rFonts w:hint="eastAsia"/>
+        </w:rPr>
+        <w:t>必须要自己控制内存的分配和释放，这样将无法利用</w:t>
+      </w:r>
+      <w:r>
+        <w:rPr>
+          <w:rFonts w:hint="eastAsia"/>
+        </w:rPr>
+        <w:t>Dalvik</w:t>
+      </w:r>
+      <w:r>
+        <w:rPr>
+          <w:rFonts w:hint="eastAsia"/>
+        </w:rPr>
+        <w:t>虚拟机来管理内存，也会给应用程序带来很大的风险。因此，</w:t>
+      </w:r>
+      <w:r>
+        <w:rPr>
+          <w:rFonts w:hint="eastAsia"/>
+        </w:rPr>
+        <w:t>NDK</w:t>
+      </w:r>
+      <w:r>
+        <w:rPr>
+          <w:rFonts w:hint="eastAsia"/>
+        </w:rPr>
+        <w:t>适合用于独立的、占用内存少、占用较多</w:t>
+      </w:r>
+      <w:r>
+        <w:rPr>
+          <w:rFonts w:hint="eastAsia"/>
+        </w:rPr>
+        <w:t>CPU</w:t>
+      </w:r>
+      <w:r>
+        <w:rPr>
+          <w:rFonts w:hint="eastAsia"/>
+        </w:rPr>
+        <w:t>资源的运算过程，如信号处理、物理仿真等。</w:t>
+      </w:r>
+    </w:p>
+    <w:p>
+      <w:r>
+        <w:rPr>
+          <w:rFonts w:hint="eastAsia"/>
+        </w:rPr>
+        <w:t>3.2</w:t>
+      </w:r>
+      <w:r>
+        <w:rPr>
+          <w:rFonts w:hint="eastAsia"/>
+        </w:rPr>
+        <w:t xml:space="preserve"> JRTPLIB</w:t>
+      </w:r>
+      <w:r>
+        <w:rPr>
+          <w:rFonts w:hint="eastAsia"/>
+        </w:rPr>
+        <w:t>库的研究</w:t>
+      </w:r>
+    </w:p>
+    <w:p>
+      <w:r>
+        <w:rPr>
+          <w:rFonts w:hint="eastAsia"/>
+        </w:rPr>
+        <w:t>JRTPLIB</w:t>
+      </w:r>
+      <w:r>
+        <w:rPr>
+          <w:rFonts w:hint="eastAsia"/>
+        </w:rPr>
+        <w:t>是</w:t>
+      </w:r>
+      <w:r>
+        <w:rPr>
+          <w:rFonts w:hint="eastAsia"/>
+        </w:rPr>
+        <w:t>Jori Liesenborgs</w:t>
+      </w:r>
+      <w:r>
+        <w:rPr>
+          <w:rFonts w:hint="eastAsia"/>
+        </w:rPr>
+        <w:t>开发的</w:t>
+      </w:r>
+      <w:r>
+        <w:rPr>
+          <w:rFonts w:hint="eastAsia"/>
+        </w:rPr>
+        <w:t>基于</w:t>
+      </w:r>
+      <w:r>
+        <w:rPr>
+          <w:rFonts w:hint="eastAsia"/>
+        </w:rPr>
+        <w:t>Windows</w:t>
+      </w:r>
+      <w:r>
+        <w:rPr>
+          <w:rFonts w:hint="eastAsia"/>
+        </w:rPr>
+        <w:t>、</w:t>
+      </w:r>
+      <w:r>
+        <w:rPr>
+          <w:rFonts w:hint="eastAsia"/>
+        </w:rPr>
+        <w:t>Linux</w:t>
+      </w:r>
+      <w:r>
+        <w:rPr>
+          <w:rFonts w:hint="eastAsia"/>
+        </w:rPr>
+        <w:t>等操作系统下，</w:t>
+      </w:r>
+      <w:r>
+        <w:rPr>
+          <w:rFonts w:hint="eastAsia"/>
+        </w:rPr>
+        <w:t>用</w:t>
+      </w:r>
+      <w:r>
+        <w:rPr>
+          <w:rFonts w:hint="eastAsia"/>
+        </w:rPr>
+        <w:t>C++</w:t>
+      </w:r>
+      <w:r>
+        <w:rPr>
+          <w:rFonts w:hint="eastAsia"/>
+        </w:rPr>
+        <w:t>实现的一个</w:t>
+      </w:r>
+      <w:r>
+        <w:rPr>
+          <w:rFonts w:hint="eastAsia"/>
+        </w:rPr>
+        <w:t>RTP/RTCP</w:t>
+      </w:r>
+      <w:r>
+        <w:rPr>
+          <w:rFonts w:hint="eastAsia"/>
+        </w:rPr>
+        <w:t>开源</w:t>
+      </w:r>
+      <w:r>
+        <w:rPr>
+          <w:rFonts w:hint="eastAsia"/>
+        </w:rPr>
+        <w:t>协议库</w:t>
+      </w:r>
+      <w:r>
+        <w:rPr>
+          <w:rFonts w:hint="eastAsia"/>
+        </w:rPr>
+        <w:t>，其完全遵守</w:t>
+      </w:r>
+      <w:r>
+        <w:rPr>
+          <w:rFonts w:hint="eastAsia"/>
+        </w:rPr>
+        <w:t>RFC1889</w:t>
+      </w:r>
+      <w:r>
+        <w:rPr>
+          <w:rFonts w:hint="eastAsia"/>
+        </w:rPr>
+        <w:t>设计，适合网络多媒体的开发使用。</w:t>
+      </w:r>
+      <w:r>
+        <w:rPr>
+          <w:rFonts w:hint="eastAsia"/>
+        </w:rPr>
+        <w:t>JRTPLIB</w:t>
+      </w:r>
+      <w:r>
+        <w:rPr>
+          <w:rFonts w:hint="eastAsia"/>
+        </w:rPr>
+        <w:t>库</w:t>
+      </w:r>
+      <w:r>
+        <w:rPr>
+          <w:rFonts w:hint="eastAsia"/>
+        </w:rPr>
+        <w:t>用于发送和接收</w:t>
+      </w:r>
+      <w:r>
+        <w:rPr>
+          <w:rFonts w:hint="eastAsia"/>
+        </w:rPr>
+        <w:t>RTP</w:t>
+      </w:r>
+      <w:r>
+        <w:rPr>
+          <w:rFonts w:hint="eastAsia"/>
+        </w:rPr>
+        <w:t>数据，自动发送</w:t>
+      </w:r>
+      <w:r>
+        <w:rPr>
+          <w:rFonts w:hint="eastAsia"/>
+        </w:rPr>
+        <w:t>RTCP</w:t>
+      </w:r>
+      <w:r>
+        <w:rPr>
+          <w:rFonts w:hint="eastAsia"/>
+        </w:rPr>
+        <w:t>数据</w:t>
+      </w:r>
+      <w:r>
+        <w:rPr>
+          <w:rFonts w:hint="eastAsia"/>
+        </w:rPr>
+        <w:t>[11</w:t>
+      </w:r>
+      <w:r>
+        <w:rPr>
+          <w:rFonts w:hint="eastAsia"/>
+        </w:rPr>
+        <w:t>,12,13</w:t>
+      </w:r>
+      <w:r>
+        <w:rPr>
+          <w:rFonts w:hint="eastAsia"/>
+        </w:rPr>
+        <w:t>]</w:t>
+      </w:r>
+      <w:r>
+        <w:rPr>
+          <w:rFonts w:hint="eastAsia"/>
+        </w:rPr>
+        <w:t>。</w:t>
+      </w:r>
+      <w:r>
+        <w:rPr>
+          <w:rFonts w:hint="eastAsia"/>
+        </w:rPr>
+        <w:t>在视频接收子系统的设计中涉及到的类有以下几类：</w:t>
+      </w:r>
+    </w:p>
+    <w:p>
+      <w:r>
+        <w:rPr>
+          <w:rFonts w:hint="eastAsia"/>
+        </w:rPr>
+        <w:tab/>
+        <w:t>RTPSession Class</w:t>
+      </w:r>
+      <w:r>
+        <w:rPr>
+          <w:rFonts w:hint="eastAsia"/>
+        </w:rPr>
+        <w:t>：该类为</w:t>
+      </w:r>
+      <w:r>
+        <w:rPr>
+          <w:rFonts w:hint="eastAsia"/>
+        </w:rPr>
+        <w:t>RTP</w:t>
+      </w:r>
+      <w:r>
+        <w:rPr>
+          <w:rFonts w:hint="eastAsia"/>
+        </w:rPr>
+        <w:t>高层类，内部实现了数据接收和发送相关的大部分函数。如会话创建函数</w:t>
+      </w:r>
+      <w:r>
+        <w:rPr>
+          <w:rFonts w:hint="eastAsia"/>
+        </w:rPr>
+        <w:t>Create()</w:t>
+      </w:r>
+      <w:r>
+        <w:rPr>
+          <w:rFonts w:hint="eastAsia"/>
+        </w:rPr>
+        <w:t>，</w:t>
+      </w:r>
+      <w:r>
+        <w:rPr>
+          <w:rFonts w:hint="eastAsia"/>
+        </w:rPr>
+        <w:t>RTP</w:t>
+      </w:r>
+      <w:r>
+        <w:rPr>
+          <w:rFonts w:hint="eastAsia"/>
+        </w:rPr>
+        <w:t>分组发送函数</w:t>
+      </w:r>
+      <w:r>
+        <w:rPr>
+          <w:rFonts w:hint="eastAsia"/>
+        </w:rPr>
+        <w:t>SendPacket()</w:t>
+      </w:r>
+      <w:r>
+        <w:rPr>
+          <w:rFonts w:hint="eastAsia"/>
+        </w:rPr>
+        <w:t>以及游标定位函数</w:t>
+      </w:r>
+      <w:r>
+        <w:rPr>
+          <w:rFonts w:hint="eastAsia"/>
+        </w:rPr>
+        <w:t>GoToNextSourceWithData()</w:t>
+      </w:r>
+      <w:r>
+        <w:rPr>
+          <w:rFonts w:hint="eastAsia"/>
+        </w:rPr>
+        <w:t>等。它内置的处理了</w:t>
+      </w:r>
+      <w:r>
+        <w:rPr>
+          <w:rFonts w:hint="eastAsia"/>
+        </w:rPr>
+        <w:t>RTCP</w:t>
+      </w:r>
+      <w:r>
+        <w:rPr>
+          <w:rFonts w:hint="eastAsia"/>
+        </w:rPr>
+        <w:t>部分，不需要额外的进行设计。</w:t>
+      </w:r>
+    </w:p>
+    <w:p>
+      <w:r>
+        <w:rPr>
+          <w:rFonts w:hint="eastAsia"/>
+        </w:rPr>
+        <w:tab/>
+        <w:t>RTPSessionParams Class</w:t>
+      </w:r>
+      <w:r>
+        <w:rPr>
+          <w:rFonts w:hint="eastAsia"/>
+        </w:rPr>
+        <w:t>：该类主要用来描述</w:t>
+      </w:r>
+      <w:r>
+        <w:rPr>
+          <w:rFonts w:hint="eastAsia"/>
+        </w:rPr>
+        <w:t>RTPSession</w:t>
+      </w:r>
+      <w:r>
+        <w:rPr>
+          <w:rFonts w:hint="eastAsia"/>
+        </w:rPr>
+        <w:t>实例将要使用的参数。相关的成员函数有，设置时间戳函数</w:t>
+      </w:r>
+      <w:r>
+        <w:rPr>
+          <w:rFonts w:hint="eastAsia"/>
+        </w:rPr>
+        <w:t>SetOwnTimeStampUnit</w:t>
+      </w:r>
+      <w:r>
+        <w:rPr>
+          <w:rFonts w:hint="eastAsia"/>
+        </w:rPr>
+        <w:t>，设置</w:t>
+      </w:r>
+      <w:r>
+        <w:rPr>
+          <w:rFonts w:hint="eastAsia"/>
+        </w:rPr>
+        <w:t>RTP</w:t>
+      </w:r>
+      <w:r>
+        <w:rPr>
+          <w:rFonts w:hint="eastAsia"/>
+        </w:rPr>
+        <w:t>分组最大长度函数</w:t>
+      </w:r>
+      <w:r>
+        <w:rPr>
+          <w:rFonts w:hint="eastAsia"/>
+        </w:rPr>
+        <w:t>SetMaximumPacketSize</w:t>
+      </w:r>
+      <w:r>
+        <w:rPr>
+          <w:rFonts w:hint="eastAsia"/>
+        </w:rPr>
+        <w:t>等。</w:t>
+      </w:r>
+    </w:p>
+    <w:p>
+      <w:r>
+        <w:rPr>
+          <w:rFonts w:hint="eastAsia"/>
+        </w:rPr>
+        <w:tab/>
+        <w:t>RTPUDPv4TransmissionParams Class</w:t>
+      </w:r>
+      <w:r>
+        <w:rPr>
+          <w:rFonts w:hint="eastAsia"/>
+        </w:rPr>
+        <w:t>：主要用于</w:t>
+      </w:r>
+      <w:r>
+        <w:rPr>
+          <w:rFonts w:hint="eastAsia"/>
+        </w:rPr>
+        <w:t>RTP</w:t>
+      </w:r>
+      <w:r>
+        <w:rPr>
+          <w:rFonts w:hint="eastAsia"/>
+        </w:rPr>
+        <w:t>发送端口设置，如函数</w:t>
+      </w:r>
+      <w:r>
+        <w:rPr>
+          <w:rFonts w:hint="eastAsia"/>
+        </w:rPr>
+        <w:t>SetPortbase</w:t>
+      </w:r>
+      <w:r>
+        <w:rPr>
+          <w:rFonts w:hint="eastAsia"/>
+        </w:rPr>
+        <w:t>。</w:t>
+      </w:r>
+    </w:p>
+    <w:p>
+      <w:r>
+        <w:rPr>
+          <w:rFonts w:hint="eastAsia"/>
+        </w:rPr>
+        <w:tab/>
+        <w:t>RTCPPacket Class</w:t>
+      </w:r>
+      <w:r>
+        <w:rPr>
+          <w:rFonts w:hint="eastAsia"/>
+        </w:rPr>
+        <w:t>：该类是各种</w:t>
+      </w:r>
+      <w:r>
+        <w:rPr>
+          <w:rFonts w:hint="eastAsia"/>
+        </w:rPr>
+        <w:t>RTCP</w:t>
+      </w:r>
+      <w:r>
+        <w:rPr>
+          <w:rFonts w:hint="eastAsia"/>
+        </w:rPr>
+        <w:t>包的基类，其中两个子类</w:t>
+      </w:r>
+      <w:r>
+        <w:rPr>
+          <w:rFonts w:hint="eastAsia"/>
+        </w:rPr>
+        <w:t>RTCPRRPacket</w:t>
+      </w:r>
+      <w:r>
+        <w:rPr>
+          <w:rFonts w:hint="eastAsia"/>
+        </w:rPr>
+        <w:t>和</w:t>
+      </w:r>
+      <w:r>
+        <w:rPr>
+          <w:rFonts w:hint="eastAsia"/>
+        </w:rPr>
+        <w:t>RTCPSRPacket</w:t>
+      </w:r>
+      <w:r>
+        <w:rPr>
+          <w:rFonts w:hint="eastAsia"/>
+        </w:rPr>
+        <w:t>分别用于统计</w:t>
+      </w:r>
+      <w:r>
+        <w:rPr>
+          <w:rFonts w:hint="eastAsia"/>
+        </w:rPr>
+        <w:t>RTCP</w:t>
+      </w:r>
+      <w:r>
+        <w:rPr>
+          <w:rFonts w:hint="eastAsia"/>
+        </w:rPr>
+        <w:t>发送报告和接收报告</w:t>
+      </w:r>
+      <w:r>
+        <w:rPr>
+          <w:rFonts w:hint="eastAsia"/>
+        </w:rPr>
+        <w:t>。</w:t>
+      </w:r>
+    </w:p>
+    <w:p>
+      <w:r>
+        <w:rPr>
+          <w:rFonts w:hint="eastAsia"/>
+        </w:rPr>
+        <w:tab/>
+        <w:t>RTCPSourceData Class</w:t>
+      </w:r>
+      <w:r>
+        <w:rPr>
+          <w:rFonts w:hint="eastAsia"/>
+        </w:rPr>
+        <w:t>：主要负责维护会话参与者的相关信息，如</w:t>
+      </w:r>
+      <w:r>
+        <w:rPr>
+          <w:rFonts w:hint="eastAsia"/>
+        </w:rPr>
+        <w:t>SSRC</w:t>
+      </w:r>
+      <w:r>
+        <w:rPr>
+          <w:rFonts w:hint="eastAsia"/>
+        </w:rPr>
+        <w:t>，</w:t>
+      </w:r>
+      <w:r>
+        <w:rPr>
+          <w:rFonts w:hint="eastAsia"/>
+        </w:rPr>
+        <w:t>RTCP</w:t>
+      </w:r>
+      <w:r>
+        <w:rPr>
+          <w:rFonts w:hint="eastAsia"/>
+        </w:rPr>
+        <w:t>统计信息等。</w:t>
+      </w:r>
+    </w:p>
+    <w:p>
+      <w:r>
+        <w:rPr>
+          <w:rFonts w:hint="eastAsia"/>
+        </w:rPr>
+        <w:t>调用</w:t>
+      </w:r>
+      <w:r>
+        <w:rPr>
+          <w:rFonts w:hint="eastAsia"/>
+        </w:rPr>
+        <w:t>JRTPLIB</w:t>
+      </w:r>
+      <w:r>
+        <w:rPr>
+          <w:rFonts w:hint="eastAsia"/>
+        </w:rPr>
+        <w:t>库接收</w:t>
+      </w:r>
+      <w:r>
+        <w:rPr>
+          <w:rFonts w:hint="eastAsia"/>
+        </w:rPr>
+        <w:t>RTP</w:t>
+      </w:r>
+      <w:r>
+        <w:rPr>
+          <w:rFonts w:hint="eastAsia"/>
+        </w:rPr>
+        <w:t>数据包工作流程如图</w:t>
+      </w:r>
+      <w:r>
+        <w:rPr>
+          <w:rFonts w:hint="eastAsia"/>
+        </w:rPr>
+        <w:t>八所示。</w:t>
+      </w:r>
+    </w:p>
+    <w:p>
+      <w:pPr>
+        <w:jc w:val="center"/>
+        <w:rPr>
+          <w:color w:val="FF0000"/>
+        </w:rPr>
+      </w:pPr>
+      <w:r>
+        <w:rPr>
+          <w:rFonts w:hint="eastAsia"/>
+          <w:color w:val="FF0000"/>
+        </w:rPr>
+        <w:t>图八（</w:t>
+      </w:r>
+      <w:r>
+        <w:rPr>
+          <w:rFonts w:hint="eastAsia"/>
+          <w:color w:val="FF0000"/>
+        </w:rPr>
+        <w:t>RTP</w:t>
+      </w:r>
+      <w:r>
+        <w:rPr>
+          <w:rFonts w:hint="eastAsia"/>
+          <w:color w:val="FF0000"/>
+        </w:rPr>
+        <w:t>包接收流程图）</w:t>
+      </w:r>
+    </w:p>
+    <w:p>
+      <w:r>
+        <w:rPr>
+          <w:rFonts w:hint="eastAsia"/>
+        </w:rPr>
+        <w:t xml:space="preserve">3.3 </w:t>
+      </w:r>
+      <w:r>
+        <w:rPr>
+          <w:rFonts w:hint="eastAsia"/>
+        </w:rPr>
+        <w:t>视频解码子系统的设计与实现</w:t>
+      </w:r>
+    </w:p>
+    <w:p>
+      <w:r>
+        <w:rPr>
+          <w:rFonts w:hint="eastAsia"/>
+        </w:rPr>
+        <w:t>3.3.1 FFmpeg</w:t>
+      </w:r>
+      <w:r>
+        <w:rPr>
+          <w:rFonts w:hint="eastAsia"/>
+        </w:rPr>
+        <w:t>解码库的研究</w:t>
+      </w:r>
+    </w:p>
+    <w:p>
+      <w:r>
+        <w:rPr>
+          <w:rFonts w:hint="eastAsia"/>
+        </w:rPr>
+        <w:t>FFmpeg</w:t>
+      </w:r>
+      <w:r>
+        <w:rPr>
+          <w:rFonts w:hint="eastAsia"/>
+        </w:rPr>
+        <w:t>是一套对音频和视频进行解码录制转换的完整开源库。它能够快速实现音视频格式转换，也能从音视频源获取数据并将其保存。用户可以设置</w:t>
+      </w:r>
+      <w:r>
+        <w:rPr>
+          <w:rFonts w:hint="eastAsia"/>
+        </w:rPr>
+        <w:t>FFmpeg</w:t>
+      </w:r>
+      <w:r>
+        <w:rPr>
+          <w:rFonts w:hint="eastAsia"/>
+        </w:rPr>
+        <w:t>命令行的参数来控制音视频数据。</w:t>
+      </w:r>
+      <w:r>
+        <w:rPr>
+          <w:rFonts w:hint="eastAsia"/>
+        </w:rPr>
+        <w:t>FFmpeg</w:t>
+      </w:r>
+      <w:r>
+        <w:rPr>
+          <w:rFonts w:hint="eastAsia"/>
+        </w:rPr>
+        <w:t>也能转换不同的采样速率，还可以通过高质量的多相滤波器来调整视频大小。</w:t>
+      </w:r>
+      <w:r>
+        <w:rPr>
+          <w:rFonts w:hint="eastAsia"/>
+        </w:rPr>
+        <w:t>FFmpeg</w:t>
+      </w:r>
+      <w:r>
+        <w:rPr>
+          <w:rFonts w:hint="eastAsia"/>
+        </w:rPr>
+        <w:t>可以在命令行界面输入不同的参数来对音视频文件进行转换控制。对视频的设置包括比特率、帧率、帧大小、屏幕高宽比等基本参数以及设置</w:t>
+      </w:r>
+      <w:r>
+        <w:rPr>
+          <w:rFonts w:hint="eastAsia"/>
+        </w:rPr>
+        <w:t>DCT</w:t>
+      </w:r>
+      <w:r>
+        <w:rPr>
+          <w:rFonts w:hint="eastAsia"/>
+        </w:rPr>
+        <w:t>算法、</w:t>
+      </w:r>
+      <w:r>
+        <w:rPr>
+          <w:rFonts w:hint="eastAsia"/>
+        </w:rPr>
+        <w:t>IDCT</w:t>
+      </w:r>
+      <w:r>
+        <w:rPr>
+          <w:rFonts w:hint="eastAsia"/>
+        </w:rPr>
+        <w:t>算法、视频量化器比例、压缩范围、帧间偏移等高级参数。在捕获视频数据的时候可以设置捕获设备，设置视频输入标准包括</w:t>
+      </w:r>
+      <w:r>
+        <w:rPr>
+          <w:rFonts w:hint="eastAsia"/>
+        </w:rPr>
+        <w:t>NTSC</w:t>
+      </w:r>
+      <w:r>
+        <w:rPr>
+          <w:rFonts w:hint="eastAsia"/>
+        </w:rPr>
+        <w:t>、</w:t>
+      </w:r>
+      <w:r>
+        <w:rPr>
+          <w:rFonts w:hint="eastAsia"/>
+        </w:rPr>
+        <w:t>PAL</w:t>
+      </w:r>
+      <w:r>
+        <w:rPr>
+          <w:rFonts w:hint="eastAsia"/>
+        </w:rPr>
+        <w:t>以及</w:t>
+      </w:r>
+      <w:r>
+        <w:rPr>
+          <w:rFonts w:hint="eastAsia"/>
+        </w:rPr>
+        <w:t>SECAM</w:t>
+      </w:r>
+      <w:r>
+        <w:rPr>
+          <w:rFonts w:hint="eastAsia"/>
+        </w:rPr>
+        <w:t>，对于</w:t>
+      </w:r>
+      <w:r>
+        <w:rPr>
+          <w:rFonts w:hint="eastAsia"/>
+        </w:rPr>
+        <w:t>DV1394</w:t>
+      </w:r>
+      <w:r>
+        <w:rPr>
+          <w:rFonts w:hint="eastAsia"/>
+        </w:rPr>
+        <w:t>还可以设置视频捕获通道。</w:t>
+      </w:r>
+      <w:r>
+        <w:rPr>
+          <w:rFonts w:hint="eastAsia"/>
+        </w:rPr>
+        <w:t>FFmpeg</w:t>
+      </w:r>
+      <w:r>
+        <w:rPr>
+          <w:rFonts w:hint="eastAsia"/>
+        </w:rPr>
+        <w:t>使用</w:t>
+      </w:r>
+      <w:r>
+        <w:rPr>
+          <w:rFonts w:hint="eastAsia"/>
+        </w:rPr>
+        <w:t>V4L2</w:t>
+      </w:r>
+      <w:r>
+        <w:rPr>
+          <w:rFonts w:hint="eastAsia"/>
+        </w:rPr>
+        <w:t>架构的视频源以及其他任何开源系统的音频源。在使用</w:t>
+      </w:r>
+      <w:r>
+        <w:rPr>
+          <w:rFonts w:hint="eastAsia"/>
+        </w:rPr>
+        <w:t xml:space="preserve">FFmpeg </w:t>
+      </w:r>
+      <w:r>
+        <w:rPr>
+          <w:rFonts w:hint="eastAsia"/>
+        </w:rPr>
+        <w:t>的时候必须先激活正确的视频源设备。它支持多种视频输入格式，如</w:t>
+      </w:r>
+      <w:r>
+        <w:rPr>
+          <w:rFonts w:hint="eastAsia"/>
+        </w:rPr>
+        <w:t>YUV</w:t>
+      </w:r>
+      <w:r>
+        <w:rPr>
+          <w:rFonts w:hint="eastAsia"/>
+        </w:rPr>
+        <w:t>文件、</w:t>
+      </w:r>
+      <w:r>
+        <w:rPr>
+          <w:rFonts w:hint="eastAsia"/>
+        </w:rPr>
+        <w:t>YUV420P</w:t>
+      </w:r>
+      <w:r>
+        <w:rPr>
+          <w:rFonts w:hint="eastAsia"/>
+        </w:rPr>
+        <w:t>等。</w:t>
+      </w:r>
+      <w:r>
+        <w:rPr>
+          <w:rFonts w:hint="eastAsia"/>
+        </w:rPr>
+        <w:t>FFmpeg</w:t>
+      </w:r>
+      <w:r>
+        <w:rPr>
+          <w:rFonts w:hint="eastAsia"/>
+        </w:rPr>
+        <w:lastRenderedPageBreak/>
+        <w:t>能够同时设置</w:t>
+      </w:r>
+      <w:r>
+        <w:rPr>
+          <w:rFonts w:hint="eastAsia"/>
+        </w:rPr>
+        <w:t>输入与输出文件，同时对音视频进行转换。它所支持的视频输入格式包括</w:t>
+      </w:r>
+      <w:r>
+        <w:rPr>
+          <w:rFonts w:hint="eastAsia"/>
+        </w:rPr>
+        <w:t>MPEG audio</w:t>
+      </w:r>
+      <w:r>
+        <w:rPr>
+          <w:rFonts w:hint="eastAsia"/>
+        </w:rPr>
+        <w:t>、</w:t>
+      </w:r>
+      <w:r>
+        <w:rPr>
+          <w:rFonts w:hint="eastAsia"/>
+        </w:rPr>
+        <w:t>MPEG-1 systems</w:t>
+      </w:r>
+      <w:r>
+        <w:rPr>
+          <w:rFonts w:hint="eastAsia"/>
+        </w:rPr>
+        <w:t>、</w:t>
+      </w:r>
+      <w:r>
+        <w:rPr>
+          <w:rFonts w:hint="eastAsia"/>
+        </w:rPr>
+        <w:t>MPEG-2 PS</w:t>
+      </w:r>
+      <w:r>
+        <w:rPr>
+          <w:rFonts w:hint="eastAsia"/>
+        </w:rPr>
+        <w:t>、</w:t>
+      </w:r>
+      <w:r>
+        <w:rPr>
+          <w:rFonts w:hint="eastAsia"/>
+        </w:rPr>
+        <w:t>MPEG-2 TS</w:t>
+      </w:r>
+      <w:r>
+        <w:rPr>
+          <w:rFonts w:hint="eastAsia"/>
+        </w:rPr>
+        <w:t>、</w:t>
+      </w:r>
+      <w:r>
+        <w:rPr>
+          <w:rFonts w:hint="eastAsia"/>
+        </w:rPr>
+        <w:t>ASF</w:t>
+      </w:r>
+      <w:r>
+        <w:rPr>
+          <w:rFonts w:hint="eastAsia"/>
+        </w:rPr>
+        <w:t>、</w:t>
+      </w:r>
+      <w:r>
+        <w:rPr>
+          <w:rFonts w:hint="eastAsia"/>
+        </w:rPr>
+        <w:t>AVI</w:t>
+      </w:r>
+      <w:r>
+        <w:rPr>
+          <w:rFonts w:hint="eastAsia"/>
+        </w:rPr>
+        <w:t>、</w:t>
+      </w:r>
+      <w:r>
+        <w:rPr>
+          <w:rFonts w:hint="eastAsia"/>
+        </w:rPr>
+        <w:t>WAV</w:t>
+      </w:r>
+      <w:r>
+        <w:rPr>
+          <w:rFonts w:hint="eastAsia"/>
+        </w:rPr>
+        <w:t>、</w:t>
+      </w:r>
+      <w:r>
+        <w:rPr>
+          <w:rFonts w:hint="eastAsia"/>
+        </w:rPr>
+        <w:t>FLV</w:t>
+      </w:r>
+      <w:r>
+        <w:rPr>
+          <w:rFonts w:hint="eastAsia"/>
+        </w:rPr>
+        <w:t>、</w:t>
+      </w:r>
+      <w:r>
+        <w:rPr>
+          <w:rFonts w:hint="eastAsia"/>
+        </w:rPr>
+        <w:t>MPEG-4</w:t>
+      </w:r>
+      <w:r>
+        <w:rPr>
+          <w:rFonts w:hint="eastAsia"/>
+        </w:rPr>
+        <w:t>等多种格式，同它所支持的视频编解码器也相当丰富。</w:t>
+      </w:r>
+      <w:r>
+        <w:rPr>
+          <w:rFonts w:hint="eastAsia"/>
+        </w:rPr>
+        <w:t>FFmpeg</w:t>
+      </w:r>
+      <w:r>
+        <w:rPr>
+          <w:rFonts w:hint="eastAsia"/>
+        </w:rPr>
+        <w:t>能够在多种平台下运行，包括</w:t>
+      </w:r>
+      <w:r>
+        <w:rPr>
+          <w:rFonts w:hint="eastAsia"/>
+        </w:rPr>
+        <w:t>Linxu</w:t>
+      </w:r>
+      <w:r>
+        <w:rPr>
+          <w:rFonts w:hint="eastAsia"/>
+        </w:rPr>
+        <w:t>、</w:t>
+      </w:r>
+      <w:r>
+        <w:rPr>
+          <w:rFonts w:hint="eastAsia"/>
+        </w:rPr>
+        <w:t>Free BSD</w:t>
+      </w:r>
+      <w:r>
+        <w:rPr>
+          <w:rFonts w:hint="eastAsia"/>
+        </w:rPr>
+        <w:t>、</w:t>
+      </w:r>
+      <w:r>
+        <w:rPr>
+          <w:rFonts w:hint="eastAsia"/>
+        </w:rPr>
+        <w:t>Windows</w:t>
+      </w:r>
+      <w:r>
+        <w:rPr>
+          <w:rFonts w:hint="eastAsia"/>
+        </w:rPr>
+        <w:t>、</w:t>
+      </w:r>
+      <w:r>
+        <w:rPr>
+          <w:rFonts w:hint="eastAsia"/>
+        </w:rPr>
+        <w:t>Mac OS X</w:t>
+      </w:r>
+      <w:r>
+        <w:rPr>
+          <w:rFonts w:hint="eastAsia"/>
+        </w:rPr>
+        <w:t>、</w:t>
+      </w:r>
+      <w:r>
+        <w:rPr>
+          <w:rFonts w:hint="eastAsia"/>
+        </w:rPr>
+        <w:t>BeOS</w:t>
+      </w:r>
+      <w:r>
+        <w:rPr>
+          <w:rFonts w:hint="eastAsia"/>
+        </w:rPr>
+        <w:t>等操作系统。</w:t>
+      </w:r>
+    </w:p>
+    <w:p>
+      <w:r>
+        <w:rPr>
+          <w:rFonts w:hint="eastAsia"/>
+        </w:rPr>
+        <w:t xml:space="preserve">3.3.2 </w:t>
+      </w:r>
+      <w:r>
+        <w:rPr>
+          <w:rFonts w:hint="eastAsia"/>
+        </w:rPr>
+        <w:t>视频解码的实现</w:t>
+      </w:r>
+    </w:p>
+    <w:p>
+      <w:r>
+        <w:rPr>
+          <w:rFonts w:hint="eastAsia"/>
+        </w:rPr>
+        <w:t>视频解码的输入文件来源于接收子系统获得到的实时视频流，该视频码流的编码标准所采用的</w:t>
+      </w:r>
+      <w:r>
+        <w:rPr>
+          <w:rFonts w:hint="eastAsia"/>
+        </w:rPr>
+        <w:t>YUV420P</w:t>
+      </w:r>
+      <w:r>
+        <w:rPr>
+          <w:rFonts w:hint="eastAsia"/>
+        </w:rPr>
+        <w:t>的格式，满足</w:t>
+      </w:r>
+      <w:r>
+        <w:rPr>
+          <w:rFonts w:hint="eastAsia"/>
+        </w:rPr>
+        <w:t>FFmpeg</w:t>
+      </w:r>
+      <w:r>
+        <w:rPr>
+          <w:rFonts w:hint="eastAsia"/>
+        </w:rPr>
+        <w:t>开源的格式要求，故而无需进行格式转换即可进行视频的解码。</w:t>
+      </w:r>
+      <w:r>
+        <w:rPr>
+          <w:rFonts w:hint="eastAsia"/>
+        </w:rPr>
+        <w:t>在使用</w:t>
+      </w:r>
+      <w:r>
+        <w:rPr>
+          <w:rFonts w:hint="eastAsia"/>
+        </w:rPr>
+        <w:t>FFmpeg</w:t>
+      </w:r>
+      <w:r>
+        <w:rPr>
+          <w:rFonts w:hint="eastAsia"/>
+        </w:rPr>
+        <w:t>解码之前，首先需要对</w:t>
+      </w:r>
+      <w:r>
+        <w:rPr>
+          <w:rFonts w:hint="eastAsia"/>
+        </w:rPr>
+        <w:t>FFmpeg</w:t>
+      </w:r>
+      <w:r>
+        <w:rPr>
+          <w:rFonts w:hint="eastAsia"/>
+        </w:rPr>
+        <w:t>库进行初始化，注册所有的编解码器以及文件格式，设置</w:t>
+      </w:r>
+      <w:r>
+        <w:rPr>
+          <w:rFonts w:hint="eastAsia"/>
+        </w:rPr>
+        <w:t>解码器码率、帧速率、编码像素格式等参数，然后寻找解码器并打开，之后才可以进行解码。其解码流程如图九所示。</w:t>
+      </w:r>
+    </w:p>
+    <w:p>
+      <w:pPr>
+        <w:jc w:val="center"/>
+        <w:rPr>
+          <w:color w:val="FF0000"/>
+        </w:rPr>
+      </w:pPr>
+      <w:r>
+        <w:rPr>
+          <w:rFonts w:hint="eastAsia"/>
+          <w:color w:val="FF0000"/>
+        </w:rPr>
+        <w:t>图九（</w:t>
+      </w:r>
+      <w:r>
+        <w:rPr>
+          <w:rFonts w:hint="eastAsia"/>
+          <w:color w:val="FF0000"/>
+        </w:rPr>
+        <w:t>FFmpeg</w:t>
+      </w:r>
+      <w:r>
+        <w:rPr>
+          <w:rFonts w:hint="eastAsia"/>
+          <w:color w:val="FF0000"/>
+        </w:rPr>
+        <w:t>解码流程图）</w:t>
+      </w:r>
+    </w:p>
+    <w:p>
+      <w:r>
+        <w:rPr>
+          <w:rFonts w:hint="eastAsia"/>
+        </w:rPr>
+        <w:t>av_register_all()</w:t>
+      </w:r>
+      <w:r>
+        <w:rPr>
+          <w:rFonts w:hint="eastAsia"/>
+        </w:rPr>
+        <w:t>：注册库中含有所有文件格式和编解码器，没有这一步无法打开编解码器。</w:t>
+      </w:r>
+    </w:p>
+    <w:p>
+      <w:r>
+        <w:t>av_find_decoder()</w:t>
+      </w:r>
+      <w:r>
+        <w:rPr>
+          <w:rFonts w:hint="eastAsia"/>
+        </w:rPr>
+        <w:t>：寻找解码器，解码器参数需在</w:t>
+      </w:r>
+      <w:r>
+        <w:rPr>
+          <w:rFonts w:hint="eastAsia"/>
+        </w:rPr>
+        <w:t>pCodec</w:t>
+      </w:r>
+      <w:r>
+        <w:rPr>
+          <w:rFonts w:hint="eastAsia"/>
+        </w:rPr>
+        <w:t>中初始化，参数的初始化很重要，对解码的图像质量影响较大。</w:t>
+      </w:r>
+    </w:p>
+    <w:p>
+      <w:r>
+        <w:rPr>
+          <w:rFonts w:hint="eastAsia"/>
+        </w:rPr>
+        <w:t>a</w:t>
+      </w:r>
+      <w:r>
+        <w:t>vcodec_</w:t>
+      </w:r>
+      <w:r>
+        <w:rPr>
+          <w:rFonts w:hint="eastAsia"/>
+        </w:rPr>
+        <w:t>open()</w:t>
+      </w:r>
+      <w:r>
+        <w:rPr>
+          <w:rFonts w:hint="eastAsia"/>
+        </w:rPr>
+        <w:t>：打开解码器。</w:t>
+      </w:r>
+    </w:p>
+    <w:p>
+      <w:r>
+        <w:rPr>
+          <w:rFonts w:hint="eastAsia"/>
+        </w:rPr>
+        <w:t>avcodec_alloc_frame()</w:t>
+      </w:r>
+      <w:r>
+        <w:rPr>
+          <w:rFonts w:hint="eastAsia"/>
+        </w:rPr>
+        <w:t>：为解码帧分配内存。</w:t>
+      </w:r>
+    </w:p>
+    <w:p>
+      <w:r>
+        <w:rPr>
+          <w:rFonts w:hint="eastAsia"/>
+        </w:rPr>
+        <w:t>av_read_frame()</w:t>
+      </w:r>
+      <w:r>
+        <w:rPr>
+          <w:rFonts w:hint="eastAsia"/>
+        </w:rPr>
+        <w:t>：从视频流中读取一帧视频数据。</w:t>
+      </w:r>
+    </w:p>
+    <w:p>
+      <w:r>
+        <w:rPr>
+          <w:rFonts w:hint="eastAsia"/>
+        </w:rPr>
+        <w:t>avcodec_decode_video2</w:t>
+      </w:r>
+      <w:r>
+        <w:rPr>
+          <w:rFonts w:hint="eastAsia"/>
+        </w:rPr>
+        <w:t>：解码一帧视频数据。</w:t>
+      </w:r>
+    </w:p>
+    <w:p>
+      <w:r>
+        <w:rPr>
+          <w:rFonts w:hint="eastAsia"/>
+        </w:rPr>
+        <w:t xml:space="preserve">3.4 </w:t>
+      </w:r>
+      <w:r>
+        <w:rPr>
+          <w:rFonts w:hint="eastAsia"/>
+        </w:rPr>
+        <w:t>视频回放子系统的设计与实现</w:t>
+      </w:r>
+    </w:p>
+    <w:p>
+      <w:r>
+        <w:rPr>
+          <w:rFonts w:hint="eastAsia"/>
+        </w:rPr>
+        <w:t>第四章、总结与展望</w:t>
+      </w:r>
+    </w:p>
+    <w:p>
+      <w:r>
+        <w:rPr>
+          <w:rFonts w:hint="eastAsia"/>
+        </w:rPr>
+        <w:t>本文在完成了流媒体服务器端和流媒体客户端的设计与开发后，将系统的两个部分置于同一个局域网当中进行实验，结果表明在实验室环境下该系统可以完成预期的功能。对于服务质量的控制，本文设计的系统采用的方案是通过</w:t>
+      </w:r>
+      <w:r>
+        <w:rPr>
+          <w:rFonts w:hint="eastAsia"/>
+        </w:rPr>
+        <w:t>RTCP</w:t>
+      </w:r>
+      <w:r>
+        <w:rPr>
+          <w:rFonts w:hint="eastAsia"/>
+        </w:rPr>
+        <w:t>数据包在服务器端和客户端发送应用程序自定义</w:t>
+      </w:r>
+      <w:r>
+        <w:rPr>
+          <w:rFonts w:hint="eastAsia"/>
+        </w:rPr>
+        <w:t>APP</w:t>
+      </w:r>
+      <w:r>
+        <w:rPr>
+          <w:rFonts w:hint="eastAsia"/>
+        </w:rPr>
+        <w:t>包用于分别通知系统的参与者当前系统的工作状况。</w:t>
+      </w:r>
+    </w:p>
+    <w:p>
+      <w:r>
+        <w:rPr>
+          <w:rFonts w:hint="eastAsia"/>
+        </w:rPr>
+        <w:t>而当前系统存在的不足是当网络出现抖动或者丢包率较高时，没有对应的措施，在系统之后得演进中，需要针对这些问题进行改进，同时将视频的分发方式由当前的单播的方式改进为多播方式以节省网络带宽，容纳更多的系统参与者，即用户。</w:t>
+      </w:r>
+    </w:p>
+    <w:p>
+      <w:r>
+        <w:rPr>
+          <w:rFonts w:hint="eastAsia"/>
+        </w:rPr>
+        <w:t>在本文完成之时，国际上出现了下一代的视频编码压缩标准，分别是</w:t>
+      </w:r>
+      <w:r>
+        <w:rPr>
+          <w:rFonts w:hint="eastAsia"/>
+        </w:rPr>
+        <w:t>国际电信联盟制定的</w:t>
+      </w:r>
+      <w:r>
+        <w:rPr>
+          <w:rFonts w:hint="eastAsia"/>
+        </w:rPr>
+        <w:t>H.264/HEVC</w:t>
+      </w:r>
+      <w:r>
+        <w:rPr>
+          <w:rFonts w:hint="eastAsia"/>
+        </w:rPr>
+        <w:t>标准</w:t>
+      </w:r>
+      <w:r>
+        <w:rPr>
+          <w:rFonts w:hint="eastAsia"/>
+        </w:rPr>
+        <w:t>以及</w:t>
+      </w:r>
+      <w:r>
+        <w:rPr>
+          <w:rFonts w:hint="eastAsia"/>
+        </w:rPr>
+        <w:t>由谷歌公司开发的</w:t>
+      </w:r>
+      <w:r>
+        <w:rPr>
+          <w:rFonts w:hint="eastAsia"/>
+        </w:rPr>
+        <w:t>VP9</w:t>
+      </w:r>
+      <w:r>
+        <w:rPr>
+          <w:rFonts w:hint="eastAsia"/>
+        </w:rPr>
+        <w:t>标准。</w:t>
+      </w:r>
+      <w:r>
+        <w:rPr>
+          <w:rFonts w:hint="eastAsia"/>
+        </w:rPr>
+        <w:t>H.265</w:t>
+      </w:r>
+      <w:r>
+        <w:rPr>
+          <w:rFonts w:hint="eastAsia"/>
+        </w:rPr>
+        <w:t>是</w:t>
+      </w:r>
+      <w:r>
+        <w:rPr>
+          <w:rFonts w:hint="eastAsia"/>
+        </w:rPr>
+        <w:t xml:space="preserve">ITU-T VCEG </w:t>
+      </w:r>
+      <w:r>
+        <w:rPr>
+          <w:rFonts w:hint="eastAsia"/>
+        </w:rPr>
+        <w:t>继</w:t>
+      </w:r>
+      <w:r>
+        <w:rPr>
+          <w:rFonts w:hint="eastAsia"/>
+        </w:rPr>
+        <w:t>H.264</w:t>
+      </w:r>
+      <w:r>
+        <w:rPr>
+          <w:rFonts w:hint="eastAsia"/>
+        </w:rPr>
+        <w:t>之后所制定的新的视频编码标准。</w:t>
+      </w:r>
+      <w:r>
+        <w:rPr>
+          <w:rFonts w:hint="eastAsia"/>
+        </w:rPr>
+        <w:t>H.265</w:t>
+      </w:r>
+      <w:r>
+        <w:rPr>
+          <w:rFonts w:hint="eastAsia"/>
+        </w:rPr>
+        <w:t>标准围绕着现有的视频编码标准</w:t>
+      </w:r>
+      <w:r>
+        <w:rPr>
+          <w:rFonts w:hint="eastAsia"/>
+        </w:rPr>
+        <w:t>H.264</w:t>
+      </w:r>
+      <w:r>
+        <w:rPr>
+          <w:rFonts w:hint="eastAsia"/>
+        </w:rPr>
+        <w:t>，保留原来的某些技术，同时对一些相关的技术加以改进。新标准使用先进的技术</w:t>
+      </w:r>
+      <w:r>
+        <w:rPr>
+          <w:rFonts w:hint="eastAsia"/>
+        </w:rPr>
+        <w:t>以改善码流、编码质量、延时和算法复杂度之间的关系，达到最优化设置。具体的研究内容包括：提高压缩效率、提高鲁棒性和错误恢复能力、减少实时的时延、减少信道获取时间和随机接入时延、降低复杂度等。</w:t>
+      </w:r>
+      <w:r>
+        <w:rPr>
+          <w:rFonts w:hint="eastAsia"/>
+        </w:rPr>
+        <w:t>H264</w:t>
+      </w:r>
+      <w:r>
+        <w:rPr>
+          <w:rFonts w:hint="eastAsia"/>
+        </w:rPr>
+        <w:t>由于算法优化，可以低于</w:t>
+      </w:r>
+      <w:r>
+        <w:rPr>
+          <w:rFonts w:hint="eastAsia"/>
+        </w:rPr>
+        <w:t>1Mbps</w:t>
+      </w:r>
+      <w:r>
+        <w:rPr>
+          <w:rFonts w:hint="eastAsia"/>
+        </w:rPr>
+        <w:t>的速度实现标清数字图像传送；</w:t>
+      </w:r>
+      <w:r>
+        <w:rPr>
+          <w:rFonts w:hint="eastAsia"/>
+        </w:rPr>
+        <w:t>H265</w:t>
+      </w:r>
+      <w:r>
+        <w:rPr>
+          <w:rFonts w:hint="eastAsia"/>
+        </w:rPr>
+        <w:t>则可以实现利用</w:t>
+      </w:r>
+      <w:r>
+        <w:rPr>
+          <w:rFonts w:hint="eastAsia"/>
+        </w:rPr>
+        <w:t>1~2Mbps</w:t>
+      </w:r>
+      <w:r>
+        <w:rPr>
+          <w:rFonts w:hint="eastAsia"/>
+        </w:rPr>
+        <w:t>的传输速度传送</w:t>
+      </w:r>
+      <w:r>
+        <w:rPr>
+          <w:rFonts w:hint="eastAsia"/>
+        </w:rPr>
+        <w:t>720P</w:t>
+      </w:r>
+      <w:r>
+        <w:rPr>
+          <w:rFonts w:hint="eastAsia"/>
+        </w:rPr>
+        <w:t>（分辨率</w:t>
+      </w:r>
+      <w:r>
+        <w:rPr>
+          <w:rFonts w:hint="eastAsia"/>
+        </w:rPr>
+        <w:t>1280*720</w:t>
+      </w:r>
+      <w:r>
+        <w:rPr>
+          <w:rFonts w:hint="eastAsia"/>
+        </w:rPr>
+        <w:t>）普通高清音视频传送。</w:t>
+      </w:r>
+    </w:p>
+    <w:p>
+      <w:r>
+        <w:rPr>
+          <w:rFonts w:hint="eastAsia"/>
+        </w:rPr>
+        <w:t>反复的质量比较测试已经表明，在相同的图象质量下，相比于</w:t>
+      </w:r>
+      <w:r>
+        <w:rPr>
+          <w:rFonts w:hint="eastAsia"/>
+        </w:rPr>
+        <w:t>H.264</w:t>
+      </w:r>
+      <w:r>
+        <w:rPr>
+          <w:rFonts w:hint="eastAsia"/>
+        </w:rPr>
+        <w:t>，通过</w:t>
+      </w:r>
+      <w:r>
+        <w:rPr>
+          <w:rFonts w:hint="eastAsia"/>
+        </w:rPr>
+        <w:t>H.265</w:t>
+      </w:r>
+      <w:r>
+        <w:rPr>
+          <w:rFonts w:hint="eastAsia"/>
+        </w:rPr>
+        <w:t>编码的视频大小将减少大约</w:t>
+      </w:r>
+      <w:r>
+        <w:rPr>
+          <w:rFonts w:hint="eastAsia"/>
+        </w:rPr>
+        <w:t>39-44%</w:t>
+      </w:r>
+      <w:r>
+        <w:rPr>
+          <w:rFonts w:hint="eastAsia"/>
+        </w:rPr>
+        <w:t>。</w:t>
+      </w:r>
+      <w:r>
+        <w:rPr>
+          <w:rFonts w:hint="eastAsia"/>
+        </w:rPr>
+        <w:t>通过主观视觉测试得出的数据显示，在码率减少</w:t>
+      </w:r>
+      <w:r>
+        <w:rPr>
+          <w:rFonts w:hint="eastAsia"/>
+        </w:rPr>
+        <w:t>51-74%</w:t>
+      </w:r>
+      <w:r>
+        <w:rPr>
+          <w:rFonts w:hint="eastAsia"/>
+        </w:rPr>
+        <w:t>的情况下，</w:t>
+      </w:r>
+      <w:r>
+        <w:rPr>
+          <w:rFonts w:hint="eastAsia"/>
+        </w:rPr>
+        <w:t>H.265</w:t>
+      </w:r>
+      <w:r>
+        <w:rPr>
+          <w:rFonts w:hint="eastAsia"/>
+        </w:rPr>
+        <w:t>编码视频的质量还能与</w:t>
+      </w:r>
+      <w:r>
+        <w:rPr>
+          <w:rFonts w:hint="eastAsia"/>
+        </w:rPr>
+        <w:t>H.264</w:t>
+      </w:r>
+      <w:r>
+        <w:rPr>
+          <w:rFonts w:hint="eastAsia"/>
+        </w:rPr>
+        <w:t>编码视频近似甚至更好，其本质上说是比预期的信噪比</w:t>
+      </w:r>
+      <w:r>
+        <w:rPr>
+          <w:rFonts w:hint="eastAsia"/>
+        </w:rPr>
+        <w:t>(PSNR)</w:t>
+      </w:r>
+      <w:r>
+        <w:rPr>
+          <w:rFonts w:hint="eastAsia"/>
+        </w:rPr>
+        <w:t>要好。</w:t>
+      </w:r>
+    </w:p>
+    <w:p>
+      <w:r>
+        <w:rPr>
+          <w:rFonts w:hint="eastAsia"/>
+        </w:rPr>
+        <w:t>故本系统在以后的改进中，可以将视频编码压缩标准由</w:t>
+      </w:r>
+      <w:r>
+        <w:rPr>
+          <w:rFonts w:hint="eastAsia"/>
+        </w:rPr>
+        <w:t>H.264</w:t>
+      </w:r>
+      <w:r>
+        <w:rPr>
+          <w:rFonts w:hint="eastAsia"/>
+        </w:rPr>
+        <w:t>升级为</w:t>
+      </w:r>
+      <w:r>
+        <w:rPr>
+          <w:rFonts w:hint="eastAsia"/>
+        </w:rPr>
+        <w:t>H.265</w:t>
+      </w:r>
+      <w:r>
+        <w:rPr>
+          <w:rFonts w:hint="eastAsia"/>
+        </w:rPr>
+        <w:t>，以适应高清视频的传输。</w:t>
+      </w:r>
+    </w:p>
+    <w:p>
+      <w:pPr>
+        <w:widowControl/>
+        <w:jc w:val="left"/>
+      </w:pPr>
+      <w:r>
+        <w:br w:type="page"/>
+      </w:r>
+      <w:r>
+        <w:rPr>
+          <w:rFonts w:hint="eastAsia"/>
+        </w:rPr>
+        <w:lastRenderedPageBreak/>
+        <w:t>致谢</w:t>
+      </w:r>
+    </w:p>
+    <w:p>
+      <w:pPr>
+        <w:rPr>
+          <w:rFonts w:hint="eastAsia"/>
+        </w:rPr>
+      </w:pPr>
+      <w:r>
+        <w:rPr>
+          <w:rFonts w:hint="eastAsia"/>
+        </w:rPr>
+        <w:t>短短的三年研究生生活即将结束，马上要走上新的工作岗位。在此首先我要感谢我的导师赵磊教授。导师渊博的知识、踏实严谨的工作作风、精益求精</w:t>
+      </w:r>
+    </w:p>
+    <w:p>
+      <w:pPr>
+        <w:rPr>
+          <w:rFonts w:hint="eastAsia"/>
+        </w:rPr>
+      </w:pPr>
+      <w:r>
+        <w:rPr>
+          <w:rFonts w:hint="eastAsia"/>
+        </w:rPr>
+        <w:t>的实干精神、清晰的思路及敏锐的洞察力，使我深受感染、受益匪浅。从论文课题的选题、开题、实验到论文的撰写，导师都倾注了大量的心血。无论是在</w:t>
       </w:r>
       <w:bookmarkStart w:id="0" w:name="_GoBack"/>
       <w:bookmarkEnd w:id="0"/>
@@ -5377,71 +8680,54 @@
         <w:rPr>
           <w:rFonts w:hint="eastAsia"/>
         </w:rPr>
-        <w:t>]</w:t>
-      </w:r>
-      <w:r>
-        <w:rPr>
-          <w:rFonts w:hint="eastAsia"/>
-        </w:rPr>
-        <w:t>。</w:t>
-      </w:r>
-    </w:p>
-    <w:p>
-      <w:r>
-        <w:rPr>
-          <w:rFonts w:hint="eastAsia"/>
-        </w:rPr>
-        <w:t>2.3.4</w:t>
-      </w:r>
-      <w:r>
-        <w:rPr>
-          <w:rFonts w:hint="eastAsia"/>
-        </w:rPr>
-        <w:t xml:space="preserve"> </w:t>
-      </w:r>
-      <w:r>
-        <w:rPr>
-          <w:rFonts w:hint="eastAsia"/>
-        </w:rPr>
-        <w:t>网络传输系统的设计实现</w:t>
-      </w:r>
-    </w:p>
-    <w:p>
-      <w:r>
-        <w:rPr>
-          <w:rFonts w:hint="eastAsia"/>
-        </w:rPr>
-        <w:t>（</w:t>
-      </w:r>
-      <w:proofErr w:type="spellStart"/>
-      <w:r>
-        <w:rPr>
-          <w:rFonts w:hint="eastAsia"/>
-          <w:color w:val="FF0000"/>
-        </w:rPr>
-        <w:t>jrtplib</w:t>
-      </w:r>
-      <w:proofErr w:type="spellEnd"/>
-      <w:r>
-        <w:rPr>
-          <w:rFonts w:hint="eastAsia"/>
-          <w:color w:val="FF0000"/>
-        </w:rPr>
-        <w:t>库的代码内容及流程图</w:t>
-      </w:r>
-      <w:r>
-        <w:rPr>
-          <w:rFonts w:hint="eastAsia"/>
-        </w:rPr>
-        <w:t>）</w:t>
-      </w:r>
-    </w:p>
-    <w:p>
-      <w:r>
-        <w:rPr>
-          <w:rFonts w:hint="eastAsia"/>
-        </w:rPr>
-        <w:t>第三章、流媒体视频客户端的设计与实现</w:t>
+        <w:t>学术上还是在生活上，导师都给予了我极大的帮助。在今后的道路上，导师正直、认真、踏实、热情、无私的优秀个人品质将不断激励我。在此，我要向尊敬的赵磊老师表达最崇高的敬意和衷心的感谢！</w:t>
+      </w:r>
+    </w:p>
+    <w:p>
+      <w:pPr>
+        <w:rPr>
+          <w:rFonts w:hint="eastAsia"/>
+        </w:rPr>
+      </w:pPr>
+      <w:r>
+        <w:rPr>
+          <w:rFonts w:hint="eastAsia"/>
+        </w:rPr>
+        <w:t>感谢王雷老师和刘程鹏、刘帅同学在实验工作和论文写作过程中给予的帮助与支持。</w:t>
+      </w:r>
+    </w:p>
+    <w:p>
+      <w:pPr>
+        <w:rPr>
+          <w:rFonts w:hint="eastAsia"/>
+        </w:rPr>
+      </w:pPr>
+      <w:r>
+        <w:rPr>
+          <w:rFonts w:hint="eastAsia"/>
+        </w:rPr>
+        <w:t>感谢在这三年的研究生学习过程中，给予我知识和帮助的各位老师和同学。特别要感谢的是我的舍友刘程鹏、刘帅、安建瑞，他们对知识的渴望和对学习的认真态度，让我有莫大的收获。</w:t>
+      </w:r>
+    </w:p>
+    <w:p>
+      <w:pPr>
+        <w:rPr>
+          <w:rFonts w:hint="eastAsia"/>
+        </w:rPr>
+      </w:pPr>
+      <w:r>
+        <w:rPr>
+          <w:rFonts w:hint="eastAsia"/>
+        </w:rPr>
+        <w:t>感谢我的家人，是父母的鼓励和支持，使我在求学的道路上一步步走到现在，你们永远是我努力求学的坚强后盾。</w:t>
+      </w:r>
+    </w:p>
+    <w:p>
+      <w:r>
+        <w:rPr>
+          <w:rFonts w:hint="eastAsia"/>
+        </w:rPr>
+        <w:t>最后，感谢各位专家和老师在百忙之中对本文的审阅和指导！</w:t>
       </w:r>
     </w:p>
     <w:sectPr>
@@ -6887,7 +10173,7 @@
 </file>
 
 <file path=customXml/itemProps1.xml><?xml version="1.0" encoding="utf-8"?>
-<ds:datastoreItem xmlns:ds="http://schemas.openxmlformats.org/officeDocument/2006/customXml" ds:itemID="{62A1C508-D925-4D30-870E-37A7180FFBD0}">
+<ds:datastoreItem xmlns:ds="http://schemas.openxmlformats.org/officeDocument/2006/customXml" ds:itemID="{8FB87D4A-4C0C-4EB6-B9D8-1D92FC119EFA}">
   <ds:schemaRefs>
     <ds:schemaRef ds:uri="http://schemas.openxmlformats.org/officeDocument/2006/bibliography"/>
   </ds:schemaRefs>
